--- a/Next.Js 14 Documentation.docx
+++ b/Next.Js 14 Documentation.docx
@@ -132,6 +132,7 @@
       </w:pPr>
       <w:r>
         <w:rPr>
+          <w:noProof/>
           <w:sz w:val="21"/>
           <w:szCs w:val="22"/>
         </w:rPr>
@@ -151,7 +152,7 @@
                     <pic:cNvPicPr/>
                   </pic:nvPicPr>
                   <pic:blipFill>
-                    <a:blip r:embed="rId5"/>
+                    <a:blip r:embed="rId7"/>
                     <a:stretch>
                       <a:fillRect/>
                     </a:stretch>
@@ -317,6 +318,7 @@
         <w:rPr>
           <w:b/>
           <w:bCs/>
+          <w:noProof/>
           <w:sz w:val="28"/>
           <w:szCs w:val="32"/>
         </w:rPr>
@@ -336,7 +338,7 @@
                     <pic:cNvPicPr/>
                   </pic:nvPicPr>
                   <pic:blipFill>
-                    <a:blip r:embed="rId6"/>
+                    <a:blip r:embed="rId8"/>
                     <a:stretch>
                       <a:fillRect/>
                     </a:stretch>
@@ -489,7 +491,6 @@
     <w:p>
       <w:pPr>
         <w:rPr>
-          <w:rFonts w:hint="eastAsia"/>
           <w:b/>
           <w:bCs/>
           <w:sz w:val="28"/>
@@ -500,6 +501,7 @@
         <w:rPr>
           <w:b/>
           <w:bCs/>
+          <w:noProof/>
           <w:sz w:val="28"/>
           <w:szCs w:val="32"/>
         </w:rPr>
@@ -519,7 +521,7 @@
                     <pic:cNvPicPr/>
                   </pic:nvPicPr>
                   <pic:blipFill>
-                    <a:blip r:embed="rId7"/>
+                    <a:blip r:embed="rId9"/>
                     <a:stretch>
                       <a:fillRect/>
                     </a:stretch>
@@ -571,28 +573,8 @@
           <w:sz w:val="21"/>
           <w:szCs w:val="22"/>
         </w:rPr>
-        <w:t>localhost:3000/about</w:t>
-      </w:r>
-      <w:proofErr w:type="gramStart"/>
-      <w:r>
-        <w:rPr>
-          <w:b/>
-          <w:bCs/>
-          <w:sz w:val="21"/>
-          <w:szCs w:val="22"/>
-        </w:rPr>
-        <w:t>/</w:t>
-      </w:r>
-      <w:r>
-        <w:rPr>
-          <w:b/>
-          <w:bCs/>
-          <w:sz w:val="21"/>
-          <w:szCs w:val="22"/>
-        </w:rPr>
-        <w:t>{</w:t>
-      </w:r>
-      <w:proofErr w:type="gramEnd"/>
+        <w:t>localhost:3000/about/{</w:t>
+      </w:r>
       <w:r>
         <w:rPr>
           <w:b/>
@@ -665,6 +647,7 @@
       </w:pPr>
       <w:r>
         <w:rPr>
+          <w:noProof/>
           <w:sz w:val="21"/>
           <w:szCs w:val="22"/>
         </w:rPr>
@@ -684,7 +667,7 @@
                     <pic:cNvPicPr/>
                   </pic:nvPicPr>
                   <pic:blipFill>
-                    <a:blip r:embed="rId8"/>
+                    <a:blip r:embed="rId10"/>
                     <a:stretch>
                       <a:fillRect/>
                     </a:stretch>
@@ -786,6 +769,7 @@
       </w:pPr>
       <w:r>
         <w:rPr>
+          <w:noProof/>
           <w:sz w:val="21"/>
           <w:szCs w:val="22"/>
         </w:rPr>
@@ -805,7 +789,7 @@
                     <pic:cNvPicPr/>
                   </pic:nvPicPr>
                   <pic:blipFill>
-                    <a:blip r:embed="rId9"/>
+                    <a:blip r:embed="rId11"/>
                     <a:stretch>
                       <a:fillRect/>
                     </a:stretch>
@@ -834,6 +818,7 @@
       </w:pPr>
       <w:r>
         <w:rPr>
+          <w:noProof/>
           <w:sz w:val="21"/>
           <w:szCs w:val="22"/>
         </w:rPr>
@@ -853,7 +838,7 @@
                     <pic:cNvPicPr/>
                   </pic:nvPicPr>
                   <pic:blipFill>
-                    <a:blip r:embed="rId10"/>
+                    <a:blip r:embed="rId12"/>
                     <a:stretch>
                       <a:fillRect/>
                     </a:stretch>
@@ -881,6 +866,7 @@
       </w:r>
       <w:r>
         <w:rPr>
+          <w:noProof/>
           <w:sz w:val="21"/>
           <w:szCs w:val="22"/>
         </w:rPr>
@@ -900,7 +886,7 @@
                     <pic:cNvPicPr/>
                   </pic:nvPicPr>
                   <pic:blipFill>
-                    <a:blip r:embed="rId11"/>
+                    <a:blip r:embed="rId13"/>
                     <a:stretch>
                       <a:fillRect/>
                     </a:stretch>
@@ -924,7 +910,6 @@
     <w:p>
       <w:pPr>
         <w:rPr>
-          <w:rFonts w:hint="eastAsia"/>
           <w:sz w:val="21"/>
           <w:szCs w:val="22"/>
         </w:rPr>
@@ -962,19 +947,8 @@
           <w:sz w:val="28"/>
           <w:szCs w:val="32"/>
         </w:rPr>
-        <w:t xml:space="preserve">Catch-all </w:t>
-      </w:r>
-      <w:proofErr w:type="gramStart"/>
-      <w:r>
-        <w:rPr>
-          <w:b/>
-          <w:bCs/>
-          <w:sz w:val="28"/>
-          <w:szCs w:val="32"/>
-        </w:rPr>
-        <w:t>segments</w:t>
-      </w:r>
-      <w:proofErr w:type="gramEnd"/>
+        <w:t>Catch-all segments</w:t>
+      </w:r>
     </w:p>
     <w:p>
       <w:pPr>
@@ -1055,6 +1029,7 @@
       </w:pPr>
       <w:r>
         <w:rPr>
+          <w:noProof/>
           <w:sz w:val="21"/>
           <w:szCs w:val="22"/>
         </w:rPr>
@@ -1074,7 +1049,7 @@
                     <pic:cNvPicPr/>
                   </pic:nvPicPr>
                   <pic:blipFill>
-                    <a:blip r:embed="rId12"/>
+                    <a:blip r:embed="rId14"/>
                     <a:stretch>
                       <a:fillRect/>
                     </a:stretch>
@@ -1104,6 +1079,7 @@
       </w:pPr>
       <w:r>
         <w:rPr>
+          <w:noProof/>
           <w:sz w:val="21"/>
           <w:szCs w:val="22"/>
         </w:rPr>
@@ -1123,7 +1099,7 @@
                     <pic:cNvPicPr/>
                   </pic:nvPicPr>
                   <pic:blipFill>
-                    <a:blip r:embed="rId13"/>
+                    <a:blip r:embed="rId15"/>
                     <a:stretch>
                       <a:fillRect/>
                     </a:stretch>
@@ -1153,6 +1129,7 @@
       </w:pPr>
       <w:r>
         <w:rPr>
+          <w:noProof/>
           <w:sz w:val="21"/>
           <w:szCs w:val="22"/>
         </w:rPr>
@@ -1172,7 +1149,7 @@
                     <pic:cNvPicPr/>
                   </pic:nvPicPr>
                   <pic:blipFill>
-                    <a:blip r:embed="rId14"/>
+                    <a:blip r:embed="rId16"/>
                     <a:stretch>
                       <a:fillRect/>
                     </a:stretch>
@@ -1292,23 +1269,7 @@
           <w:sz w:val="21"/>
           <w:szCs w:val="22"/>
         </w:rPr>
-        <w:t xml:space="preserve">ot Found page which users are redirected by entering invalid URL address can be made under any directories, as many as needed. But the name of the page </w:t>
-      </w:r>
-      <w:proofErr w:type="gramStart"/>
-      <w:r>
-        <w:rPr>
-          <w:sz w:val="21"/>
-          <w:szCs w:val="22"/>
-        </w:rPr>
-        <w:t>has to</w:t>
-      </w:r>
-      <w:proofErr w:type="gramEnd"/>
-      <w:r>
-        <w:rPr>
-          <w:sz w:val="21"/>
-          <w:szCs w:val="22"/>
-        </w:rPr>
-        <w:t xml:space="preserve"> be </w:t>
+        <w:t xml:space="preserve">ot Found page which users are redirected by entering invalid URL address can be made under any directories, as many as needed. But the name of the page has to be </w:t>
       </w:r>
       <w:r>
         <w:rPr>
@@ -1425,6 +1386,7 @@
         <w:rPr>
           <w:b/>
           <w:bCs/>
+          <w:noProof/>
           <w:sz w:val="21"/>
           <w:szCs w:val="22"/>
         </w:rPr>
@@ -1444,7 +1406,7 @@
                     <pic:cNvPicPr/>
                   </pic:nvPicPr>
                   <pic:blipFill>
-                    <a:blip r:embed="rId15"/>
+                    <a:blip r:embed="rId17"/>
                     <a:stretch>
                       <a:fillRect/>
                     </a:stretch>
@@ -1519,13 +1481,13 @@
     <w:p>
       <w:pPr>
         <w:rPr>
-          <w:rFonts w:hint="eastAsia"/>
-          <w:sz w:val="21"/>
-          <w:szCs w:val="22"/>
-        </w:rPr>
-      </w:pPr>
-      <w:r>
-        <w:rPr>
+          <w:sz w:val="21"/>
+          <w:szCs w:val="22"/>
+        </w:rPr>
+      </w:pPr>
+      <w:r>
+        <w:rPr>
+          <w:noProof/>
           <w:sz w:val="21"/>
           <w:szCs w:val="22"/>
         </w:rPr>
@@ -1545,7 +1507,7 @@
                     <pic:cNvPicPr/>
                   </pic:nvPicPr>
                   <pic:blipFill>
-                    <a:blip r:embed="rId16"/>
+                    <a:blip r:embed="rId18"/>
                     <a:stretch>
                       <a:fillRect/>
                     </a:stretch>
@@ -1577,13 +1539,13 @@
     <w:p>
       <w:pPr>
         <w:rPr>
-          <w:rFonts w:hint="eastAsia"/>
-          <w:sz w:val="21"/>
-          <w:szCs w:val="22"/>
-        </w:rPr>
-      </w:pPr>
-      <w:r>
-        <w:rPr>
+          <w:sz w:val="21"/>
+          <w:szCs w:val="22"/>
+        </w:rPr>
+      </w:pPr>
+      <w:r>
+        <w:rPr>
+          <w:noProof/>
           <w:sz w:val="21"/>
           <w:szCs w:val="22"/>
         </w:rPr>
@@ -1603,7 +1565,7 @@
                     <pic:cNvPicPr/>
                   </pic:nvPicPr>
                   <pic:blipFill>
-                    <a:blip r:embed="rId17"/>
+                    <a:blip r:embed="rId19"/>
                     <a:stretch>
                       <a:fillRect/>
                     </a:stretch>
@@ -1633,6 +1595,7 @@
       </w:pPr>
       <w:r>
         <w:rPr>
+          <w:noProof/>
           <w:sz w:val="21"/>
           <w:szCs w:val="22"/>
         </w:rPr>
@@ -1652,7 +1615,7 @@
                     <pic:cNvPicPr/>
                   </pic:nvPicPr>
                   <pic:blipFill>
-                    <a:blip r:embed="rId18"/>
+                    <a:blip r:embed="rId20"/>
                     <a:stretch>
                       <a:fillRect/>
                     </a:stretch>
@@ -1827,6 +1790,7 @@
       </w:pPr>
       <w:r>
         <w:rPr>
+          <w:noProof/>
           <w:sz w:val="21"/>
           <w:szCs w:val="22"/>
         </w:rPr>
@@ -1846,7 +1810,7 @@
                     <pic:cNvPicPr/>
                   </pic:nvPicPr>
                   <pic:blipFill>
-                    <a:blip r:embed="rId19"/>
+                    <a:blip r:embed="rId21"/>
                     <a:stretch>
                       <a:fillRect/>
                     </a:stretch>
@@ -1879,17 +1843,8 @@
           <w:sz w:val="21"/>
           <w:szCs w:val="22"/>
         </w:rPr>
-        <w:t xml:space="preserve">This page component will not be accessible by </w:t>
-      </w:r>
-      <w:proofErr w:type="gramStart"/>
-      <w:r>
-        <w:rPr>
-          <w:sz w:val="21"/>
-          <w:szCs w:val="22"/>
-        </w:rPr>
-        <w:t>routing</w:t>
-      </w:r>
-      <w:proofErr w:type="gramEnd"/>
+        <w:t>This page component will not be accessible by routing</w:t>
+      </w:r>
     </w:p>
     <w:p>
       <w:pPr>
@@ -1963,6 +1918,7 @@
       <w:r>
         <w:rPr>
           <w:bCs/>
+          <w:noProof/>
           <w:sz w:val="21"/>
           <w:szCs w:val="22"/>
         </w:rPr>
@@ -1982,7 +1938,7 @@
                     <pic:cNvPicPr/>
                   </pic:nvPicPr>
                   <pic:blipFill>
-                    <a:blip r:embed="rId20"/>
+                    <a:blip r:embed="rId22"/>
                     <a:stretch>
                       <a:fillRect/>
                     </a:stretch>
@@ -2038,17 +1994,8 @@
           <w:sz w:val="21"/>
           <w:szCs w:val="22"/>
         </w:rPr>
-        <w:t>from the URL, and the URL to the login page will be localhost:3000/login, instead of localhost:3000/auth/</w:t>
-      </w:r>
-      <w:proofErr w:type="gramStart"/>
-      <w:r>
-        <w:rPr>
-          <w:sz w:val="21"/>
-          <w:szCs w:val="22"/>
-        </w:rPr>
-        <w:t>login</w:t>
-      </w:r>
-      <w:proofErr w:type="gramEnd"/>
+        <w:t>from the URL, and the URL to the login page will be localhost:3000/login, instead of localhost:3000/auth/login</w:t>
+      </w:r>
     </w:p>
     <w:p>
       <w:pPr>
@@ -2125,7 +2072,6 @@
           <w:szCs w:val="22"/>
         </w:rPr>
       </w:pPr>
-      <w:proofErr w:type="gramStart"/>
       <w:r>
         <w:rPr>
           <w:rFonts w:hint="eastAsia"/>
@@ -2139,9 +2085,15 @@
           <w:sz w:val="21"/>
           <w:szCs w:val="22"/>
         </w:rPr>
-        <w:t>ayout</w:t>
-      </w:r>
-      <w:proofErr w:type="gramEnd"/>
+        <w:t xml:space="preserve">ayout component </w:t>
+      </w:r>
+      <w:r>
+        <w:rPr>
+          <w:sz w:val="21"/>
+          <w:szCs w:val="22"/>
+        </w:rPr>
+        <w:t>wraps the page</w:t>
+      </w:r>
       <w:r>
         <w:rPr>
           <w:sz w:val="21"/>
@@ -2154,20 +2106,6 @@
           <w:sz w:val="21"/>
           <w:szCs w:val="22"/>
         </w:rPr>
-        <w:t>wraps the page</w:t>
-      </w:r>
-      <w:r>
-        <w:rPr>
-          <w:sz w:val="21"/>
-          <w:szCs w:val="22"/>
-        </w:rPr>
-        <w:t xml:space="preserve"> component </w:t>
-      </w:r>
-      <w:r>
-        <w:rPr>
-          <w:sz w:val="21"/>
-          <w:szCs w:val="22"/>
-        </w:rPr>
         <w:t>in the same directory, providing UI for the page component.</w:t>
       </w:r>
     </w:p>
@@ -2275,6 +2213,7 @@
       </w:pPr>
       <w:r>
         <w:rPr>
+          <w:noProof/>
           <w:sz w:val="21"/>
           <w:szCs w:val="22"/>
         </w:rPr>
@@ -2294,7 +2233,7 @@
                     <pic:cNvPicPr/>
                   </pic:nvPicPr>
                   <pic:blipFill>
-                    <a:blip r:embed="rId21"/>
+                    <a:blip r:embed="rId23"/>
                     <a:stretch>
                       <a:fillRect/>
                     </a:stretch>
@@ -2418,6 +2357,7 @@
       </w:pPr>
       <w:r>
         <w:rPr>
+          <w:noProof/>
           <w:sz w:val="21"/>
           <w:szCs w:val="22"/>
         </w:rPr>
@@ -2437,7 +2377,7 @@
                     <pic:cNvPicPr/>
                   </pic:nvPicPr>
                   <pic:blipFill>
-                    <a:blip r:embed="rId22"/>
+                    <a:blip r:embed="rId24"/>
                     <a:stretch>
                       <a:fillRect/>
                     </a:stretch>
@@ -2467,6 +2407,7 @@
       </w:pPr>
       <w:r>
         <w:rPr>
+          <w:noProof/>
           <w:sz w:val="21"/>
           <w:szCs w:val="22"/>
         </w:rPr>
@@ -2486,7 +2427,7 @@
                     <pic:cNvPicPr/>
                   </pic:nvPicPr>
                   <pic:blipFill>
-                    <a:blip r:embed="rId23"/>
+                    <a:blip r:embed="rId25"/>
                     <a:stretch>
                       <a:fillRect/>
                     </a:stretch>
@@ -2547,6 +2488,7 @@
       </w:pPr>
       <w:r>
         <w:rPr>
+          <w:noProof/>
           <w:sz w:val="21"/>
           <w:szCs w:val="22"/>
         </w:rPr>
@@ -2566,7 +2508,7 @@
                     <pic:cNvPicPr/>
                   </pic:nvPicPr>
                   <pic:blipFill>
-                    <a:blip r:embed="rId24"/>
+                    <a:blip r:embed="rId26"/>
                     <a:stretch>
                       <a:fillRect/>
                     </a:stretch>
@@ -2627,6 +2569,7 @@
       </w:pPr>
       <w:r>
         <w:rPr>
+          <w:noProof/>
           <w:sz w:val="21"/>
           <w:szCs w:val="22"/>
         </w:rPr>
@@ -2647,7 +2590,7 @@
                     <pic:cNvPicPr/>
                   </pic:nvPicPr>
                   <pic:blipFill>
-                    <a:blip r:embed="rId25"/>
+                    <a:blip r:embed="rId27"/>
                     <a:stretch>
                       <a:fillRect/>
                     </a:stretch>
@@ -2688,17 +2631,8 @@
           <w:sz w:val="21"/>
           <w:szCs w:val="22"/>
         </w:rPr>
-        <w:t xml:space="preserve">endered </w:t>
-      </w:r>
-      <w:proofErr w:type="gramStart"/>
-      <w:r>
-        <w:rPr>
-          <w:sz w:val="21"/>
-          <w:szCs w:val="22"/>
-        </w:rPr>
-        <w:t>result</w:t>
-      </w:r>
-      <w:proofErr w:type="gramEnd"/>
+        <w:t>endered result</w:t>
+      </w:r>
     </w:p>
     <w:p>
       <w:pPr>
@@ -2740,6 +2674,7 @@
       </w:pPr>
       <w:r>
         <w:rPr>
+          <w:noProof/>
           <w:sz w:val="21"/>
           <w:szCs w:val="22"/>
         </w:rPr>
@@ -2759,7 +2694,7 @@
                     <pic:cNvPicPr/>
                   </pic:nvPicPr>
                   <pic:blipFill>
-                    <a:blip r:embed="rId26"/>
+                    <a:blip r:embed="rId28"/>
                     <a:stretch>
                       <a:fillRect/>
                     </a:stretch>
@@ -2858,18 +2793,8 @@
           <w:sz w:val="21"/>
           <w:szCs w:val="22"/>
         </w:rPr>
-        <w:t xml:space="preserve">Export a static metadata </w:t>
-      </w:r>
-      <w:proofErr w:type="gramStart"/>
-      <w:r>
-        <w:rPr>
-          <w:bCs/>
-          <w:sz w:val="21"/>
-          <w:szCs w:val="22"/>
-        </w:rPr>
-        <w:t>object</w:t>
-      </w:r>
-      <w:proofErr w:type="gramEnd"/>
+        <w:t>Export a static metadata object</w:t>
+      </w:r>
     </w:p>
     <w:p>
       <w:pPr>
@@ -2912,18 +2837,8 @@
           <w:sz w:val="21"/>
           <w:szCs w:val="22"/>
         </w:rPr>
-        <w:t xml:space="preserve"> </w:t>
-      </w:r>
-      <w:proofErr w:type="gramStart"/>
-      <w:r>
-        <w:rPr>
-          <w:bCs/>
-          <w:sz w:val="21"/>
-          <w:szCs w:val="22"/>
-        </w:rPr>
-        <w:t>function</w:t>
-      </w:r>
-      <w:proofErr w:type="gramEnd"/>
+        <w:t xml:space="preserve"> function</w:t>
+      </w:r>
     </w:p>
     <w:p>
       <w:pPr>
@@ -3076,6 +2991,7 @@
       <w:r>
         <w:rPr>
           <w:bCs/>
+          <w:noProof/>
           <w:sz w:val="21"/>
           <w:szCs w:val="22"/>
         </w:rPr>
@@ -3096,7 +3012,7 @@
                     <pic:cNvPicPr/>
                   </pic:nvPicPr>
                   <pic:blipFill>
-                    <a:blip r:embed="rId27"/>
+                    <a:blip r:embed="rId29"/>
                     <a:stretch>
                       <a:fillRect/>
                     </a:stretch>
@@ -3140,38 +3056,21 @@
           <w:sz w:val="21"/>
           <w:szCs w:val="22"/>
         </w:rPr>
-        <w:t xml:space="preserve">ou can access the URL query </w:t>
-      </w:r>
-      <w:proofErr w:type="gramStart"/>
-      <w:r>
-        <w:rPr>
-          <w:bCs/>
-          <w:sz w:val="21"/>
-          <w:szCs w:val="22"/>
-        </w:rPr>
-        <w:t>to be displayed on</w:t>
-      </w:r>
-      <w:proofErr w:type="gramEnd"/>
-      <w:r>
-        <w:rPr>
-          <w:bCs/>
-          <w:sz w:val="21"/>
-          <w:szCs w:val="22"/>
-        </w:rPr>
-        <w:t xml:space="preserve"> title too.</w:t>
-      </w:r>
-    </w:p>
-    <w:p>
-      <w:pPr>
-        <w:rPr>
-          <w:bCs/>
-          <w:sz w:val="21"/>
-          <w:szCs w:val="22"/>
-        </w:rPr>
-      </w:pPr>
-      <w:r>
-        <w:rPr>
-          <w:bCs/>
+        <w:t>ou can access the URL query to be displayed on title too.</w:t>
+      </w:r>
+    </w:p>
+    <w:p>
+      <w:pPr>
+        <w:rPr>
+          <w:bCs/>
+          <w:sz w:val="21"/>
+          <w:szCs w:val="22"/>
+        </w:rPr>
+      </w:pPr>
+      <w:r>
+        <w:rPr>
+          <w:bCs/>
+          <w:noProof/>
           <w:sz w:val="21"/>
           <w:szCs w:val="22"/>
         </w:rPr>
@@ -3191,7 +3090,7 @@
                     <pic:cNvPicPr/>
                   </pic:nvPicPr>
                   <pic:blipFill>
-                    <a:blip r:embed="rId28"/>
+                    <a:blip r:embed="rId30"/>
                     <a:stretch>
                       <a:fillRect/>
                     </a:stretch>
@@ -3348,6 +3247,7 @@
       <w:r>
         <w:rPr>
           <w:bCs/>
+          <w:noProof/>
           <w:sz w:val="21"/>
           <w:szCs w:val="22"/>
         </w:rPr>
@@ -3367,7 +3267,7 @@
                     <pic:cNvPicPr/>
                   </pic:nvPicPr>
                   <pic:blipFill>
-                    <a:blip r:embed="rId29"/>
+                    <a:blip r:embed="rId31"/>
                     <a:stretch>
                       <a:fillRect/>
                     </a:stretch>
@@ -3432,7 +3332,6 @@
         <w:t xml:space="preserve">/app directory, create a folder named </w:t>
       </w:r>
       <w:proofErr w:type="spellStart"/>
-      <w:proofErr w:type="gramStart"/>
       <w:r>
         <w:rPr>
           <w:b/>
@@ -3448,32 +3347,7 @@
           <w:sz w:val="21"/>
           <w:szCs w:val="22"/>
         </w:rPr>
-        <w:t xml:space="preserve"> </w:t>
-      </w:r>
-      <w:r>
-        <w:rPr>
-          <w:b/>
-          <w:sz w:val="21"/>
-          <w:szCs w:val="22"/>
-        </w:rPr>
-        <w:t>.</w:t>
-      </w:r>
-      <w:proofErr w:type="gramEnd"/>
-      <w:r>
-        <w:rPr>
-          <w:b/>
-          <w:sz w:val="21"/>
-          <w:szCs w:val="22"/>
-        </w:rPr>
-        <w:t>(name is fixed by convention)</w:t>
-      </w:r>
-      <w:r>
-        <w:rPr>
-          <w:b/>
-          <w:sz w:val="21"/>
-          <w:szCs w:val="22"/>
-        </w:rPr>
-        <w:t xml:space="preserve">, and </w:t>
+        <w:t xml:space="preserve"> .(name is fixed by convention), and </w:t>
       </w:r>
       <w:r>
         <w:rPr>
@@ -3619,30 +3493,21 @@
           <w:sz w:val="28"/>
           <w:szCs w:val="32"/>
         </w:rPr>
-        <w:t xml:space="preserve">GET </w:t>
-      </w:r>
-      <w:proofErr w:type="gramStart"/>
-      <w:r>
-        <w:rPr>
-          <w:b/>
+        <w:t>GET request</w:t>
+      </w:r>
+    </w:p>
+    <w:p>
+      <w:pPr>
+        <w:rPr>
+          <w:bCs/>
           <w:sz w:val="28"/>
           <w:szCs w:val="32"/>
         </w:rPr>
-        <w:t>request</w:t>
-      </w:r>
-      <w:proofErr w:type="gramEnd"/>
-    </w:p>
-    <w:p>
-      <w:pPr>
-        <w:rPr>
-          <w:bCs/>
-          <w:sz w:val="28"/>
-          <w:szCs w:val="32"/>
-        </w:rPr>
-      </w:pPr>
-      <w:r>
-        <w:rPr>
-          <w:bCs/>
+      </w:pPr>
+      <w:r>
+        <w:rPr>
+          <w:bCs/>
+          <w:noProof/>
           <w:sz w:val="28"/>
           <w:szCs w:val="32"/>
         </w:rPr>
@@ -3662,7 +3527,7 @@
                     <pic:cNvPicPr/>
                   </pic:nvPicPr>
                   <pic:blipFill>
-                    <a:blip r:embed="rId30"/>
+                    <a:blip r:embed="rId32"/>
                     <a:stretch>
                       <a:fillRect/>
                     </a:stretch>
@@ -3700,7 +3565,6 @@
         <w:t xml:space="preserve">Access the query params by using </w:t>
       </w:r>
       <w:proofErr w:type="spellStart"/>
-      <w:proofErr w:type="gramStart"/>
       <w:r>
         <w:rPr>
           <w:bCs/>
@@ -3718,7 +3582,6 @@
         </w:rPr>
         <w:t>(</w:t>
       </w:r>
-      <w:proofErr w:type="gramEnd"/>
       <w:r>
         <w:rPr>
           <w:b/>
@@ -3807,23 +3670,13 @@
         <w:t>href</w:t>
       </w:r>
       <w:proofErr w:type="spellEnd"/>
-      <w:proofErr w:type="gramStart"/>
-      <w:r>
-        <w:rPr>
-          <w:b/>
-          <w:sz w:val="21"/>
-          <w:szCs w:val="22"/>
-        </w:rPr>
-        <w:t>=”#</w:t>
-      </w:r>
-      <w:proofErr w:type="gramEnd"/>
-      <w:r>
-        <w:rPr>
-          <w:b/>
-          <w:sz w:val="21"/>
-          <w:szCs w:val="22"/>
-        </w:rPr>
-        <w:t xml:space="preserve">”&gt; or </w:t>
+      <w:r>
+        <w:rPr>
+          <w:b/>
+          <w:sz w:val="21"/>
+          <w:szCs w:val="22"/>
+        </w:rPr>
+        <w:t xml:space="preserve">=”#”&gt; or </w:t>
       </w:r>
       <w:proofErr w:type="spellStart"/>
       <w:r>
@@ -3865,25 +3718,7 @@
           <w:sz w:val="21"/>
           <w:szCs w:val="22"/>
         </w:rPr>
-        <w:t xml:space="preserve">, it terminates the main purpose of using </w:t>
-      </w:r>
-      <w:proofErr w:type="gramStart"/>
-      <w:r>
-        <w:rPr>
-          <w:bCs/>
-          <w:sz w:val="21"/>
-          <w:szCs w:val="22"/>
-        </w:rPr>
-        <w:t>SPA(</w:t>
-      </w:r>
-      <w:proofErr w:type="gramEnd"/>
-      <w:r>
-        <w:rPr>
-          <w:bCs/>
-          <w:sz w:val="21"/>
-          <w:szCs w:val="22"/>
-        </w:rPr>
-        <w:t>single page application), making the loading much slower.</w:t>
+        <w:t>, it terminates the main purpose of using SPA(single page application), making the loading much slower.</w:t>
       </w:r>
     </w:p>
     <w:p>
@@ -3952,18 +3787,8 @@
           <w:sz w:val="21"/>
           <w:szCs w:val="22"/>
         </w:rPr>
-        <w:t>import Link from 'next/</w:t>
-      </w:r>
-      <w:proofErr w:type="gramStart"/>
-      <w:r>
-        <w:rPr>
-          <w:b/>
-          <w:sz w:val="21"/>
-          <w:szCs w:val="22"/>
-        </w:rPr>
-        <w:t>link'</w:t>
-      </w:r>
-      <w:proofErr w:type="gramEnd"/>
+        <w:t>import Link from 'next/link'</w:t>
+      </w:r>
     </w:p>
     <w:p>
       <w:pPr>
@@ -4064,6 +3889,7 @@
       <w:r>
         <w:rPr>
           <w:b/>
+          <w:noProof/>
           <w:sz w:val="21"/>
           <w:szCs w:val="22"/>
         </w:rPr>
@@ -4083,7 +3909,7 @@
                     <pic:cNvPicPr/>
                   </pic:nvPicPr>
                   <pic:blipFill>
-                    <a:blip r:embed="rId31"/>
+                    <a:blip r:embed="rId33"/>
                     <a:stretch>
                       <a:fillRect/>
                     </a:stretch>
@@ -4107,15 +3933,15 @@
     <w:p>
       <w:pPr>
         <w:rPr>
-          <w:rFonts w:hint="eastAsia"/>
-          <w:b/>
-          <w:sz w:val="21"/>
-          <w:szCs w:val="22"/>
-        </w:rPr>
-      </w:pPr>
-      <w:r>
-        <w:rPr>
-          <w:b/>
+          <w:b/>
+          <w:sz w:val="21"/>
+          <w:szCs w:val="22"/>
+        </w:rPr>
+      </w:pPr>
+      <w:r>
+        <w:rPr>
+          <w:b/>
+          <w:noProof/>
           <w:sz w:val="21"/>
           <w:szCs w:val="22"/>
         </w:rPr>
@@ -4135,7 +3961,7 @@
                     <pic:cNvPicPr/>
                   </pic:nvPicPr>
                   <pic:blipFill>
-                    <a:blip r:embed="rId32"/>
+                    <a:blip r:embed="rId34"/>
                     <a:stretch>
                       <a:fillRect/>
                     </a:stretch>
@@ -4167,6 +3993,7 @@
       <w:r>
         <w:rPr>
           <w:b/>
+          <w:noProof/>
           <w:sz w:val="21"/>
           <w:szCs w:val="22"/>
         </w:rPr>
@@ -4186,7 +4013,7 @@
                     <pic:cNvPicPr/>
                   </pic:nvPicPr>
                   <pic:blipFill>
-                    <a:blip r:embed="rId33"/>
+                    <a:blip r:embed="rId35"/>
                     <a:stretch>
                       <a:fillRect/>
                     </a:stretch>
@@ -4242,7 +4069,6 @@
         <w:t xml:space="preserve">o get the current path the user is in, use </w:t>
       </w:r>
       <w:proofErr w:type="spellStart"/>
-      <w:proofErr w:type="gramStart"/>
       <w:r>
         <w:rPr>
           <w:b/>
@@ -4258,29 +4084,21 @@
           <w:sz w:val="21"/>
           <w:szCs w:val="22"/>
         </w:rPr>
-        <w:t>(</w:t>
-      </w:r>
-      <w:proofErr w:type="gramEnd"/>
-      <w:r>
-        <w:rPr>
-          <w:b/>
-          <w:sz w:val="21"/>
-          <w:szCs w:val="22"/>
-        </w:rPr>
-        <w:t>) hook</w:t>
-      </w:r>
-    </w:p>
-    <w:p>
-      <w:pPr>
-        <w:rPr>
-          <w:b/>
-          <w:sz w:val="21"/>
-          <w:szCs w:val="22"/>
-        </w:rPr>
-      </w:pPr>
-      <w:r>
-        <w:rPr>
-          <w:b/>
+        <w:t>() hook</w:t>
+      </w:r>
+    </w:p>
+    <w:p>
+      <w:pPr>
+        <w:rPr>
+          <w:b/>
+          <w:sz w:val="21"/>
+          <w:szCs w:val="22"/>
+        </w:rPr>
+      </w:pPr>
+      <w:r>
+        <w:rPr>
+          <w:b/>
+          <w:noProof/>
           <w:sz w:val="21"/>
           <w:szCs w:val="22"/>
         </w:rPr>
@@ -4300,7 +4118,7 @@
                     <pic:cNvPicPr/>
                   </pic:nvPicPr>
                   <pic:blipFill>
-                    <a:blip r:embed="rId34"/>
+                    <a:blip r:embed="rId36"/>
                     <a:stretch>
                       <a:fillRect/>
                     </a:stretch>
@@ -4351,16 +4169,7 @@
           <w:sz w:val="21"/>
           <w:szCs w:val="22"/>
         </w:rPr>
-        <w:t xml:space="preserve"> </w:t>
-      </w:r>
-      <w:proofErr w:type="gramStart"/>
-      <w:r>
-        <w:rPr>
-          <w:bCs/>
-          <w:sz w:val="21"/>
-          <w:szCs w:val="22"/>
-        </w:rPr>
-        <w:t>pat</w:t>
+        <w:t xml:space="preserve"> pat</w:t>
       </w:r>
       <w:r>
         <w:rPr>
@@ -4370,7 +4179,6 @@
         </w:rPr>
         <w:t>h</w:t>
       </w:r>
-      <w:proofErr w:type="gramEnd"/>
       <w:r>
         <w:rPr>
           <w:bCs/>
@@ -4429,53 +4237,12 @@
         </w:rPr>
         <w:t xml:space="preserve"> is </w:t>
       </w:r>
-      <w:proofErr w:type="gramStart"/>
-      <w:r>
-        <w:rPr>
-          <w:sz w:val="21"/>
-          <w:szCs w:val="22"/>
-        </w:rPr>
-        <w:t>global</w:t>
-      </w:r>
-      <w:proofErr w:type="gramEnd"/>
-      <w:r>
-        <w:rPr>
-          <w:sz w:val="21"/>
-          <w:szCs w:val="22"/>
-        </w:rPr>
-        <w:t xml:space="preserve"> state management library for react. In other </w:t>
-      </w:r>
-      <w:proofErr w:type="gramStart"/>
-      <w:r>
-        <w:rPr>
-          <w:sz w:val="21"/>
-          <w:szCs w:val="22"/>
-        </w:rPr>
-        <w:t>words</w:t>
-      </w:r>
-      <w:proofErr w:type="gramEnd"/>
-      <w:r>
-        <w:rPr>
-          <w:sz w:val="21"/>
-          <w:szCs w:val="22"/>
-        </w:rPr>
-        <w:t xml:space="preserve"> it is like </w:t>
-      </w:r>
-      <w:proofErr w:type="gramStart"/>
-      <w:r>
-        <w:rPr>
-          <w:sz w:val="21"/>
-          <w:szCs w:val="22"/>
-        </w:rPr>
-        <w:t>useState</w:t>
-      </w:r>
-      <w:proofErr w:type="gramEnd"/>
-      <w:r>
-        <w:rPr>
-          <w:sz w:val="21"/>
-          <w:szCs w:val="22"/>
-        </w:rPr>
-        <w:t xml:space="preserve"> hook, but can be used globally throughout the project. It is commonly used </w:t>
+      <w:r>
+        <w:rPr>
+          <w:sz w:val="21"/>
+          <w:szCs w:val="22"/>
+        </w:rPr>
+        <w:t xml:space="preserve">global state management library for react. In other words it is like useState hook, but can be used globally throughout the project. It is commonly used </w:t>
       </w:r>
       <w:r>
         <w:rPr>
@@ -4557,30 +4324,21 @@
           <w:sz w:val="28"/>
           <w:szCs w:val="32"/>
         </w:rPr>
-        <w:t xml:space="preserve">the slice and </w:t>
-      </w:r>
-      <w:proofErr w:type="gramStart"/>
-      <w:r>
+        <w:t>the slice and action</w:t>
+      </w:r>
+    </w:p>
+    <w:p>
+      <w:pPr>
         <w:rPr>
           <w:b/>
           <w:sz w:val="28"/>
           <w:szCs w:val="32"/>
         </w:rPr>
-        <w:t>action</w:t>
-      </w:r>
-      <w:proofErr w:type="gramEnd"/>
-    </w:p>
-    <w:p>
-      <w:pPr>
-        <w:rPr>
-          <w:b/>
-          <w:sz w:val="28"/>
-          <w:szCs w:val="32"/>
-        </w:rPr>
-      </w:pPr>
-      <w:r>
-        <w:rPr>
-          <w:b/>
+      </w:pPr>
+      <w:r>
+        <w:rPr>
+          <w:b/>
+          <w:noProof/>
           <w:sz w:val="28"/>
           <w:szCs w:val="32"/>
         </w:rPr>
@@ -4600,7 +4358,7 @@
                     <pic:cNvPicPr/>
                   </pic:nvPicPr>
                   <pic:blipFill>
-                    <a:blip r:embed="rId35"/>
+                    <a:blip r:embed="rId37"/>
                     <a:stretch>
                       <a:fillRect/>
                     </a:stretch>
@@ -4674,39 +4432,7 @@
           <w:sz w:val="21"/>
           <w:szCs w:val="22"/>
         </w:rPr>
-        <w:t xml:space="preserve">onst [userInfo, setUserInfo] = </w:t>
-      </w:r>
-      <w:proofErr w:type="gramStart"/>
-      <w:r>
-        <w:rPr>
-          <w:sz w:val="21"/>
-          <w:szCs w:val="22"/>
-        </w:rPr>
-        <w:t>useState(</w:t>
-      </w:r>
-      <w:proofErr w:type="gramEnd"/>
-      <w:r>
-        <w:rPr>
-          <w:sz w:val="21"/>
-          <w:szCs w:val="22"/>
-        </w:rPr>
-        <w:t>{userNickname:””, userIngredients</w:t>
-      </w:r>
-      <w:proofErr w:type="gramStart"/>
-      <w:r>
-        <w:rPr>
-          <w:sz w:val="21"/>
-          <w:szCs w:val="22"/>
-        </w:rPr>
-        <w:t>: []</w:t>
-      </w:r>
-      <w:proofErr w:type="gramEnd"/>
-      <w:r>
-        <w:rPr>
-          <w:sz w:val="21"/>
-          <w:szCs w:val="22"/>
-        </w:rPr>
-        <w:t xml:space="preserve">}); </w:t>
+        <w:t xml:space="preserve">onst [userInfo, setUserInfo] = useState({userNickname:””, userIngredients: []}); </w:t>
       </w:r>
       <w:r>
         <w:rPr>
@@ -4770,23 +4496,21 @@
           <w:sz w:val="21"/>
           <w:szCs w:val="22"/>
         </w:rPr>
-        <w:t xml:space="preserve">You are defining methods that </w:t>
-      </w:r>
-      <w:proofErr w:type="gramStart"/>
-      <w:r>
-        <w:rPr>
-          <w:sz w:val="21"/>
-          <w:szCs w:val="22"/>
-        </w:rPr>
-        <w:t>updates</w:t>
-      </w:r>
-      <w:proofErr w:type="gramEnd"/>
-      <w:r>
-        <w:rPr>
-          <w:sz w:val="21"/>
-          <w:szCs w:val="22"/>
-        </w:rPr>
-        <w:t xml:space="preserve"> </w:t>
+        <w:t xml:space="preserve">You are defining </w:t>
+      </w:r>
+      <w:r>
+        <w:rPr>
+          <w:sz w:val="21"/>
+          <w:szCs w:val="22"/>
+        </w:rPr>
+        <w:t>function</w:t>
+      </w:r>
+      <w:r>
+        <w:rPr>
+          <w:sz w:val="21"/>
+          <w:szCs w:val="22"/>
+        </w:rPr>
+        <w:t xml:space="preserve">s that updates </w:t>
       </w:r>
       <w:r>
         <w:rPr>
@@ -4810,32 +4534,14 @@
           <w:sz w:val="21"/>
           <w:szCs w:val="22"/>
         </w:rPr>
-        <w:t xml:space="preserve">Line # 4, </w:t>
-      </w:r>
-      <w:proofErr w:type="gramStart"/>
-      <w:r>
-        <w:rPr>
-          <w:b/>
-          <w:bCs/>
-          <w:sz w:val="21"/>
-          <w:szCs w:val="22"/>
-        </w:rPr>
-        <w:t>5)</w:t>
-      </w:r>
-      <w:r>
-        <w:rPr>
-          <w:sz w:val="21"/>
-          <w:szCs w:val="22"/>
-        </w:rPr>
-        <w:t>You</w:t>
-      </w:r>
-      <w:proofErr w:type="gramEnd"/>
-      <w:r>
-        <w:rPr>
-          <w:sz w:val="21"/>
-          <w:szCs w:val="22"/>
-        </w:rPr>
-        <w:t xml:space="preserve"> are naming </w:t>
+        <w:t>Line # 4, 5)</w:t>
+      </w:r>
+      <w:r>
+        <w:rPr>
+          <w:sz w:val="21"/>
+          <w:szCs w:val="22"/>
+        </w:rPr>
+        <w:t xml:space="preserve">You are naming </w:t>
       </w:r>
       <w:r>
         <w:rPr>
@@ -4927,6 +4633,7 @@
       </w:pPr>
       <w:r>
         <w:rPr>
+          <w:noProof/>
           <w:sz w:val="21"/>
           <w:szCs w:val="22"/>
         </w:rPr>
@@ -4946,7 +4653,7 @@
                     <pic:cNvPicPr/>
                   </pic:nvPicPr>
                   <pic:blipFill>
-                    <a:blip r:embed="rId36"/>
+                    <a:blip r:embed="rId38"/>
                     <a:stretch>
                       <a:fillRect/>
                     </a:stretch>
@@ -4986,26 +4693,9 @@
           <w:sz w:val="21"/>
           <w:szCs w:val="22"/>
         </w:rPr>
-        <w:t xml:space="preserve">, and </w:t>
-      </w:r>
-      <w:proofErr w:type="gramStart"/>
-      <w:r>
-        <w:rPr>
-          <w:sz w:val="21"/>
-          <w:szCs w:val="22"/>
-        </w:rPr>
-        <w:t>replacing</w:t>
-      </w:r>
-      <w:proofErr w:type="gramEnd"/>
-      <w:r>
-        <w:rPr>
-          <w:sz w:val="21"/>
-          <w:szCs w:val="22"/>
-        </w:rPr>
-        <w:t xml:space="preserve"> with </w:t>
+        <w:t xml:space="preserve">, and replacing with </w:t>
       </w:r>
       <w:proofErr w:type="spellStart"/>
-      <w:proofErr w:type="gramStart"/>
       <w:r>
         <w:rPr>
           <w:sz w:val="21"/>
@@ -5014,7 +4704,6 @@
         <w:t>action.payload</w:t>
       </w:r>
       <w:proofErr w:type="spellEnd"/>
-      <w:proofErr w:type="gramEnd"/>
       <w:r>
         <w:rPr>
           <w:sz w:val="21"/>
@@ -5089,23 +4778,7 @@
           <w:sz w:val="21"/>
           <w:szCs w:val="22"/>
         </w:rPr>
-        <w:t xml:space="preserve">t the end of the </w:t>
-      </w:r>
-      <w:proofErr w:type="gramStart"/>
-      <w:r>
-        <w:rPr>
-          <w:sz w:val="21"/>
-          <w:szCs w:val="22"/>
-        </w:rPr>
-        <w:t>file</w:t>
-      </w:r>
-      <w:proofErr w:type="gramEnd"/>
-      <w:r>
-        <w:rPr>
-          <w:sz w:val="21"/>
-          <w:szCs w:val="22"/>
-        </w:rPr>
-        <w:t xml:space="preserve"> you need to export the reducer value of the slice you created as default (line # 16), and </w:t>
+        <w:t xml:space="preserve">t the end of the file you need to export the reducer value of the slice you created as default (line # 16), and </w:t>
       </w:r>
       <w:r>
         <w:rPr>
@@ -5140,6 +4813,7 @@
       </w:pPr>
       <w:r>
         <w:rPr>
+          <w:noProof/>
           <w:sz w:val="21"/>
           <w:szCs w:val="22"/>
         </w:rPr>
@@ -5159,7 +4833,7 @@
                     <pic:cNvPicPr/>
                   </pic:nvPicPr>
                   <pic:blipFill>
-                    <a:blip r:embed="rId37"/>
+                    <a:blip r:embed="rId39"/>
                     <a:stretch>
                       <a:fillRect/>
                     </a:stretch>
@@ -5202,45 +4876,19 @@
           <w:sz w:val="28"/>
           <w:szCs w:val="32"/>
         </w:rPr>
-        <w:t>tep</w:t>
-      </w:r>
-      <w:r>
-        <w:rPr>
-          <w:b/>
-          <w:sz w:val="28"/>
-          <w:szCs w:val="32"/>
-        </w:rPr>
-        <w:t>2</w:t>
-      </w:r>
-      <w:r>
-        <w:rPr>
-          <w:b/>
-          <w:sz w:val="28"/>
-          <w:szCs w:val="32"/>
-        </w:rPr>
-        <w:t xml:space="preserve">: Create the </w:t>
-      </w:r>
-      <w:proofErr w:type="gramStart"/>
-      <w:r>
-        <w:rPr>
-          <w:b/>
-          <w:sz w:val="28"/>
-          <w:szCs w:val="32"/>
-        </w:rPr>
-        <w:t>store</w:t>
-      </w:r>
-      <w:proofErr w:type="gramEnd"/>
-    </w:p>
-    <w:p>
-      <w:pPr>
-        <w:rPr>
-          <w:rFonts w:hint="eastAsia"/>
-          <w:sz w:val="21"/>
-          <w:szCs w:val="22"/>
-        </w:rPr>
-      </w:pPr>
-      <w:r>
-        <w:rPr>
+        <w:t>tep2: Create the store</w:t>
+      </w:r>
+    </w:p>
+    <w:p>
+      <w:pPr>
+        <w:rPr>
+          <w:sz w:val="21"/>
+          <w:szCs w:val="22"/>
+        </w:rPr>
+      </w:pPr>
+      <w:r>
+        <w:rPr>
+          <w:noProof/>
           <w:sz w:val="21"/>
           <w:szCs w:val="22"/>
         </w:rPr>
@@ -5260,7 +4908,7 @@
                     <pic:cNvPicPr/>
                   </pic:nvPicPr>
                   <pic:blipFill>
-                    <a:blip r:embed="rId38"/>
+                    <a:blip r:embed="rId40"/>
                     <a:stretch>
                       <a:fillRect/>
                     </a:stretch>
@@ -5370,7 +5018,6 @@
     <w:p>
       <w:pPr>
         <w:rPr>
-          <w:rFonts w:hint="eastAsia"/>
           <w:sz w:val="21"/>
           <w:szCs w:val="22"/>
         </w:rPr>
@@ -5393,33 +5040,23 @@
           <w:szCs w:val="32"/>
         </w:rPr>
         <w:lastRenderedPageBreak/>
-        <w:t xml:space="preserve">Step 3: Wrap the components with </w:t>
-      </w:r>
-      <w:proofErr w:type="gramStart"/>
-      <w:r>
+        <w:t>Step 3: Wrap the components with Provider</w:t>
+      </w:r>
+    </w:p>
+    <w:p>
+      <w:pPr>
         <w:rPr>
           <w:b/>
           <w:bCs/>
           <w:sz w:val="28"/>
           <w:szCs w:val="32"/>
         </w:rPr>
-        <w:t>Provider</w:t>
-      </w:r>
-      <w:proofErr w:type="gramEnd"/>
-    </w:p>
-    <w:p>
-      <w:pPr>
-        <w:rPr>
-          <w:b/>
-          <w:bCs/>
-          <w:sz w:val="28"/>
-          <w:szCs w:val="32"/>
-        </w:rPr>
-      </w:pPr>
-      <w:r>
-        <w:rPr>
-          <w:b/>
-          <w:bCs/>
+      </w:pPr>
+      <w:r>
+        <w:rPr>
+          <w:b/>
+          <w:bCs/>
+          <w:noProof/>
           <w:sz w:val="28"/>
           <w:szCs w:val="32"/>
         </w:rPr>
@@ -5439,7 +5076,7 @@
                     <pic:cNvPicPr/>
                   </pic:nvPicPr>
                   <pic:blipFill>
-                    <a:blip r:embed="rId39"/>
+                    <a:blip r:embed="rId41"/>
                     <a:stretch>
                       <a:fillRect/>
                     </a:stretch>
@@ -5574,19 +5211,8 @@
           <w:sz w:val="28"/>
           <w:szCs w:val="32"/>
         </w:rPr>
-        <w:t xml:space="preserve">Step 4: Access/Update the </w:t>
-      </w:r>
-      <w:proofErr w:type="gramStart"/>
-      <w:r>
-        <w:rPr>
-          <w:b/>
-          <w:bCs/>
-          <w:sz w:val="28"/>
-          <w:szCs w:val="32"/>
-        </w:rPr>
-        <w:t>states</w:t>
-      </w:r>
-      <w:proofErr w:type="gramEnd"/>
+        <w:t>Step 4: Access/Update the states</w:t>
+      </w:r>
     </w:p>
     <w:p>
       <w:pPr>
@@ -5666,6 +5292,7 @@
       <w:r>
         <w:rPr>
           <w:bCs/>
+          <w:noProof/>
           <w:sz w:val="21"/>
           <w:szCs w:val="22"/>
         </w:rPr>
@@ -5685,7 +5312,7 @@
                     <pic:cNvPicPr/>
                   </pic:nvPicPr>
                   <pic:blipFill>
-                    <a:blip r:embed="rId40"/>
+                    <a:blip r:embed="rId42"/>
                     <a:stretch>
                       <a:fillRect/>
                     </a:stretch>
@@ -5734,6 +5361,7 @@
       <w:r>
         <w:rPr>
           <w:bCs/>
+          <w:noProof/>
           <w:sz w:val="21"/>
           <w:szCs w:val="22"/>
         </w:rPr>
@@ -5753,7 +5381,7 @@
                     <pic:cNvPicPr/>
                   </pic:nvPicPr>
                   <pic:blipFill>
-                    <a:blip r:embed="rId41"/>
+                    <a:blip r:embed="rId43"/>
                     <a:stretch>
                       <a:fillRect/>
                     </a:stretch>
@@ -5819,6 +5447,7 @@
       <w:r>
         <w:rPr>
           <w:bCs/>
+          <w:noProof/>
           <w:sz w:val="21"/>
           <w:szCs w:val="22"/>
         </w:rPr>
@@ -5838,7 +5467,7 @@
                     <pic:cNvPicPr/>
                   </pic:nvPicPr>
                   <pic:blipFill>
-                    <a:blip r:embed="rId42"/>
+                    <a:blip r:embed="rId44"/>
                     <a:stretch>
                       <a:fillRect/>
                     </a:stretch>
@@ -5935,7 +5564,7 @@
                     </pic:cNvPicPr>
                   </pic:nvPicPr>
                   <pic:blipFill>
-                    <a:blip r:embed="rId43">
+                    <a:blip r:embed="rId45">
                       <a:extLst>
                         <a:ext uri="{28A0092B-C50C-407E-A947-70E740481C1C}">
                           <a14:useLocalDpi xmlns:a14="http://schemas.microsoft.com/office/drawing/2010/main" val="0"/>
@@ -6115,25 +5744,7 @@
           <w:sz w:val="21"/>
           <w:szCs w:val="22"/>
         </w:rPr>
-        <w:t xml:space="preserve">Actions that </w:t>
-      </w:r>
-      <w:proofErr w:type="gramStart"/>
-      <w:r>
-        <w:rPr>
-          <w:bCs/>
-          <w:sz w:val="21"/>
-          <w:szCs w:val="22"/>
-        </w:rPr>
-        <w:t>was</w:t>
-      </w:r>
-      <w:proofErr w:type="gramEnd"/>
-      <w:r>
-        <w:rPr>
-          <w:bCs/>
-          <w:sz w:val="21"/>
-          <w:szCs w:val="22"/>
-        </w:rPr>
-        <w:t xml:space="preserve"> exported in </w:t>
+        <w:t xml:space="preserve">Actions that was exported in </w:t>
       </w:r>
       <w:r>
         <w:rPr>
@@ -6155,6 +5766,7 @@
       <w:r>
         <w:rPr>
           <w:bCs/>
+          <w:noProof/>
           <w:sz w:val="21"/>
           <w:szCs w:val="22"/>
         </w:rPr>
@@ -6174,7 +5786,7 @@
                     <pic:cNvPicPr/>
                   </pic:nvPicPr>
                   <pic:blipFill>
-                    <a:blip r:embed="rId44"/>
+                    <a:blip r:embed="rId46"/>
                     <a:stretch>
                       <a:fillRect/>
                     </a:stretch>
@@ -6229,7 +5841,7 @@
                     </pic:cNvPicPr>
                   </pic:nvPicPr>
                   <pic:blipFill>
-                    <a:blip r:embed="rId45">
+                    <a:blip r:embed="rId47">
                       <a:extLst>
                         <a:ext uri="{28A0092B-C50C-407E-A947-70E740481C1C}">
                           <a14:useLocalDpi xmlns:a14="http://schemas.microsoft.com/office/drawing/2010/main" val="0"/>
@@ -6272,6 +5884,7 @@
       <w:r>
         <w:rPr>
           <w:bCs/>
+          <w:noProof/>
           <w:sz w:val="21"/>
           <w:szCs w:val="22"/>
         </w:rPr>
@@ -6292,7 +5905,7 @@
                     <pic:cNvPicPr/>
                   </pic:nvPicPr>
                   <pic:blipFill>
-                    <a:blip r:embed="rId46"/>
+                    <a:blip r:embed="rId48"/>
                     <a:stretch>
                       <a:fillRect/>
                     </a:stretch>
@@ -6347,7 +5960,6 @@
         <w:t xml:space="preserve">the setUserNickname is the </w:t>
       </w:r>
       <w:proofErr w:type="spellStart"/>
-      <w:proofErr w:type="gramStart"/>
       <w:r>
         <w:rPr>
           <w:b/>
@@ -6357,7 +5969,6 @@
         <w:t>action.payload</w:t>
       </w:r>
       <w:proofErr w:type="spellEnd"/>
-      <w:proofErr w:type="gramEnd"/>
       <w:r>
         <w:rPr>
           <w:b/>
@@ -6386,7 +5997,6 @@
     <w:p>
       <w:pPr>
         <w:rPr>
-          <w:rFonts w:hint="eastAsia"/>
           <w:bCs/>
           <w:sz w:val="21"/>
           <w:szCs w:val="22"/>
@@ -6418,7 +6028,7 @@
                     </pic:cNvPicPr>
                   </pic:nvPicPr>
                   <pic:blipFill>
-                    <a:blip r:embed="rId47">
+                    <a:blip r:embed="rId49">
                       <a:extLst>
                         <a:ext uri="{28A0092B-C50C-407E-A947-70E740481C1C}">
                           <a14:useLocalDpi xmlns:a14="http://schemas.microsoft.com/office/drawing/2010/main" val="0"/>
@@ -6450,6 +6060,3712 @@
         </w:drawing>
       </w:r>
     </w:p>
+    <w:p>
+      <w:pPr>
+        <w:rPr>
+          <w:bCs/>
+          <w:sz w:val="21"/>
+          <w:szCs w:val="22"/>
+        </w:rPr>
+      </w:pPr>
+    </w:p>
+    <w:p>
+      <w:pPr>
+        <w:rPr>
+          <w:bCs/>
+          <w:sz w:val="21"/>
+          <w:szCs w:val="22"/>
+        </w:rPr>
+      </w:pPr>
+    </w:p>
+    <w:p>
+      <w:pPr>
+        <w:rPr>
+          <w:bCs/>
+          <w:sz w:val="21"/>
+          <w:szCs w:val="22"/>
+        </w:rPr>
+      </w:pPr>
+    </w:p>
+    <w:p>
+      <w:pPr>
+        <w:rPr>
+          <w:bCs/>
+          <w:sz w:val="21"/>
+          <w:szCs w:val="22"/>
+        </w:rPr>
+      </w:pPr>
+    </w:p>
+    <w:p>
+      <w:pPr>
+        <w:rPr>
+          <w:bCs/>
+          <w:sz w:val="21"/>
+          <w:szCs w:val="22"/>
+        </w:rPr>
+      </w:pPr>
+    </w:p>
+    <w:p>
+      <w:pPr>
+        <w:rPr>
+          <w:bCs/>
+          <w:sz w:val="21"/>
+          <w:szCs w:val="22"/>
+        </w:rPr>
+      </w:pPr>
+    </w:p>
+    <w:p>
+      <w:pPr>
+        <w:rPr>
+          <w:bCs/>
+          <w:sz w:val="21"/>
+          <w:szCs w:val="22"/>
+        </w:rPr>
+      </w:pPr>
+    </w:p>
+    <w:p>
+      <w:pPr>
+        <w:rPr>
+          <w:bCs/>
+          <w:sz w:val="21"/>
+          <w:szCs w:val="22"/>
+        </w:rPr>
+      </w:pPr>
+    </w:p>
+    <w:p>
+      <w:pPr>
+        <w:rPr>
+          <w:b/>
+          <w:bCs/>
+          <w:sz w:val="28"/>
+          <w:szCs w:val="32"/>
+        </w:rPr>
+      </w:pPr>
+      <w:r>
+        <w:rPr>
+          <w:b/>
+          <w:bCs/>
+          <w:sz w:val="28"/>
+          <w:szCs w:val="32"/>
+        </w:rPr>
+        <w:lastRenderedPageBreak/>
+        <w:t>Making Requests</w:t>
+      </w:r>
+    </w:p>
+    <w:p>
+      <w:pPr>
+        <w:rPr>
+          <w:b/>
+          <w:bCs/>
+          <w:sz w:val="28"/>
+          <w:szCs w:val="32"/>
+        </w:rPr>
+      </w:pPr>
+      <w:r>
+        <w:rPr>
+          <w:b/>
+          <w:bCs/>
+          <w:sz w:val="28"/>
+          <w:szCs w:val="32"/>
+        </w:rPr>
+        <w:drawing>
+          <wp:inline distT="0" distB="0" distL="0" distR="0" wp14:anchorId="4862D719" wp14:editId="12E2C708">
+            <wp:extent cx="5191850" cy="6192114"/>
+            <wp:effectExtent l="0" t="0" r="8890" b="0"/>
+            <wp:docPr id="916866335" name="Picture 1" descr="A screen shot of a computer program&#10;&#10;Description automatically generated"/>
+            <wp:cNvGraphicFramePr>
+              <a:graphicFrameLocks xmlns:a="http://schemas.openxmlformats.org/drawingml/2006/main" noChangeAspect="1"/>
+            </wp:cNvGraphicFramePr>
+            <a:graphic xmlns:a="http://schemas.openxmlformats.org/drawingml/2006/main">
+              <a:graphicData uri="http://schemas.openxmlformats.org/drawingml/2006/picture">
+                <pic:pic xmlns:pic="http://schemas.openxmlformats.org/drawingml/2006/picture">
+                  <pic:nvPicPr>
+                    <pic:cNvPr id="916866335" name="Picture 1" descr="A screen shot of a computer program&#10;&#10;Description automatically generated"/>
+                    <pic:cNvPicPr/>
+                  </pic:nvPicPr>
+                  <pic:blipFill>
+                    <a:blip r:embed="rId50"/>
+                    <a:stretch>
+                      <a:fillRect/>
+                    </a:stretch>
+                  </pic:blipFill>
+                  <pic:spPr>
+                    <a:xfrm>
+                      <a:off x="0" y="0"/>
+                      <a:ext cx="5191850" cy="6192114"/>
+                    </a:xfrm>
+                    <a:prstGeom prst="rect">
+                      <a:avLst/>
+                    </a:prstGeom>
+                  </pic:spPr>
+                </pic:pic>
+              </a:graphicData>
+            </a:graphic>
+          </wp:inline>
+        </w:drawing>
+      </w:r>
+    </w:p>
+    <w:p>
+      <w:pPr>
+        <w:rPr>
+          <w:b/>
+          <w:bCs/>
+          <w:sz w:val="24"/>
+          <w:szCs w:val="28"/>
+        </w:rPr>
+      </w:pPr>
+      <w:r>
+        <w:rPr>
+          <w:sz w:val="21"/>
+          <w:szCs w:val="22"/>
+        </w:rPr>
+        <w:t xml:space="preserve">Unlike in the </w:t>
+      </w:r>
+      <w:proofErr w:type="spellStart"/>
+      <w:r>
+        <w:rPr>
+          <w:sz w:val="21"/>
+          <w:szCs w:val="22"/>
+        </w:rPr>
+        <w:t>GraphQL</w:t>
+      </w:r>
+      <w:proofErr w:type="spellEnd"/>
+      <w:r>
+        <w:rPr>
+          <w:sz w:val="21"/>
+          <w:szCs w:val="22"/>
+        </w:rPr>
+        <w:t xml:space="preserve">/React </w:t>
+      </w:r>
+      <w:proofErr w:type="spellStart"/>
+      <w:r>
+        <w:rPr>
+          <w:sz w:val="21"/>
+          <w:szCs w:val="22"/>
+        </w:rPr>
+        <w:t>mixmate</w:t>
+      </w:r>
+      <w:proofErr w:type="spellEnd"/>
+      <w:r>
+        <w:rPr>
+          <w:sz w:val="21"/>
+          <w:szCs w:val="22"/>
+        </w:rPr>
+        <w:t xml:space="preserve"> project implementation by Ulises where all requests made to the server are fixed to POST, we can make all GET, POST, PUT, DELETE requests to the server. This </w:t>
+      </w:r>
+      <w:proofErr w:type="spellStart"/>
+      <w:r>
+        <w:rPr>
+          <w:sz w:val="21"/>
+          <w:szCs w:val="22"/>
+        </w:rPr>
+        <w:t>makeRequest</w:t>
+      </w:r>
+      <w:proofErr w:type="spellEnd"/>
+      <w:r>
+        <w:rPr>
+          <w:sz w:val="21"/>
+          <w:szCs w:val="22"/>
+        </w:rPr>
+        <w:t xml:space="preserve"> function defined in the utility class handles the requests with different request</w:t>
+      </w:r>
+      <w:r>
+        <w:rPr>
+          <w:sz w:val="21"/>
+          <w:szCs w:val="22"/>
+        </w:rPr>
+        <w:t xml:space="preserve"> function</w:t>
+      </w:r>
+      <w:r>
+        <w:rPr>
+          <w:sz w:val="21"/>
+          <w:szCs w:val="22"/>
+        </w:rPr>
+        <w:t xml:space="preserve">s more easily. </w:t>
+      </w:r>
+      <w:r>
+        <w:rPr>
+          <w:sz w:val="21"/>
+          <w:szCs w:val="22"/>
+        </w:rPr>
+        <w:br/>
+      </w:r>
+      <w:r>
+        <w:rPr>
+          <w:sz w:val="21"/>
+          <w:szCs w:val="22"/>
+        </w:rPr>
+        <w:br/>
+      </w:r>
+      <w:r>
+        <w:rPr>
+          <w:sz w:val="21"/>
+          <w:szCs w:val="22"/>
+        </w:rPr>
+        <w:br/>
+      </w:r>
+      <w:r>
+        <w:rPr>
+          <w:sz w:val="21"/>
+          <w:szCs w:val="22"/>
+        </w:rPr>
+        <w:br/>
+      </w:r>
+      <w:r>
+        <w:rPr>
+          <w:sz w:val="21"/>
+          <w:szCs w:val="22"/>
+        </w:rPr>
+        <w:br/>
+      </w:r>
+      <w:r>
+        <w:rPr>
+          <w:b/>
+          <w:bCs/>
+          <w:sz w:val="24"/>
+          <w:szCs w:val="28"/>
+        </w:rPr>
+        <w:lastRenderedPageBreak/>
+        <w:t xml:space="preserve">Sample Usage of </w:t>
+      </w:r>
+      <w:proofErr w:type="spellStart"/>
+      <w:r>
+        <w:rPr>
+          <w:b/>
+          <w:bCs/>
+          <w:sz w:val="24"/>
+          <w:szCs w:val="28"/>
+        </w:rPr>
+        <w:t>makeRequest</w:t>
+      </w:r>
+      <w:proofErr w:type="spellEnd"/>
+      <w:r>
+        <w:rPr>
+          <w:b/>
+          <w:bCs/>
+          <w:sz w:val="24"/>
+          <w:szCs w:val="28"/>
+        </w:rPr>
+        <w:t xml:space="preserve"> function</w:t>
+      </w:r>
+    </w:p>
+    <w:p>
+      <w:pPr>
+        <w:rPr>
+          <w:b/>
+          <w:bCs/>
+          <w:sz w:val="24"/>
+          <w:szCs w:val="28"/>
+        </w:rPr>
+      </w:pPr>
+      <w:r>
+        <w:rPr>
+          <w:b/>
+          <w:bCs/>
+          <w:sz w:val="24"/>
+          <w:szCs w:val="28"/>
+        </w:rPr>
+        <w:drawing>
+          <wp:inline distT="0" distB="0" distL="0" distR="0" wp14:anchorId="20FA356E" wp14:editId="39E0874A">
+            <wp:extent cx="5096586" cy="4020111"/>
+            <wp:effectExtent l="0" t="0" r="8890" b="0"/>
+            <wp:docPr id="1005896733" name="Picture 1" descr="A screen shot of a computer program&#10;&#10;Description automatically generated"/>
+            <wp:cNvGraphicFramePr>
+              <a:graphicFrameLocks xmlns:a="http://schemas.openxmlformats.org/drawingml/2006/main" noChangeAspect="1"/>
+            </wp:cNvGraphicFramePr>
+            <a:graphic xmlns:a="http://schemas.openxmlformats.org/drawingml/2006/main">
+              <a:graphicData uri="http://schemas.openxmlformats.org/drawingml/2006/picture">
+                <pic:pic xmlns:pic="http://schemas.openxmlformats.org/drawingml/2006/picture">
+                  <pic:nvPicPr>
+                    <pic:cNvPr id="1005896733" name="Picture 1" descr="A screen shot of a computer program&#10;&#10;Description automatically generated"/>
+                    <pic:cNvPicPr/>
+                  </pic:nvPicPr>
+                  <pic:blipFill>
+                    <a:blip r:embed="rId51"/>
+                    <a:stretch>
+                      <a:fillRect/>
+                    </a:stretch>
+                  </pic:blipFill>
+                  <pic:spPr>
+                    <a:xfrm>
+                      <a:off x="0" y="0"/>
+                      <a:ext cx="5096586" cy="4020111"/>
+                    </a:xfrm>
+                    <a:prstGeom prst="rect">
+                      <a:avLst/>
+                    </a:prstGeom>
+                  </pic:spPr>
+                </pic:pic>
+              </a:graphicData>
+            </a:graphic>
+          </wp:inline>
+        </w:drawing>
+      </w:r>
+    </w:p>
+    <w:p>
+      <w:pPr>
+        <w:rPr>
+          <w:b/>
+          <w:bCs/>
+          <w:sz w:val="24"/>
+          <w:szCs w:val="28"/>
+        </w:rPr>
+      </w:pPr>
+      <w:proofErr w:type="spellStart"/>
+      <w:r>
+        <w:rPr>
+          <w:rFonts w:hint="eastAsia"/>
+          <w:b/>
+          <w:bCs/>
+          <w:sz w:val="24"/>
+          <w:szCs w:val="28"/>
+        </w:rPr>
+        <w:t>A</w:t>
+      </w:r>
+      <w:r>
+        <w:rPr>
+          <w:b/>
+          <w:bCs/>
+          <w:sz w:val="24"/>
+          <w:szCs w:val="28"/>
+        </w:rPr>
+        <w:t>PI_ROUTES.user</w:t>
+      </w:r>
+      <w:proofErr w:type="spellEnd"/>
+      <w:r>
+        <w:rPr>
+          <w:b/>
+          <w:bCs/>
+          <w:sz w:val="24"/>
+          <w:szCs w:val="28"/>
+        </w:rPr>
+        <w:t xml:space="preserve"> = ‘/user’</w:t>
+      </w:r>
+    </w:p>
+    <w:p>
+      <w:pPr>
+        <w:rPr>
+          <w:b/>
+          <w:bCs/>
+          <w:sz w:val="24"/>
+          <w:szCs w:val="28"/>
+        </w:rPr>
+      </w:pPr>
+      <w:proofErr w:type="spellStart"/>
+      <w:r>
+        <w:rPr>
+          <w:rFonts w:hint="eastAsia"/>
+          <w:b/>
+          <w:bCs/>
+          <w:sz w:val="24"/>
+          <w:szCs w:val="28"/>
+        </w:rPr>
+        <w:t>R</w:t>
+      </w:r>
+      <w:r>
+        <w:rPr>
+          <w:b/>
+          <w:bCs/>
+          <w:sz w:val="24"/>
+          <w:szCs w:val="28"/>
+        </w:rPr>
+        <w:t>EQ_METHODS.post</w:t>
+      </w:r>
+      <w:proofErr w:type="spellEnd"/>
+      <w:r>
+        <w:rPr>
+          <w:b/>
+          <w:bCs/>
+          <w:sz w:val="24"/>
+          <w:szCs w:val="28"/>
+        </w:rPr>
+        <w:t xml:space="preserve"> = ‘POST’</w:t>
+      </w:r>
+    </w:p>
+    <w:p>
+      <w:pPr>
+        <w:rPr>
+          <w:b/>
+          <w:bCs/>
+          <w:sz w:val="24"/>
+          <w:szCs w:val="28"/>
+        </w:rPr>
+      </w:pPr>
+      <w:proofErr w:type="spellStart"/>
+      <w:r>
+        <w:rPr>
+          <w:rFonts w:hint="eastAsia"/>
+          <w:b/>
+          <w:bCs/>
+          <w:sz w:val="24"/>
+          <w:szCs w:val="28"/>
+        </w:rPr>
+        <w:t>n</w:t>
+      </w:r>
+      <w:r>
+        <w:rPr>
+          <w:b/>
+          <w:bCs/>
+          <w:sz w:val="24"/>
+          <w:szCs w:val="28"/>
+        </w:rPr>
+        <w:t>ewUserInfo</w:t>
+      </w:r>
+      <w:proofErr w:type="spellEnd"/>
+      <w:r>
+        <w:rPr>
+          <w:b/>
+          <w:bCs/>
+          <w:sz w:val="24"/>
+          <w:szCs w:val="28"/>
+        </w:rPr>
+        <w:t xml:space="preserve"> =</w:t>
+      </w:r>
+    </w:p>
+    <w:p>
+      <w:pPr>
+        <w:rPr>
+          <w:b/>
+          <w:bCs/>
+          <w:sz w:val="24"/>
+          <w:szCs w:val="28"/>
+        </w:rPr>
+      </w:pPr>
+      <w:r>
+        <w:rPr>
+          <w:b/>
+          <w:bCs/>
+          <w:sz w:val="24"/>
+          <w:szCs w:val="28"/>
+        </w:rPr>
+        <w:t xml:space="preserve"> </w:t>
+      </w:r>
+      <w:r>
+        <w:rPr>
+          <w:b/>
+          <w:bCs/>
+          <w:sz w:val="24"/>
+          <w:szCs w:val="28"/>
+        </w:rPr>
+        <w:drawing>
+          <wp:inline distT="0" distB="0" distL="0" distR="0" wp14:anchorId="75B302E9" wp14:editId="6F83AD76">
+            <wp:extent cx="2667372" cy="1495634"/>
+            <wp:effectExtent l="0" t="0" r="0" b="9525"/>
+            <wp:docPr id="430280627" name="Picture 1" descr="A computer screen shot of a computer code&#10;&#10;Description automatically generated"/>
+            <wp:cNvGraphicFramePr>
+              <a:graphicFrameLocks xmlns:a="http://schemas.openxmlformats.org/drawingml/2006/main" noChangeAspect="1"/>
+            </wp:cNvGraphicFramePr>
+            <a:graphic xmlns:a="http://schemas.openxmlformats.org/drawingml/2006/main">
+              <a:graphicData uri="http://schemas.openxmlformats.org/drawingml/2006/picture">
+                <pic:pic xmlns:pic="http://schemas.openxmlformats.org/drawingml/2006/picture">
+                  <pic:nvPicPr>
+                    <pic:cNvPr id="430280627" name="Picture 1" descr="A computer screen shot of a computer code&#10;&#10;Description automatically generated"/>
+                    <pic:cNvPicPr/>
+                  </pic:nvPicPr>
+                  <pic:blipFill>
+                    <a:blip r:embed="rId52"/>
+                    <a:stretch>
+                      <a:fillRect/>
+                    </a:stretch>
+                  </pic:blipFill>
+                  <pic:spPr>
+                    <a:xfrm>
+                      <a:off x="0" y="0"/>
+                      <a:ext cx="2667372" cy="1495634"/>
+                    </a:xfrm>
+                    <a:prstGeom prst="rect">
+                      <a:avLst/>
+                    </a:prstGeom>
+                  </pic:spPr>
+                </pic:pic>
+              </a:graphicData>
+            </a:graphic>
+          </wp:inline>
+        </w:drawing>
+      </w:r>
+    </w:p>
+    <w:p>
+      <w:pPr>
+        <w:rPr>
+          <w:rFonts w:hint="eastAsia"/>
+          <w:sz w:val="21"/>
+          <w:szCs w:val="22"/>
+        </w:rPr>
+      </w:pPr>
+      <w:r>
+        <w:rPr>
+          <w:sz w:val="21"/>
+          <w:szCs w:val="22"/>
+        </w:rPr>
+        <w:t xml:space="preserve">The request </w:t>
+      </w:r>
+      <w:r>
+        <w:rPr>
+          <w:sz w:val="21"/>
+          <w:szCs w:val="22"/>
+        </w:rPr>
+        <w:t>function</w:t>
+      </w:r>
+      <w:r>
+        <w:rPr>
+          <w:sz w:val="21"/>
+          <w:szCs w:val="22"/>
+        </w:rPr>
+        <w:t xml:space="preserve"> will process the data passed in which is the </w:t>
+      </w:r>
+      <w:proofErr w:type="spellStart"/>
+      <w:r>
+        <w:rPr>
+          <w:sz w:val="21"/>
+          <w:szCs w:val="22"/>
+        </w:rPr>
+        <w:t>newUserInfo</w:t>
+      </w:r>
+      <w:proofErr w:type="spellEnd"/>
+      <w:r>
+        <w:rPr>
+          <w:sz w:val="21"/>
+          <w:szCs w:val="22"/>
+        </w:rPr>
+        <w:t xml:space="preserve"> in this case and make the POST request to the API route “domain/</w:t>
+      </w:r>
+      <w:proofErr w:type="spellStart"/>
+      <w:r>
+        <w:rPr>
+          <w:sz w:val="21"/>
+          <w:szCs w:val="22"/>
+        </w:rPr>
+        <w:t>api</w:t>
+      </w:r>
+      <w:proofErr w:type="spellEnd"/>
+      <w:r>
+        <w:rPr>
+          <w:sz w:val="21"/>
+          <w:szCs w:val="22"/>
+        </w:rPr>
+        <w:t>/user” to save a new user on the database.</w:t>
+      </w:r>
+    </w:p>
+    <w:p>
+      <w:pPr>
+        <w:rPr>
+          <w:b/>
+          <w:smallCaps/>
+          <w:sz w:val="28"/>
+          <w:szCs w:val="32"/>
+        </w:rPr>
+      </w:pPr>
+    </w:p>
+    <w:p>
+      <w:pPr>
+        <w:rPr>
+          <w:b/>
+          <w:smallCaps/>
+          <w:sz w:val="28"/>
+          <w:szCs w:val="32"/>
+        </w:rPr>
+      </w:pPr>
+      <w:r>
+        <w:rPr>
+          <w:rFonts w:hint="eastAsia"/>
+          <w:b/>
+          <w:smallCaps/>
+          <w:sz w:val="28"/>
+          <w:szCs w:val="32"/>
+        </w:rPr>
+        <w:lastRenderedPageBreak/>
+        <w:t>J</w:t>
+      </w:r>
+      <w:r>
+        <w:rPr>
+          <w:b/>
+          <w:smallCaps/>
+          <w:sz w:val="28"/>
+          <w:szCs w:val="32"/>
+        </w:rPr>
+        <w:t>WT Authentication/Authorization</w:t>
+      </w:r>
+    </w:p>
+    <w:p>
+      <w:pPr>
+        <w:rPr>
+          <w:bCs/>
+          <w:sz w:val="21"/>
+          <w:szCs w:val="22"/>
+        </w:rPr>
+      </w:pPr>
+      <w:r>
+        <w:rPr>
+          <w:bCs/>
+          <w:sz w:val="21"/>
+          <w:szCs w:val="22"/>
+        </w:rPr>
+        <w:t xml:space="preserve">The two most common way of validating user credentials are session authentication and token authentication. </w:t>
+      </w:r>
+      <w:r>
+        <w:rPr>
+          <w:bCs/>
+          <w:sz w:val="21"/>
+          <w:szCs w:val="22"/>
+        </w:rPr>
+        <w:t xml:space="preserve">We are using token authentication in our scenario using </w:t>
+      </w:r>
+      <w:proofErr w:type="spellStart"/>
+      <w:r>
+        <w:rPr>
+          <w:b/>
+          <w:sz w:val="21"/>
+          <w:szCs w:val="22"/>
+        </w:rPr>
+        <w:t>jsonwebtoken</w:t>
+      </w:r>
+      <w:proofErr w:type="spellEnd"/>
+      <w:r>
+        <w:rPr>
+          <w:b/>
+          <w:sz w:val="21"/>
+          <w:szCs w:val="22"/>
+        </w:rPr>
+        <w:t xml:space="preserve"> </w:t>
+      </w:r>
+      <w:r>
+        <w:rPr>
+          <w:bCs/>
+          <w:sz w:val="21"/>
+          <w:szCs w:val="22"/>
+        </w:rPr>
+        <w:t>library.</w:t>
+      </w:r>
+    </w:p>
+    <w:p>
+      <w:pPr>
+        <w:rPr>
+          <w:b/>
+          <w:sz w:val="24"/>
+          <w:szCs w:val="28"/>
+        </w:rPr>
+      </w:pPr>
+      <w:r>
+        <w:rPr>
+          <w:rFonts w:hint="eastAsia"/>
+          <w:b/>
+          <w:sz w:val="24"/>
+          <w:szCs w:val="28"/>
+        </w:rPr>
+        <w:t>S</w:t>
+      </w:r>
+      <w:r>
+        <w:rPr>
+          <w:b/>
+          <w:sz w:val="24"/>
+          <w:szCs w:val="28"/>
+        </w:rPr>
+        <w:t>tep 1. Generate token</w:t>
+      </w:r>
+    </w:p>
+    <w:p>
+      <w:pPr>
+        <w:rPr>
+          <w:b/>
+          <w:sz w:val="24"/>
+          <w:szCs w:val="28"/>
+        </w:rPr>
+      </w:pPr>
+      <w:r>
+        <w:rPr>
+          <w:b/>
+          <w:sz w:val="24"/>
+          <w:szCs w:val="28"/>
+        </w:rPr>
+        <w:drawing>
+          <wp:inline distT="0" distB="0" distL="0" distR="0" wp14:anchorId="285B9E2B" wp14:editId="5DCF8F97">
+            <wp:extent cx="2400635" cy="200053"/>
+            <wp:effectExtent l="0" t="0" r="0" b="9525"/>
+            <wp:docPr id="921631490" name="Picture 1"/>
+            <wp:cNvGraphicFramePr>
+              <a:graphicFrameLocks xmlns:a="http://schemas.openxmlformats.org/drawingml/2006/main" noChangeAspect="1"/>
+            </wp:cNvGraphicFramePr>
+            <a:graphic xmlns:a="http://schemas.openxmlformats.org/drawingml/2006/main">
+              <a:graphicData uri="http://schemas.openxmlformats.org/drawingml/2006/picture">
+                <pic:pic xmlns:pic="http://schemas.openxmlformats.org/drawingml/2006/picture">
+                  <pic:nvPicPr>
+                    <pic:cNvPr id="921631490" name=""/>
+                    <pic:cNvPicPr/>
+                  </pic:nvPicPr>
+                  <pic:blipFill>
+                    <a:blip r:embed="rId53"/>
+                    <a:stretch>
+                      <a:fillRect/>
+                    </a:stretch>
+                  </pic:blipFill>
+                  <pic:spPr>
+                    <a:xfrm>
+                      <a:off x="0" y="0"/>
+                      <a:ext cx="2400635" cy="200053"/>
+                    </a:xfrm>
+                    <a:prstGeom prst="rect">
+                      <a:avLst/>
+                    </a:prstGeom>
+                  </pic:spPr>
+                </pic:pic>
+              </a:graphicData>
+            </a:graphic>
+          </wp:inline>
+        </w:drawing>
+      </w:r>
+    </w:p>
+    <w:p>
+      <w:pPr>
+        <w:rPr>
+          <w:rFonts w:asciiTheme="minorEastAsia" w:hAnsiTheme="minorEastAsia"/>
+          <w:b/>
+          <w:smallCaps/>
+          <w:sz w:val="24"/>
+          <w:szCs w:val="28"/>
+        </w:rPr>
+      </w:pPr>
+      <w:r>
+        <w:rPr>
+          <w:rFonts w:asciiTheme="minorEastAsia" w:hAnsiTheme="minorEastAsia"/>
+          <w:b/>
+          <w:smallCaps/>
+          <w:sz w:val="24"/>
+          <w:szCs w:val="28"/>
+        </w:rPr>
+        <w:drawing>
+          <wp:inline distT="0" distB="0" distL="0" distR="0" wp14:anchorId="72477A77" wp14:editId="3B322DE1">
+            <wp:extent cx="2829320" cy="2010056"/>
+            <wp:effectExtent l="0" t="0" r="0" b="9525"/>
+            <wp:docPr id="127209073" name="Picture 1" descr="A screen shot of a computer code&#10;&#10;Description automatically generated"/>
+            <wp:cNvGraphicFramePr>
+              <a:graphicFrameLocks xmlns:a="http://schemas.openxmlformats.org/drawingml/2006/main" noChangeAspect="1"/>
+            </wp:cNvGraphicFramePr>
+            <a:graphic xmlns:a="http://schemas.openxmlformats.org/drawingml/2006/main">
+              <a:graphicData uri="http://schemas.openxmlformats.org/drawingml/2006/picture">
+                <pic:pic xmlns:pic="http://schemas.openxmlformats.org/drawingml/2006/picture">
+                  <pic:nvPicPr>
+                    <pic:cNvPr id="127209073" name="Picture 1" descr="A screen shot of a computer code&#10;&#10;Description automatically generated"/>
+                    <pic:cNvPicPr/>
+                  </pic:nvPicPr>
+                  <pic:blipFill>
+                    <a:blip r:embed="rId54"/>
+                    <a:stretch>
+                      <a:fillRect/>
+                    </a:stretch>
+                  </pic:blipFill>
+                  <pic:spPr>
+                    <a:xfrm>
+                      <a:off x="0" y="0"/>
+                      <a:ext cx="2829320" cy="2010056"/>
+                    </a:xfrm>
+                    <a:prstGeom prst="rect">
+                      <a:avLst/>
+                    </a:prstGeom>
+                  </pic:spPr>
+                </pic:pic>
+              </a:graphicData>
+            </a:graphic>
+          </wp:inline>
+        </w:drawing>
+      </w:r>
+    </w:p>
+    <w:p>
+      <w:pPr>
+        <w:rPr>
+          <w:rFonts w:asciiTheme="minorEastAsia" w:hAnsiTheme="minorEastAsia" w:hint="eastAsia"/>
+          <w:bCs/>
+          <w:smallCaps/>
+        </w:rPr>
+      </w:pPr>
+      <w:r>
+        <w:rPr>
+          <w:rFonts w:asciiTheme="minorEastAsia" w:hAnsiTheme="minorEastAsia"/>
+          <w:smallCaps/>
+          <w:sz w:val="21"/>
+          <w:szCs w:val="22"/>
+        </w:rPr>
+        <w:t>(</w:t>
+      </w:r>
+      <w:r>
+        <w:rPr>
+          <w:rFonts w:asciiTheme="minorEastAsia" w:hAnsiTheme="minorEastAsia"/>
+          <w:smallCaps/>
+        </w:rPr>
+        <w:t>Api/login/</w:t>
+      </w:r>
+      <w:proofErr w:type="spellStart"/>
+      <w:r>
+        <w:rPr>
+          <w:rFonts w:asciiTheme="minorEastAsia" w:hAnsiTheme="minorEastAsia"/>
+          <w:smallCaps/>
+        </w:rPr>
+        <w:t>route.ts</w:t>
+      </w:r>
+      <w:proofErr w:type="spellEnd"/>
+      <w:r>
+        <w:rPr>
+          <w:rFonts w:asciiTheme="minorEastAsia" w:hAnsiTheme="minorEastAsia"/>
+          <w:smallCaps/>
+        </w:rPr>
+        <w:t>/POST Function)</w:t>
+      </w:r>
+    </w:p>
+    <w:p>
+      <w:pPr>
+        <w:rPr>
+          <w:sz w:val="21"/>
+          <w:szCs w:val="22"/>
+        </w:rPr>
+      </w:pPr>
+      <w:r>
+        <w:rPr>
+          <w:sz w:val="21"/>
+          <w:szCs w:val="22"/>
+        </w:rPr>
+        <w:t xml:space="preserve">Tokens are generated using the </w:t>
+      </w:r>
+      <w:r>
+        <w:rPr>
+          <w:b/>
+          <w:bCs/>
+          <w:sz w:val="21"/>
+          <w:szCs w:val="22"/>
+        </w:rPr>
+        <w:t xml:space="preserve">sign() </w:t>
+      </w:r>
+      <w:r>
+        <w:rPr>
+          <w:sz w:val="21"/>
+          <w:szCs w:val="22"/>
+        </w:rPr>
+        <w:t xml:space="preserve">function from the </w:t>
+      </w:r>
+      <w:proofErr w:type="spellStart"/>
+      <w:r>
+        <w:rPr>
+          <w:sz w:val="21"/>
+          <w:szCs w:val="22"/>
+        </w:rPr>
+        <w:t>jwt</w:t>
+      </w:r>
+      <w:proofErr w:type="spellEnd"/>
+      <w:r>
+        <w:rPr>
+          <w:sz w:val="21"/>
+          <w:szCs w:val="22"/>
+        </w:rPr>
+        <w:t xml:space="preserve"> package. It takes in 3 parameters, </w:t>
+      </w:r>
+    </w:p>
+    <w:p>
+      <w:pPr>
+        <w:rPr>
+          <w:sz w:val="20"/>
+          <w:szCs w:val="21"/>
+        </w:rPr>
+      </w:pPr>
+      <w:r>
+        <w:rPr>
+          <w:b/>
+          <w:bCs/>
+          <w:sz w:val="21"/>
+          <w:szCs w:val="22"/>
+        </w:rPr>
+        <w:t xml:space="preserve">Payload : </w:t>
+      </w:r>
+      <w:r>
+        <w:rPr>
+          <w:sz w:val="20"/>
+          <w:szCs w:val="21"/>
+          <w:u w:val="single"/>
+        </w:rPr>
+        <w:t>Usually i</w:t>
+      </w:r>
+      <w:r>
+        <w:rPr>
+          <w:sz w:val="20"/>
+          <w:szCs w:val="21"/>
+        </w:rPr>
+        <w:t>t contains the entity about the user or additional data such as the datetime the token was issued.</w:t>
+      </w:r>
+    </w:p>
+    <w:p>
+      <w:pPr>
+        <w:rPr>
+          <w:bCs/>
+          <w:sz w:val="21"/>
+          <w:szCs w:val="22"/>
+        </w:rPr>
+      </w:pPr>
+      <w:r>
+        <w:rPr>
+          <w:b/>
+          <w:sz w:val="21"/>
+          <w:szCs w:val="22"/>
+        </w:rPr>
+        <w:t xml:space="preserve">Secret key : </w:t>
+      </w:r>
+      <w:r>
+        <w:rPr>
+          <w:bCs/>
+          <w:sz w:val="21"/>
+          <w:szCs w:val="22"/>
+        </w:rPr>
+        <w:t>It is a</w:t>
+      </w:r>
+      <w:r>
+        <w:rPr>
+          <w:bCs/>
+          <w:sz w:val="21"/>
+          <w:szCs w:val="22"/>
+        </w:rPr>
+        <w:t xml:space="preserve"> random</w:t>
+      </w:r>
+      <w:r>
+        <w:rPr>
+          <w:bCs/>
+          <w:sz w:val="21"/>
+          <w:szCs w:val="22"/>
+        </w:rPr>
+        <w:t xml:space="preserve"> string that is used to generate the encrypted token. </w:t>
+      </w:r>
+    </w:p>
+    <w:p>
+      <w:pPr>
+        <w:rPr>
+          <w:bCs/>
+          <w:sz w:val="21"/>
+          <w:szCs w:val="22"/>
+        </w:rPr>
+      </w:pPr>
+      <w:r>
+        <w:rPr>
+          <w:b/>
+          <w:sz w:val="21"/>
+          <w:szCs w:val="22"/>
+        </w:rPr>
+        <w:t xml:space="preserve">Options: </w:t>
+      </w:r>
+      <w:r>
+        <w:rPr>
+          <w:bCs/>
+          <w:sz w:val="21"/>
+          <w:szCs w:val="22"/>
+        </w:rPr>
+        <w:t xml:space="preserve">Optional parameter that can include various settings. </w:t>
+      </w:r>
+    </w:p>
+    <w:p>
+      <w:pPr>
+        <w:widowControl/>
+        <w:numPr>
+          <w:ilvl w:val="0"/>
+          <w:numId w:val="1"/>
+        </w:numPr>
+        <w:pBdr>
+          <w:top w:val="single" w:sz="2" w:space="0" w:color="D9D9E3"/>
+          <w:left w:val="single" w:sz="2" w:space="5" w:color="D9D9E3"/>
+          <w:bottom w:val="single" w:sz="2" w:space="0" w:color="D9D9E3"/>
+          <w:right w:val="single" w:sz="2" w:space="0" w:color="D9D9E3"/>
+        </w:pBdr>
+        <w:wordWrap/>
+        <w:autoSpaceDE/>
+        <w:autoSpaceDN/>
+        <w:spacing w:after="0"/>
+        <w:rPr>
+          <w:rFonts w:ascii="Segoe UI" w:eastAsia="굴림" w:hAnsi="Segoe UI" w:cs="Segoe UI"/>
+          <w:color w:val="374151"/>
+          <w:kern w:val="0"/>
+          <w:sz w:val="24"/>
+          <w14:ligatures w14:val="none"/>
+        </w:rPr>
+      </w:pPr>
+      <w:r>
+        <w:rPr>
+          <w:rFonts w:ascii="Ubuntu Mono" w:eastAsia="굴림체" w:hAnsi="Ubuntu Mono" w:cs="굴림체"/>
+          <w:b/>
+          <w:bCs/>
+          <w:color w:val="374151"/>
+          <w:kern w:val="0"/>
+          <w:sz w:val="21"/>
+          <w:szCs w:val="21"/>
+          <w:bdr w:val="single" w:sz="2" w:space="0" w:color="D9D9E3" w:frame="1"/>
+          <w14:ligatures w14:val="none"/>
+        </w:rPr>
+        <w:t>algorithm</w:t>
+      </w:r>
+      <w:r>
+        <w:rPr>
+          <w:rFonts w:ascii="Segoe UI" w:eastAsia="굴림" w:hAnsi="Segoe UI" w:cs="Segoe UI"/>
+          <w:color w:val="374151"/>
+          <w:kern w:val="0"/>
+          <w:sz w:val="24"/>
+          <w14:ligatures w14:val="none"/>
+        </w:rPr>
+        <w:t xml:space="preserve">: Specifies the algorithm to be used for signing the token (e.g., </w:t>
+      </w:r>
+      <w:r>
+        <w:rPr>
+          <w:rFonts w:ascii="Ubuntu Mono" w:eastAsia="굴림체" w:hAnsi="Ubuntu Mono" w:cs="굴림체"/>
+          <w:b/>
+          <w:bCs/>
+          <w:color w:val="374151"/>
+          <w:kern w:val="0"/>
+          <w:sz w:val="21"/>
+          <w:szCs w:val="21"/>
+          <w:bdr w:val="single" w:sz="2" w:space="0" w:color="D9D9E3" w:frame="1"/>
+          <w14:ligatures w14:val="none"/>
+        </w:rPr>
+        <w:t>HS256</w:t>
+      </w:r>
+      <w:r>
+        <w:rPr>
+          <w:rFonts w:ascii="Segoe UI" w:eastAsia="굴림" w:hAnsi="Segoe UI" w:cs="Segoe UI"/>
+          <w:color w:val="374151"/>
+          <w:kern w:val="0"/>
+          <w:sz w:val="24"/>
+          <w14:ligatures w14:val="none"/>
+        </w:rPr>
+        <w:t xml:space="preserve">, </w:t>
+      </w:r>
+      <w:r>
+        <w:rPr>
+          <w:rFonts w:ascii="Ubuntu Mono" w:eastAsia="굴림체" w:hAnsi="Ubuntu Mono" w:cs="굴림체"/>
+          <w:b/>
+          <w:bCs/>
+          <w:color w:val="374151"/>
+          <w:kern w:val="0"/>
+          <w:sz w:val="21"/>
+          <w:szCs w:val="21"/>
+          <w:bdr w:val="single" w:sz="2" w:space="0" w:color="D9D9E3" w:frame="1"/>
+          <w14:ligatures w14:val="none"/>
+        </w:rPr>
+        <w:t>RS256</w:t>
+      </w:r>
+      <w:r>
+        <w:rPr>
+          <w:rFonts w:ascii="Segoe UI" w:eastAsia="굴림" w:hAnsi="Segoe UI" w:cs="Segoe UI"/>
+          <w:color w:val="374151"/>
+          <w:kern w:val="0"/>
+          <w:sz w:val="24"/>
+          <w14:ligatures w14:val="none"/>
+        </w:rPr>
+        <w:t xml:space="preserve">). If not specified, the default is </w:t>
+      </w:r>
+      <w:r>
+        <w:rPr>
+          <w:rFonts w:ascii="Ubuntu Mono" w:eastAsia="굴림체" w:hAnsi="Ubuntu Mono" w:cs="굴림체"/>
+          <w:b/>
+          <w:bCs/>
+          <w:color w:val="374151"/>
+          <w:kern w:val="0"/>
+          <w:sz w:val="21"/>
+          <w:szCs w:val="21"/>
+          <w:bdr w:val="single" w:sz="2" w:space="0" w:color="D9D9E3" w:frame="1"/>
+          <w14:ligatures w14:val="none"/>
+        </w:rPr>
+        <w:t>HS256</w:t>
+      </w:r>
+      <w:r>
+        <w:rPr>
+          <w:rFonts w:ascii="Segoe UI" w:eastAsia="굴림" w:hAnsi="Segoe UI" w:cs="Segoe UI"/>
+          <w:color w:val="374151"/>
+          <w:kern w:val="0"/>
+          <w:sz w:val="24"/>
+          <w14:ligatures w14:val="none"/>
+        </w:rPr>
+        <w:t>.</w:t>
+      </w:r>
+    </w:p>
+    <w:p>
+      <w:pPr>
+        <w:widowControl/>
+        <w:numPr>
+          <w:ilvl w:val="0"/>
+          <w:numId w:val="1"/>
+        </w:numPr>
+        <w:pBdr>
+          <w:top w:val="single" w:sz="2" w:space="0" w:color="D9D9E3"/>
+          <w:left w:val="single" w:sz="2" w:space="5" w:color="D9D9E3"/>
+          <w:bottom w:val="single" w:sz="2" w:space="0" w:color="D9D9E3"/>
+          <w:right w:val="single" w:sz="2" w:space="0" w:color="D9D9E3"/>
+        </w:pBdr>
+        <w:wordWrap/>
+        <w:autoSpaceDE/>
+        <w:autoSpaceDN/>
+        <w:spacing w:after="0"/>
+        <w:rPr>
+          <w:rFonts w:ascii="Segoe UI" w:eastAsia="굴림" w:hAnsi="Segoe UI" w:cs="Segoe UI"/>
+          <w:color w:val="374151"/>
+          <w:kern w:val="0"/>
+          <w:sz w:val="24"/>
+          <w14:ligatures w14:val="none"/>
+        </w:rPr>
+      </w:pPr>
+      <w:proofErr w:type="spellStart"/>
+      <w:r>
+        <w:rPr>
+          <w:rFonts w:ascii="Ubuntu Mono" w:eastAsia="굴림체" w:hAnsi="Ubuntu Mono" w:cs="굴림체"/>
+          <w:b/>
+          <w:bCs/>
+          <w:color w:val="374151"/>
+          <w:kern w:val="0"/>
+          <w:sz w:val="21"/>
+          <w:szCs w:val="21"/>
+          <w:bdr w:val="single" w:sz="2" w:space="0" w:color="D9D9E3" w:frame="1"/>
+          <w14:ligatures w14:val="none"/>
+        </w:rPr>
+        <w:t>expiresIn</w:t>
+      </w:r>
+      <w:proofErr w:type="spellEnd"/>
+      <w:r>
+        <w:rPr>
+          <w:rFonts w:ascii="Segoe UI" w:eastAsia="굴림" w:hAnsi="Segoe UI" w:cs="Segoe UI"/>
+          <w:color w:val="374151"/>
+          <w:kern w:val="0"/>
+          <w:sz w:val="24"/>
+          <w14:ligatures w14:val="none"/>
+        </w:rPr>
+        <w:t xml:space="preserve">: Defines the time for the token to expire (e.g., </w:t>
+      </w:r>
+      <w:r>
+        <w:rPr>
+          <w:rFonts w:ascii="Ubuntu Mono" w:eastAsia="굴림체" w:hAnsi="Ubuntu Mono" w:cs="굴림체"/>
+          <w:b/>
+          <w:bCs/>
+          <w:color w:val="374151"/>
+          <w:kern w:val="0"/>
+          <w:sz w:val="21"/>
+          <w:szCs w:val="21"/>
+          <w:bdr w:val="single" w:sz="2" w:space="0" w:color="D9D9E3" w:frame="1"/>
+          <w14:ligatures w14:val="none"/>
+        </w:rPr>
+        <w:t>60</w:t>
+      </w:r>
+      <w:r>
+        <w:rPr>
+          <w:rFonts w:ascii="Segoe UI" w:eastAsia="굴림" w:hAnsi="Segoe UI" w:cs="Segoe UI"/>
+          <w:color w:val="374151"/>
+          <w:kern w:val="0"/>
+          <w:sz w:val="24"/>
+          <w14:ligatures w14:val="none"/>
+        </w:rPr>
+        <w:t xml:space="preserve">, </w:t>
+      </w:r>
+      <w:r>
+        <w:rPr>
+          <w:rFonts w:ascii="Ubuntu Mono" w:eastAsia="굴림체" w:hAnsi="Ubuntu Mono" w:cs="굴림체"/>
+          <w:b/>
+          <w:bCs/>
+          <w:color w:val="374151"/>
+          <w:kern w:val="0"/>
+          <w:sz w:val="21"/>
+          <w:szCs w:val="21"/>
+          <w:bdr w:val="single" w:sz="2" w:space="0" w:color="D9D9E3" w:frame="1"/>
+          <w14:ligatures w14:val="none"/>
+        </w:rPr>
+        <w:t>"2 days"</w:t>
+      </w:r>
+      <w:r>
+        <w:rPr>
+          <w:rFonts w:ascii="Segoe UI" w:eastAsia="굴림" w:hAnsi="Segoe UI" w:cs="Segoe UI"/>
+          <w:color w:val="374151"/>
+          <w:kern w:val="0"/>
+          <w:sz w:val="24"/>
+          <w14:ligatures w14:val="none"/>
+        </w:rPr>
+        <w:t xml:space="preserve">, </w:t>
+      </w:r>
+      <w:r>
+        <w:rPr>
+          <w:rFonts w:ascii="Ubuntu Mono" w:eastAsia="굴림체" w:hAnsi="Ubuntu Mono" w:cs="굴림체"/>
+          <w:b/>
+          <w:bCs/>
+          <w:color w:val="374151"/>
+          <w:kern w:val="0"/>
+          <w:sz w:val="21"/>
+          <w:szCs w:val="21"/>
+          <w:bdr w:val="single" w:sz="2" w:space="0" w:color="D9D9E3" w:frame="1"/>
+          <w14:ligatures w14:val="none"/>
+        </w:rPr>
+        <w:t>"10h"</w:t>
+      </w:r>
+      <w:r>
+        <w:rPr>
+          <w:rFonts w:ascii="Segoe UI" w:eastAsia="굴림" w:hAnsi="Segoe UI" w:cs="Segoe UI"/>
+          <w:color w:val="374151"/>
+          <w:kern w:val="0"/>
+          <w:sz w:val="24"/>
+          <w14:ligatures w14:val="none"/>
+        </w:rPr>
+        <w:t>).</w:t>
+      </w:r>
+    </w:p>
+    <w:p>
+      <w:pPr>
+        <w:widowControl/>
+        <w:numPr>
+          <w:ilvl w:val="0"/>
+          <w:numId w:val="1"/>
+        </w:numPr>
+        <w:pBdr>
+          <w:top w:val="single" w:sz="2" w:space="0" w:color="D9D9E3"/>
+          <w:left w:val="single" w:sz="2" w:space="5" w:color="D9D9E3"/>
+          <w:bottom w:val="single" w:sz="2" w:space="0" w:color="D9D9E3"/>
+          <w:right w:val="single" w:sz="2" w:space="0" w:color="D9D9E3"/>
+        </w:pBdr>
+        <w:wordWrap/>
+        <w:autoSpaceDE/>
+        <w:autoSpaceDN/>
+        <w:spacing w:after="0"/>
+        <w:rPr>
+          <w:rFonts w:ascii="Segoe UI" w:eastAsia="굴림" w:hAnsi="Segoe UI" w:cs="Segoe UI"/>
+          <w:color w:val="374151"/>
+          <w:kern w:val="0"/>
+          <w:sz w:val="24"/>
+          <w14:ligatures w14:val="none"/>
+        </w:rPr>
+      </w:pPr>
+      <w:proofErr w:type="spellStart"/>
+      <w:r>
+        <w:rPr>
+          <w:rFonts w:ascii="Ubuntu Mono" w:eastAsia="굴림체" w:hAnsi="Ubuntu Mono" w:cs="굴림체"/>
+          <w:b/>
+          <w:bCs/>
+          <w:color w:val="374151"/>
+          <w:kern w:val="0"/>
+          <w:sz w:val="21"/>
+          <w:szCs w:val="21"/>
+          <w:bdr w:val="single" w:sz="2" w:space="0" w:color="D9D9E3" w:frame="1"/>
+          <w14:ligatures w14:val="none"/>
+        </w:rPr>
+        <w:t>notBefore</w:t>
+      </w:r>
+      <w:proofErr w:type="spellEnd"/>
+      <w:r>
+        <w:rPr>
+          <w:rFonts w:ascii="Segoe UI" w:eastAsia="굴림" w:hAnsi="Segoe UI" w:cs="Segoe UI"/>
+          <w:color w:val="374151"/>
+          <w:kern w:val="0"/>
+          <w:sz w:val="24"/>
+          <w14:ligatures w14:val="none"/>
+        </w:rPr>
+        <w:t>: Defines a period before which the token is not acceptable (</w:t>
+      </w:r>
+      <w:proofErr w:type="spellStart"/>
+      <w:r>
+        <w:rPr>
+          <w:rFonts w:ascii="Ubuntu Mono" w:eastAsia="굴림체" w:hAnsi="Ubuntu Mono" w:cs="굴림체"/>
+          <w:b/>
+          <w:bCs/>
+          <w:color w:val="374151"/>
+          <w:kern w:val="0"/>
+          <w:sz w:val="21"/>
+          <w:szCs w:val="21"/>
+          <w:bdr w:val="single" w:sz="2" w:space="0" w:color="D9D9E3" w:frame="1"/>
+          <w14:ligatures w14:val="none"/>
+        </w:rPr>
+        <w:t>nbf</w:t>
+      </w:r>
+      <w:proofErr w:type="spellEnd"/>
+      <w:r>
+        <w:rPr>
+          <w:rFonts w:ascii="Segoe UI" w:eastAsia="굴림" w:hAnsi="Segoe UI" w:cs="Segoe UI"/>
+          <w:color w:val="374151"/>
+          <w:kern w:val="0"/>
+          <w:sz w:val="24"/>
+          <w14:ligatures w14:val="none"/>
+        </w:rPr>
+        <w:t xml:space="preserve"> claim).</w:t>
+      </w:r>
+    </w:p>
+    <w:p>
+      <w:pPr>
+        <w:widowControl/>
+        <w:numPr>
+          <w:ilvl w:val="0"/>
+          <w:numId w:val="1"/>
+        </w:numPr>
+        <w:pBdr>
+          <w:top w:val="single" w:sz="2" w:space="0" w:color="D9D9E3"/>
+          <w:left w:val="single" w:sz="2" w:space="5" w:color="D9D9E3"/>
+          <w:bottom w:val="single" w:sz="2" w:space="0" w:color="D9D9E3"/>
+          <w:right w:val="single" w:sz="2" w:space="0" w:color="D9D9E3"/>
+        </w:pBdr>
+        <w:wordWrap/>
+        <w:autoSpaceDE/>
+        <w:autoSpaceDN/>
+        <w:spacing w:after="0"/>
+        <w:rPr>
+          <w:rFonts w:ascii="Segoe UI" w:eastAsia="굴림" w:hAnsi="Segoe UI" w:cs="Segoe UI"/>
+          <w:color w:val="374151"/>
+          <w:kern w:val="0"/>
+          <w:sz w:val="24"/>
+          <w14:ligatures w14:val="none"/>
+        </w:rPr>
+      </w:pPr>
+      <w:r>
+        <w:rPr>
+          <w:rFonts w:ascii="Ubuntu Mono" w:eastAsia="굴림체" w:hAnsi="Ubuntu Mono" w:cs="굴림체"/>
+          <w:b/>
+          <w:bCs/>
+          <w:color w:val="374151"/>
+          <w:kern w:val="0"/>
+          <w:sz w:val="21"/>
+          <w:szCs w:val="21"/>
+          <w:bdr w:val="single" w:sz="2" w:space="0" w:color="D9D9E3" w:frame="1"/>
+          <w14:ligatures w14:val="none"/>
+        </w:rPr>
+        <w:t>audience</w:t>
+      </w:r>
+      <w:r>
+        <w:rPr>
+          <w:rFonts w:ascii="Segoe UI" w:eastAsia="굴림" w:hAnsi="Segoe UI" w:cs="Segoe UI"/>
+          <w:color w:val="374151"/>
+          <w:kern w:val="0"/>
+          <w:sz w:val="24"/>
+          <w14:ligatures w14:val="none"/>
+        </w:rPr>
+        <w:t>: Intended recipient of the token (</w:t>
+      </w:r>
+      <w:proofErr w:type="spellStart"/>
+      <w:r>
+        <w:rPr>
+          <w:rFonts w:ascii="Ubuntu Mono" w:eastAsia="굴림체" w:hAnsi="Ubuntu Mono" w:cs="굴림체"/>
+          <w:b/>
+          <w:bCs/>
+          <w:color w:val="374151"/>
+          <w:kern w:val="0"/>
+          <w:sz w:val="21"/>
+          <w:szCs w:val="21"/>
+          <w:bdr w:val="single" w:sz="2" w:space="0" w:color="D9D9E3" w:frame="1"/>
+          <w14:ligatures w14:val="none"/>
+        </w:rPr>
+        <w:t>aud</w:t>
+      </w:r>
+      <w:proofErr w:type="spellEnd"/>
+      <w:r>
+        <w:rPr>
+          <w:rFonts w:ascii="Segoe UI" w:eastAsia="굴림" w:hAnsi="Segoe UI" w:cs="Segoe UI"/>
+          <w:color w:val="374151"/>
+          <w:kern w:val="0"/>
+          <w:sz w:val="24"/>
+          <w14:ligatures w14:val="none"/>
+        </w:rPr>
+        <w:t xml:space="preserve"> claim).</w:t>
+      </w:r>
+    </w:p>
+    <w:p>
+      <w:pPr>
+        <w:widowControl/>
+        <w:numPr>
+          <w:ilvl w:val="0"/>
+          <w:numId w:val="1"/>
+        </w:numPr>
+        <w:pBdr>
+          <w:top w:val="single" w:sz="2" w:space="0" w:color="D9D9E3"/>
+          <w:left w:val="single" w:sz="2" w:space="5" w:color="D9D9E3"/>
+          <w:bottom w:val="single" w:sz="2" w:space="0" w:color="D9D9E3"/>
+          <w:right w:val="single" w:sz="2" w:space="0" w:color="D9D9E3"/>
+        </w:pBdr>
+        <w:wordWrap/>
+        <w:autoSpaceDE/>
+        <w:autoSpaceDN/>
+        <w:spacing w:after="0"/>
+        <w:rPr>
+          <w:rFonts w:ascii="Segoe UI" w:eastAsia="굴림" w:hAnsi="Segoe UI" w:cs="Segoe UI"/>
+          <w:color w:val="374151"/>
+          <w:kern w:val="0"/>
+          <w:sz w:val="24"/>
+          <w14:ligatures w14:val="none"/>
+        </w:rPr>
+      </w:pPr>
+      <w:r>
+        <w:rPr>
+          <w:rFonts w:ascii="Ubuntu Mono" w:eastAsia="굴림체" w:hAnsi="Ubuntu Mono" w:cs="굴림체"/>
+          <w:b/>
+          <w:bCs/>
+          <w:color w:val="374151"/>
+          <w:kern w:val="0"/>
+          <w:sz w:val="21"/>
+          <w:szCs w:val="21"/>
+          <w:bdr w:val="single" w:sz="2" w:space="0" w:color="D9D9E3" w:frame="1"/>
+          <w14:ligatures w14:val="none"/>
+        </w:rPr>
+        <w:t>issuer</w:t>
+      </w:r>
+      <w:r>
+        <w:rPr>
+          <w:rFonts w:ascii="Segoe UI" w:eastAsia="굴림" w:hAnsi="Segoe UI" w:cs="Segoe UI"/>
+          <w:color w:val="374151"/>
+          <w:kern w:val="0"/>
+          <w:sz w:val="24"/>
+          <w14:ligatures w14:val="none"/>
+        </w:rPr>
+        <w:t>: The issuer of the token (</w:t>
+      </w:r>
+      <w:proofErr w:type="spellStart"/>
+      <w:r>
+        <w:rPr>
+          <w:rFonts w:ascii="Ubuntu Mono" w:eastAsia="굴림체" w:hAnsi="Ubuntu Mono" w:cs="굴림체"/>
+          <w:b/>
+          <w:bCs/>
+          <w:color w:val="374151"/>
+          <w:kern w:val="0"/>
+          <w:sz w:val="21"/>
+          <w:szCs w:val="21"/>
+          <w:bdr w:val="single" w:sz="2" w:space="0" w:color="D9D9E3" w:frame="1"/>
+          <w14:ligatures w14:val="none"/>
+        </w:rPr>
+        <w:t>iss</w:t>
+      </w:r>
+      <w:proofErr w:type="spellEnd"/>
+      <w:r>
+        <w:rPr>
+          <w:rFonts w:ascii="Segoe UI" w:eastAsia="굴림" w:hAnsi="Segoe UI" w:cs="Segoe UI"/>
+          <w:color w:val="374151"/>
+          <w:kern w:val="0"/>
+          <w:sz w:val="24"/>
+          <w14:ligatures w14:val="none"/>
+        </w:rPr>
+        <w:t xml:space="preserve"> claim).</w:t>
+      </w:r>
+    </w:p>
+    <w:p>
+      <w:pPr>
+        <w:widowControl/>
+        <w:numPr>
+          <w:ilvl w:val="0"/>
+          <w:numId w:val="1"/>
+        </w:numPr>
+        <w:pBdr>
+          <w:top w:val="single" w:sz="2" w:space="0" w:color="D9D9E3"/>
+          <w:left w:val="single" w:sz="2" w:space="5" w:color="D9D9E3"/>
+          <w:bottom w:val="single" w:sz="2" w:space="0" w:color="D9D9E3"/>
+          <w:right w:val="single" w:sz="2" w:space="0" w:color="D9D9E3"/>
+        </w:pBdr>
+        <w:wordWrap/>
+        <w:autoSpaceDE/>
+        <w:autoSpaceDN/>
+        <w:spacing w:after="0"/>
+        <w:rPr>
+          <w:rFonts w:ascii="Segoe UI" w:eastAsia="굴림" w:hAnsi="Segoe UI" w:cs="Segoe UI"/>
+          <w:color w:val="374151"/>
+          <w:kern w:val="0"/>
+          <w:sz w:val="24"/>
+          <w14:ligatures w14:val="none"/>
+        </w:rPr>
+      </w:pPr>
+      <w:proofErr w:type="spellStart"/>
+      <w:r>
+        <w:rPr>
+          <w:rFonts w:ascii="Ubuntu Mono" w:eastAsia="굴림체" w:hAnsi="Ubuntu Mono" w:cs="굴림체"/>
+          <w:b/>
+          <w:bCs/>
+          <w:color w:val="374151"/>
+          <w:kern w:val="0"/>
+          <w:sz w:val="21"/>
+          <w:szCs w:val="21"/>
+          <w:bdr w:val="single" w:sz="2" w:space="0" w:color="D9D9E3" w:frame="1"/>
+          <w14:ligatures w14:val="none"/>
+        </w:rPr>
+        <w:t>jwtid</w:t>
+      </w:r>
+      <w:proofErr w:type="spellEnd"/>
+      <w:r>
+        <w:rPr>
+          <w:rFonts w:ascii="Segoe UI" w:eastAsia="굴림" w:hAnsi="Segoe UI" w:cs="Segoe UI"/>
+          <w:color w:val="374151"/>
+          <w:kern w:val="0"/>
+          <w:sz w:val="24"/>
+          <w14:ligatures w14:val="none"/>
+        </w:rPr>
+        <w:t>: A unique identifier for the token (</w:t>
+      </w:r>
+      <w:proofErr w:type="spellStart"/>
+      <w:r>
+        <w:rPr>
+          <w:rFonts w:ascii="Ubuntu Mono" w:eastAsia="굴림체" w:hAnsi="Ubuntu Mono" w:cs="굴림체"/>
+          <w:b/>
+          <w:bCs/>
+          <w:color w:val="374151"/>
+          <w:kern w:val="0"/>
+          <w:sz w:val="21"/>
+          <w:szCs w:val="21"/>
+          <w:bdr w:val="single" w:sz="2" w:space="0" w:color="D9D9E3" w:frame="1"/>
+          <w14:ligatures w14:val="none"/>
+        </w:rPr>
+        <w:t>jti</w:t>
+      </w:r>
+      <w:proofErr w:type="spellEnd"/>
+      <w:r>
+        <w:rPr>
+          <w:rFonts w:ascii="Segoe UI" w:eastAsia="굴림" w:hAnsi="Segoe UI" w:cs="Segoe UI"/>
+          <w:color w:val="374151"/>
+          <w:kern w:val="0"/>
+          <w:sz w:val="24"/>
+          <w14:ligatures w14:val="none"/>
+        </w:rPr>
+        <w:t xml:space="preserve"> claim).</w:t>
+      </w:r>
+    </w:p>
+    <w:p>
+      <w:pPr>
+        <w:rPr>
+          <w:bCs/>
+        </w:rPr>
+      </w:pPr>
+    </w:p>
+    <w:p>
+      <w:pPr>
+        <w:rPr>
+          <w:rFonts w:asciiTheme="minorEastAsia" w:hAnsiTheme="minorEastAsia"/>
+          <w:b/>
+          <w:smallCaps/>
+          <w:sz w:val="24"/>
+          <w:szCs w:val="28"/>
+        </w:rPr>
+      </w:pPr>
+    </w:p>
+    <w:p>
+      <w:pPr>
+        <w:rPr>
+          <w:b/>
+          <w:sz w:val="24"/>
+          <w:szCs w:val="28"/>
+        </w:rPr>
+      </w:pPr>
+      <w:r>
+        <w:rPr>
+          <w:rFonts w:hint="eastAsia"/>
+          <w:b/>
+          <w:sz w:val="24"/>
+          <w:szCs w:val="28"/>
+        </w:rPr>
+        <w:lastRenderedPageBreak/>
+        <w:t>S</w:t>
+      </w:r>
+      <w:r>
+        <w:rPr>
+          <w:b/>
+          <w:sz w:val="24"/>
+          <w:szCs w:val="28"/>
+        </w:rPr>
+        <w:t xml:space="preserve">tep </w:t>
+      </w:r>
+      <w:r>
+        <w:rPr>
+          <w:b/>
+          <w:sz w:val="24"/>
+          <w:szCs w:val="28"/>
+        </w:rPr>
+        <w:t>2</w:t>
+      </w:r>
+      <w:r>
+        <w:rPr>
+          <w:b/>
+          <w:sz w:val="24"/>
+          <w:szCs w:val="28"/>
+        </w:rPr>
+        <w:t xml:space="preserve">. </w:t>
+      </w:r>
+      <w:r>
+        <w:rPr>
+          <w:b/>
+          <w:sz w:val="24"/>
+          <w:szCs w:val="28"/>
+        </w:rPr>
+        <w:t>Return the token in the response header</w:t>
+      </w:r>
+    </w:p>
+    <w:p>
+      <w:pPr>
+        <w:rPr>
+          <w:bCs/>
+          <w:sz w:val="21"/>
+          <w:szCs w:val="22"/>
+        </w:rPr>
+      </w:pPr>
+      <w:r>
+        <w:rPr>
+          <w:bCs/>
+          <w:sz w:val="21"/>
+          <w:szCs w:val="22"/>
+        </w:rPr>
+        <w:t xml:space="preserve">The </w:t>
+      </w:r>
+      <w:proofErr w:type="spellStart"/>
+      <w:r>
+        <w:rPr>
+          <w:b/>
+          <w:sz w:val="21"/>
+          <w:szCs w:val="22"/>
+        </w:rPr>
+        <w:t>token.token</w:t>
+      </w:r>
+      <w:proofErr w:type="spellEnd"/>
+      <w:r>
+        <w:rPr>
+          <w:bCs/>
+          <w:sz w:val="21"/>
+          <w:szCs w:val="22"/>
+        </w:rPr>
+        <w:t xml:space="preserve"> in cookie is just a string separated by 3 periods. </w:t>
+      </w:r>
+    </w:p>
+    <w:p>
+      <w:pPr>
+        <w:rPr>
+          <w:bCs/>
+          <w:sz w:val="21"/>
+          <w:szCs w:val="22"/>
+        </w:rPr>
+      </w:pPr>
+      <w:r>
+        <w:rPr>
+          <w:bCs/>
+          <w:sz w:val="21"/>
+          <w:szCs w:val="22"/>
+        </w:rPr>
+        <w:drawing>
+          <wp:inline distT="0" distB="0" distL="0" distR="0" wp14:anchorId="0EB99189" wp14:editId="58162940">
+            <wp:extent cx="5731510" cy="1850390"/>
+            <wp:effectExtent l="0" t="0" r="2540" b="0"/>
+            <wp:docPr id="1699282915" name="Picture 1" descr="A screen shot of a computer code&#10;&#10;Description automatically generated"/>
+            <wp:cNvGraphicFramePr>
+              <a:graphicFrameLocks xmlns:a="http://schemas.openxmlformats.org/drawingml/2006/main" noChangeAspect="1"/>
+            </wp:cNvGraphicFramePr>
+            <a:graphic xmlns:a="http://schemas.openxmlformats.org/drawingml/2006/main">
+              <a:graphicData uri="http://schemas.openxmlformats.org/drawingml/2006/picture">
+                <pic:pic xmlns:pic="http://schemas.openxmlformats.org/drawingml/2006/picture">
+                  <pic:nvPicPr>
+                    <pic:cNvPr id="1699282915" name="Picture 1" descr="A screen shot of a computer code&#10;&#10;Description automatically generated"/>
+                    <pic:cNvPicPr/>
+                  </pic:nvPicPr>
+                  <pic:blipFill>
+                    <a:blip r:embed="rId55"/>
+                    <a:stretch>
+                      <a:fillRect/>
+                    </a:stretch>
+                  </pic:blipFill>
+                  <pic:spPr>
+                    <a:xfrm>
+                      <a:off x="0" y="0"/>
+                      <a:ext cx="5731510" cy="1850390"/>
+                    </a:xfrm>
+                    <a:prstGeom prst="rect">
+                      <a:avLst/>
+                    </a:prstGeom>
+                  </pic:spPr>
+                </pic:pic>
+              </a:graphicData>
+            </a:graphic>
+          </wp:inline>
+        </w:drawing>
+      </w:r>
+    </w:p>
+    <w:p>
+      <w:pPr>
+        <w:rPr>
+          <w:rFonts w:hint="eastAsia"/>
+          <w:b/>
+          <w:sz w:val="21"/>
+          <w:szCs w:val="22"/>
+        </w:rPr>
+      </w:pPr>
+      <w:proofErr w:type="spellStart"/>
+      <w:r>
+        <w:rPr>
+          <w:b/>
+          <w:sz w:val="21"/>
+          <w:szCs w:val="22"/>
+        </w:rPr>
+        <w:t>api</w:t>
+      </w:r>
+      <w:proofErr w:type="spellEnd"/>
+      <w:r>
+        <w:rPr>
+          <w:b/>
+          <w:sz w:val="21"/>
+          <w:szCs w:val="22"/>
+        </w:rPr>
+        <w:t>/login/</w:t>
+      </w:r>
+      <w:proofErr w:type="spellStart"/>
+      <w:r>
+        <w:rPr>
+          <w:b/>
+          <w:sz w:val="21"/>
+          <w:szCs w:val="22"/>
+        </w:rPr>
+        <w:t>route.ts</w:t>
+      </w:r>
+      <w:proofErr w:type="spellEnd"/>
+    </w:p>
+    <w:p>
+      <w:pPr>
+        <w:rPr>
+          <w:bCs/>
+          <w:sz w:val="21"/>
+          <w:szCs w:val="22"/>
+        </w:rPr>
+      </w:pPr>
+      <w:r>
+        <w:rPr>
+          <w:bCs/>
+          <w:sz w:val="21"/>
+          <w:szCs w:val="22"/>
+        </w:rPr>
+        <w:t xml:space="preserve">The </w:t>
+      </w:r>
+      <w:proofErr w:type="spellStart"/>
+      <w:r>
+        <w:rPr>
+          <w:b/>
+          <w:sz w:val="21"/>
+          <w:szCs w:val="22"/>
+        </w:rPr>
+        <w:t>token.token</w:t>
+      </w:r>
+      <w:proofErr w:type="spellEnd"/>
+      <w:r>
+        <w:rPr>
+          <w:bCs/>
+          <w:sz w:val="21"/>
+          <w:szCs w:val="22"/>
+        </w:rPr>
+        <w:t xml:space="preserve"> in </w:t>
+      </w:r>
+      <w:r>
+        <w:rPr>
+          <w:b/>
+          <w:sz w:val="21"/>
+          <w:szCs w:val="22"/>
+        </w:rPr>
+        <w:t>cookie</w:t>
+      </w:r>
+      <w:r>
+        <w:rPr>
+          <w:bCs/>
+          <w:sz w:val="21"/>
+          <w:szCs w:val="22"/>
+        </w:rPr>
+        <w:t xml:space="preserve"> string</w:t>
+      </w:r>
+      <w:r>
+        <w:rPr>
+          <w:bCs/>
+          <w:sz w:val="21"/>
+          <w:szCs w:val="22"/>
+        </w:rPr>
+        <w:t xml:space="preserve"> is just a string separated by 3 periods. </w:t>
+      </w:r>
+    </w:p>
+    <w:p>
+      <w:pPr>
+        <w:rPr>
+          <w:bCs/>
+          <w:sz w:val="21"/>
+          <w:szCs w:val="22"/>
+        </w:rPr>
+      </w:pPr>
+      <w:r>
+        <w:rPr>
+          <w:bCs/>
+          <w:sz w:val="21"/>
+          <w:szCs w:val="22"/>
+        </w:rPr>
+        <w:t xml:space="preserve">Instead of manually including the token in the result object which contains the userInfo data, it will be included in the response header called ‘Set-Cookie’. Through this step the token will be stored in a safe storage called </w:t>
+      </w:r>
+      <w:proofErr w:type="spellStart"/>
+      <w:r>
+        <w:rPr>
+          <w:bCs/>
+          <w:sz w:val="21"/>
+          <w:szCs w:val="22"/>
+        </w:rPr>
+        <w:t>httpOnly</w:t>
+      </w:r>
+      <w:proofErr w:type="spellEnd"/>
+      <w:r>
+        <w:rPr>
+          <w:bCs/>
+          <w:sz w:val="21"/>
+          <w:szCs w:val="22"/>
+        </w:rPr>
+        <w:t xml:space="preserve"> cookie, which is never accessible from the client side with </w:t>
+      </w:r>
+      <w:proofErr w:type="spellStart"/>
+      <w:r>
+        <w:rPr>
+          <w:bCs/>
+          <w:sz w:val="21"/>
+          <w:szCs w:val="22"/>
+        </w:rPr>
+        <w:t>javascript</w:t>
+      </w:r>
+      <w:proofErr w:type="spellEnd"/>
+      <w:r>
+        <w:rPr>
+          <w:bCs/>
+          <w:sz w:val="21"/>
+          <w:szCs w:val="22"/>
+        </w:rPr>
+        <w:t xml:space="preserve"> codes. After this step the token will be included in any http requests by default when user send any request to the API routes.  </w:t>
+      </w:r>
+      <w:r>
+        <w:rPr>
+          <w:bCs/>
+          <w:sz w:val="21"/>
+          <w:szCs w:val="22"/>
+        </w:rPr>
+        <w:t xml:space="preserve"> </w:t>
+      </w:r>
+    </w:p>
+    <w:p>
+      <w:pPr>
+        <w:rPr>
+          <w:rFonts w:asciiTheme="minorEastAsia" w:hAnsiTheme="minorEastAsia"/>
+          <w:b/>
+          <w:smallCaps/>
+          <w:sz w:val="24"/>
+          <w:szCs w:val="28"/>
+        </w:rPr>
+      </w:pPr>
+      <w:r>
+        <w:rPr>
+          <w:rFonts w:hint="eastAsia"/>
+          <w:bCs/>
+          <w:sz w:val="21"/>
+          <w:szCs w:val="22"/>
+        </w:rPr>
+        <w:t>T</w:t>
+      </w:r>
+      <w:r>
+        <w:rPr>
+          <w:bCs/>
+          <w:sz w:val="21"/>
+          <w:szCs w:val="22"/>
+        </w:rPr>
+        <w:t xml:space="preserve">he client side does not need any additional codes to handle the returned token, since it will be automatically stored in the </w:t>
+      </w:r>
+      <w:proofErr w:type="spellStart"/>
+      <w:r>
+        <w:rPr>
+          <w:bCs/>
+          <w:sz w:val="21"/>
+          <w:szCs w:val="22"/>
+        </w:rPr>
+        <w:t>httpOnly</w:t>
+      </w:r>
+      <w:proofErr w:type="spellEnd"/>
+      <w:r>
+        <w:rPr>
+          <w:bCs/>
+          <w:sz w:val="21"/>
+          <w:szCs w:val="22"/>
+        </w:rPr>
+        <w:t xml:space="preserve"> cookie.</w:t>
+      </w:r>
+    </w:p>
+    <w:p>
+      <w:pPr>
+        <w:rPr>
+          <w:b/>
+          <w:sz w:val="24"/>
+          <w:szCs w:val="28"/>
+        </w:rPr>
+      </w:pPr>
+      <w:r>
+        <w:rPr>
+          <w:rFonts w:hint="eastAsia"/>
+          <w:b/>
+          <w:sz w:val="24"/>
+          <w:szCs w:val="28"/>
+        </w:rPr>
+        <w:t>S</w:t>
+      </w:r>
+      <w:r>
+        <w:rPr>
+          <w:b/>
+          <w:sz w:val="24"/>
+          <w:szCs w:val="28"/>
+        </w:rPr>
+        <w:t xml:space="preserve">tep </w:t>
+      </w:r>
+      <w:r>
+        <w:rPr>
+          <w:b/>
+          <w:sz w:val="24"/>
+          <w:szCs w:val="28"/>
+        </w:rPr>
+        <w:t>3</w:t>
+      </w:r>
+      <w:r>
+        <w:rPr>
+          <w:b/>
+          <w:sz w:val="24"/>
+          <w:szCs w:val="28"/>
+        </w:rPr>
+        <w:t xml:space="preserve">. </w:t>
+      </w:r>
+      <w:r>
+        <w:rPr>
+          <w:b/>
+          <w:sz w:val="24"/>
+          <w:szCs w:val="28"/>
+        </w:rPr>
+        <w:t>Verify the token (client side)</w:t>
+      </w:r>
+    </w:p>
+    <w:p>
+      <w:pPr>
+        <w:rPr>
+          <w:rFonts w:asciiTheme="minorEastAsia" w:hAnsiTheme="minorEastAsia"/>
+          <w:b/>
+          <w:smallCaps/>
+          <w:sz w:val="24"/>
+          <w:szCs w:val="28"/>
+        </w:rPr>
+      </w:pPr>
+      <w:r>
+        <w:rPr>
+          <w:rFonts w:asciiTheme="minorEastAsia" w:hAnsiTheme="minorEastAsia"/>
+          <w:b/>
+          <w:smallCaps/>
+          <w:sz w:val="24"/>
+          <w:szCs w:val="28"/>
+        </w:rPr>
+        <w:drawing>
+          <wp:inline distT="0" distB="0" distL="0" distR="0" wp14:anchorId="0334B0BC" wp14:editId="176CD878">
+            <wp:extent cx="5677692" cy="1714739"/>
+            <wp:effectExtent l="0" t="0" r="0" b="0"/>
+            <wp:docPr id="55851818" name="Picture 1" descr="A computer screen shot of text&#10;&#10;Description automatically generated"/>
+            <wp:cNvGraphicFramePr>
+              <a:graphicFrameLocks xmlns:a="http://schemas.openxmlformats.org/drawingml/2006/main" noChangeAspect="1"/>
+            </wp:cNvGraphicFramePr>
+            <a:graphic xmlns:a="http://schemas.openxmlformats.org/drawingml/2006/main">
+              <a:graphicData uri="http://schemas.openxmlformats.org/drawingml/2006/picture">
+                <pic:pic xmlns:pic="http://schemas.openxmlformats.org/drawingml/2006/picture">
+                  <pic:nvPicPr>
+                    <pic:cNvPr id="55851818" name="Picture 1" descr="A computer screen shot of text&#10;&#10;Description automatically generated"/>
+                    <pic:cNvPicPr/>
+                  </pic:nvPicPr>
+                  <pic:blipFill>
+                    <a:blip r:embed="rId56"/>
+                    <a:stretch>
+                      <a:fillRect/>
+                    </a:stretch>
+                  </pic:blipFill>
+                  <pic:spPr>
+                    <a:xfrm>
+                      <a:off x="0" y="0"/>
+                      <a:ext cx="5677692" cy="1714739"/>
+                    </a:xfrm>
+                    <a:prstGeom prst="rect">
+                      <a:avLst/>
+                    </a:prstGeom>
+                  </pic:spPr>
+                </pic:pic>
+              </a:graphicData>
+            </a:graphic>
+          </wp:inline>
+        </w:drawing>
+      </w:r>
+    </w:p>
+    <w:p>
+      <w:pPr>
+        <w:rPr>
+          <w:b/>
+          <w:sz w:val="21"/>
+          <w:szCs w:val="22"/>
+        </w:rPr>
+      </w:pPr>
+      <w:r>
+        <w:rPr>
+          <w:b/>
+          <w:sz w:val="21"/>
+          <w:szCs w:val="22"/>
+        </w:rPr>
+        <w:t>(pages)</w:t>
+      </w:r>
+      <w:r>
+        <w:rPr>
+          <w:b/>
+          <w:sz w:val="21"/>
+          <w:szCs w:val="22"/>
+        </w:rPr>
+        <w:t>/</w:t>
+      </w:r>
+      <w:r>
+        <w:rPr>
+          <w:b/>
+          <w:sz w:val="21"/>
+          <w:szCs w:val="22"/>
+        </w:rPr>
+        <w:t>(auth)</w:t>
+      </w:r>
+      <w:r>
+        <w:rPr>
+          <w:b/>
+          <w:sz w:val="21"/>
+          <w:szCs w:val="22"/>
+        </w:rPr>
+        <w:t>/</w:t>
+      </w:r>
+      <w:r>
+        <w:rPr>
+          <w:b/>
+          <w:sz w:val="21"/>
+          <w:szCs w:val="22"/>
+        </w:rPr>
+        <w:t>login/</w:t>
+      </w:r>
+      <w:proofErr w:type="spellStart"/>
+      <w:r>
+        <w:rPr>
+          <w:b/>
+          <w:sz w:val="21"/>
+          <w:szCs w:val="22"/>
+        </w:rPr>
+        <w:t>page</w:t>
+      </w:r>
+      <w:r>
+        <w:rPr>
+          <w:b/>
+          <w:sz w:val="21"/>
+          <w:szCs w:val="22"/>
+        </w:rPr>
+        <w:t>.ts</w:t>
+      </w:r>
+      <w:proofErr w:type="spellEnd"/>
+    </w:p>
+    <w:p>
+      <w:pPr>
+        <w:rPr>
+          <w:sz w:val="21"/>
+          <w:szCs w:val="22"/>
+        </w:rPr>
+      </w:pPr>
+      <w:r>
+        <w:rPr>
+          <w:sz w:val="21"/>
+          <w:szCs w:val="22"/>
+        </w:rPr>
+        <w:t xml:space="preserve">Execute the </w:t>
+      </w:r>
+      <w:proofErr w:type="spellStart"/>
+      <w:r>
+        <w:rPr>
+          <w:sz w:val="21"/>
+          <w:szCs w:val="22"/>
+        </w:rPr>
+        <w:t>makeRequest</w:t>
+      </w:r>
+      <w:proofErr w:type="spellEnd"/>
+      <w:r>
+        <w:rPr>
+          <w:sz w:val="21"/>
+          <w:szCs w:val="22"/>
+        </w:rPr>
+        <w:t xml:space="preserve"> function to send a POST request to /</w:t>
+      </w:r>
+      <w:proofErr w:type="spellStart"/>
+      <w:r>
+        <w:rPr>
+          <w:sz w:val="21"/>
+          <w:szCs w:val="22"/>
+        </w:rPr>
+        <w:t>verifytoken</w:t>
+      </w:r>
+      <w:proofErr w:type="spellEnd"/>
+      <w:r>
+        <w:rPr>
+          <w:sz w:val="21"/>
+          <w:szCs w:val="22"/>
+        </w:rPr>
+        <w:t xml:space="preserve"> API route. The data parameter can be just an empty object, since the token will be automatically included  in the request header.</w:t>
+      </w:r>
+    </w:p>
+    <w:p>
+      <w:pPr>
+        <w:rPr>
+          <w:sz w:val="21"/>
+          <w:szCs w:val="22"/>
+        </w:rPr>
+      </w:pPr>
+    </w:p>
+    <w:p>
+      <w:pPr>
+        <w:rPr>
+          <w:rFonts w:asciiTheme="minorEastAsia" w:hAnsiTheme="minorEastAsia"/>
+          <w:smallCaps/>
+          <w:sz w:val="21"/>
+          <w:szCs w:val="22"/>
+        </w:rPr>
+      </w:pPr>
+      <w:r>
+        <w:rPr>
+          <w:rFonts w:hint="eastAsia"/>
+          <w:b/>
+          <w:sz w:val="24"/>
+          <w:szCs w:val="28"/>
+        </w:rPr>
+        <w:lastRenderedPageBreak/>
+        <w:t>S</w:t>
+      </w:r>
+      <w:r>
+        <w:rPr>
+          <w:b/>
+          <w:sz w:val="24"/>
+          <w:szCs w:val="28"/>
+        </w:rPr>
+        <w:t xml:space="preserve">tep </w:t>
+      </w:r>
+      <w:r>
+        <w:rPr>
+          <w:b/>
+          <w:sz w:val="24"/>
+          <w:szCs w:val="28"/>
+        </w:rPr>
+        <w:t>4</w:t>
+      </w:r>
+      <w:r>
+        <w:rPr>
+          <w:b/>
+          <w:sz w:val="24"/>
+          <w:szCs w:val="28"/>
+        </w:rPr>
+        <w:t>. Verify the token (</w:t>
+      </w:r>
+      <w:r>
+        <w:rPr>
+          <w:b/>
+          <w:sz w:val="24"/>
+          <w:szCs w:val="28"/>
+        </w:rPr>
+        <w:t>server</w:t>
+      </w:r>
+      <w:r>
+        <w:rPr>
+          <w:b/>
+          <w:sz w:val="24"/>
+          <w:szCs w:val="28"/>
+        </w:rPr>
+        <w:t xml:space="preserve"> side)</w:t>
+      </w:r>
+    </w:p>
+    <w:p>
+      <w:pPr>
+        <w:rPr>
+          <w:rFonts w:asciiTheme="minorEastAsia" w:hAnsiTheme="minorEastAsia"/>
+          <w:smallCaps/>
+          <w:sz w:val="21"/>
+          <w:szCs w:val="22"/>
+        </w:rPr>
+      </w:pPr>
+      <w:r>
+        <w:rPr>
+          <w:rFonts w:asciiTheme="minorEastAsia" w:hAnsiTheme="minorEastAsia"/>
+          <w:smallCaps/>
+          <w:sz w:val="21"/>
+          <w:szCs w:val="22"/>
+        </w:rPr>
+        <w:drawing>
+          <wp:inline distT="0" distB="0" distL="0" distR="0" wp14:anchorId="6321F0C8" wp14:editId="1E48C2A1">
+            <wp:extent cx="5731510" cy="3011805"/>
+            <wp:effectExtent l="0" t="0" r="2540" b="0"/>
+            <wp:docPr id="2123108327" name="Picture 1" descr="A screen shot of a computer program&#10;&#10;Description automatically generated"/>
+            <wp:cNvGraphicFramePr>
+              <a:graphicFrameLocks xmlns:a="http://schemas.openxmlformats.org/drawingml/2006/main" noChangeAspect="1"/>
+            </wp:cNvGraphicFramePr>
+            <a:graphic xmlns:a="http://schemas.openxmlformats.org/drawingml/2006/main">
+              <a:graphicData uri="http://schemas.openxmlformats.org/drawingml/2006/picture">
+                <pic:pic xmlns:pic="http://schemas.openxmlformats.org/drawingml/2006/picture">
+                  <pic:nvPicPr>
+                    <pic:cNvPr id="2123108327" name="Picture 1" descr="A screen shot of a computer program&#10;&#10;Description automatically generated"/>
+                    <pic:cNvPicPr/>
+                  </pic:nvPicPr>
+                  <pic:blipFill>
+                    <a:blip r:embed="rId57"/>
+                    <a:stretch>
+                      <a:fillRect/>
+                    </a:stretch>
+                  </pic:blipFill>
+                  <pic:spPr>
+                    <a:xfrm>
+                      <a:off x="0" y="0"/>
+                      <a:ext cx="5731510" cy="3011805"/>
+                    </a:xfrm>
+                    <a:prstGeom prst="rect">
+                      <a:avLst/>
+                    </a:prstGeom>
+                  </pic:spPr>
+                </pic:pic>
+              </a:graphicData>
+            </a:graphic>
+          </wp:inline>
+        </w:drawing>
+      </w:r>
+    </w:p>
+    <w:p>
+      <w:pPr>
+        <w:rPr>
+          <w:b/>
+          <w:sz w:val="24"/>
+          <w:szCs w:val="28"/>
+        </w:rPr>
+      </w:pPr>
+      <w:proofErr w:type="spellStart"/>
+      <w:r>
+        <w:rPr>
+          <w:b/>
+          <w:sz w:val="24"/>
+          <w:szCs w:val="28"/>
+        </w:rPr>
+        <w:t>api</w:t>
+      </w:r>
+      <w:proofErr w:type="spellEnd"/>
+      <w:r>
+        <w:rPr>
+          <w:b/>
+          <w:sz w:val="24"/>
+          <w:szCs w:val="28"/>
+        </w:rPr>
+        <w:t>/</w:t>
+      </w:r>
+      <w:proofErr w:type="spellStart"/>
+      <w:r>
+        <w:rPr>
+          <w:b/>
+          <w:sz w:val="24"/>
+          <w:szCs w:val="28"/>
+        </w:rPr>
+        <w:t>verifytoken</w:t>
+      </w:r>
+      <w:proofErr w:type="spellEnd"/>
+      <w:r>
+        <w:rPr>
+          <w:b/>
+          <w:sz w:val="24"/>
+          <w:szCs w:val="28"/>
+        </w:rPr>
+        <w:t>/</w:t>
+      </w:r>
+      <w:proofErr w:type="spellStart"/>
+      <w:r>
+        <w:rPr>
+          <w:b/>
+          <w:sz w:val="24"/>
+          <w:szCs w:val="28"/>
+        </w:rPr>
+        <w:t>route.ts</w:t>
+      </w:r>
+      <w:proofErr w:type="spellEnd"/>
+    </w:p>
+    <w:p>
+      <w:pPr>
+        <w:rPr>
+          <w:bCs/>
+          <w:sz w:val="21"/>
+          <w:szCs w:val="22"/>
+        </w:rPr>
+      </w:pPr>
+      <w:r>
+        <w:rPr>
+          <w:bCs/>
+          <w:sz w:val="21"/>
+          <w:szCs w:val="22"/>
+        </w:rPr>
+        <w:t xml:space="preserve">This is the GET </w:t>
+      </w:r>
+      <w:r>
+        <w:rPr>
+          <w:bCs/>
+          <w:sz w:val="21"/>
+          <w:szCs w:val="22"/>
+        </w:rPr>
+        <w:t>function</w:t>
+      </w:r>
+      <w:r>
+        <w:rPr>
+          <w:bCs/>
+          <w:sz w:val="21"/>
+          <w:szCs w:val="22"/>
+        </w:rPr>
+        <w:t xml:space="preserve"> of </w:t>
+      </w:r>
+      <w:proofErr w:type="spellStart"/>
+      <w:r>
+        <w:rPr>
+          <w:b/>
+          <w:sz w:val="21"/>
+          <w:szCs w:val="22"/>
+        </w:rPr>
+        <w:t>verifytoken</w:t>
+      </w:r>
+      <w:proofErr w:type="spellEnd"/>
+      <w:r>
+        <w:rPr>
+          <w:b/>
+          <w:sz w:val="21"/>
+          <w:szCs w:val="22"/>
+        </w:rPr>
+        <w:t xml:space="preserve"> </w:t>
+      </w:r>
+      <w:r>
+        <w:rPr>
+          <w:bCs/>
+          <w:sz w:val="21"/>
+          <w:szCs w:val="22"/>
+        </w:rPr>
+        <w:t xml:space="preserve">API route. </w:t>
+      </w:r>
+    </w:p>
+    <w:p>
+      <w:pPr>
+        <w:rPr>
+          <w:bCs/>
+          <w:sz w:val="21"/>
+          <w:szCs w:val="22"/>
+        </w:rPr>
+      </w:pPr>
+      <w:r>
+        <w:rPr>
+          <w:bCs/>
+          <w:sz w:val="21"/>
+          <w:szCs w:val="22"/>
+        </w:rPr>
+        <w:drawing>
+          <wp:inline distT="0" distB="0" distL="0" distR="0" wp14:anchorId="0F9BE70D" wp14:editId="0262F1AD">
+            <wp:extent cx="5731510" cy="810895"/>
+            <wp:effectExtent l="0" t="0" r="2540" b="8255"/>
+            <wp:docPr id="1268733529" name="Picture 1" descr="A computer screen with text&#10;&#10;Description automatically generated"/>
+            <wp:cNvGraphicFramePr>
+              <a:graphicFrameLocks xmlns:a="http://schemas.openxmlformats.org/drawingml/2006/main" noChangeAspect="1"/>
+            </wp:cNvGraphicFramePr>
+            <a:graphic xmlns:a="http://schemas.openxmlformats.org/drawingml/2006/main">
+              <a:graphicData uri="http://schemas.openxmlformats.org/drawingml/2006/picture">
+                <pic:pic xmlns:pic="http://schemas.openxmlformats.org/drawingml/2006/picture">
+                  <pic:nvPicPr>
+                    <pic:cNvPr id="1268733529" name="Picture 1" descr="A computer screen with text&#10;&#10;Description automatically generated"/>
+                    <pic:cNvPicPr/>
+                  </pic:nvPicPr>
+                  <pic:blipFill>
+                    <a:blip r:embed="rId58"/>
+                    <a:stretch>
+                      <a:fillRect/>
+                    </a:stretch>
+                  </pic:blipFill>
+                  <pic:spPr>
+                    <a:xfrm>
+                      <a:off x="0" y="0"/>
+                      <a:ext cx="5731510" cy="810895"/>
+                    </a:xfrm>
+                    <a:prstGeom prst="rect">
+                      <a:avLst/>
+                    </a:prstGeom>
+                  </pic:spPr>
+                </pic:pic>
+              </a:graphicData>
+            </a:graphic>
+          </wp:inline>
+        </w:drawing>
+      </w:r>
+      <w:r>
+        <w:rPr>
+          <w:rFonts w:hint="eastAsia"/>
+          <w:bCs/>
+          <w:sz w:val="21"/>
+          <w:szCs w:val="22"/>
+        </w:rPr>
+        <w:t>T</w:t>
+      </w:r>
+      <w:r>
+        <w:rPr>
+          <w:bCs/>
+          <w:sz w:val="21"/>
+          <w:szCs w:val="22"/>
+        </w:rPr>
+        <w:t xml:space="preserve">he </w:t>
+      </w:r>
+      <w:r>
+        <w:rPr>
+          <w:bCs/>
+          <w:sz w:val="21"/>
+          <w:szCs w:val="22"/>
+        </w:rPr>
+        <w:t>f</w:t>
+      </w:r>
+      <w:r>
+        <w:rPr>
+          <w:bCs/>
+          <w:sz w:val="21"/>
+          <w:szCs w:val="22"/>
+        </w:rPr>
+        <w:t>unction starts b</w:t>
+      </w:r>
+      <w:r>
+        <w:rPr>
+          <w:bCs/>
+          <w:sz w:val="21"/>
+          <w:szCs w:val="22"/>
+        </w:rPr>
+        <w:t>y grabbing the token string from the header.</w:t>
+      </w:r>
+    </w:p>
+    <w:p>
+      <w:pPr>
+        <w:rPr>
+          <w:bCs/>
+          <w:sz w:val="21"/>
+          <w:szCs w:val="22"/>
+        </w:rPr>
+      </w:pPr>
+    </w:p>
+    <w:p>
+      <w:pPr>
+        <w:rPr>
+          <w:rFonts w:hint="eastAsia"/>
+          <w:bCs/>
+          <w:sz w:val="21"/>
+          <w:szCs w:val="22"/>
+        </w:rPr>
+      </w:pPr>
+      <w:r>
+        <w:rPr>
+          <w:bCs/>
+          <w:sz w:val="21"/>
+          <w:szCs w:val="22"/>
+        </w:rPr>
+        <w:drawing>
+          <wp:inline distT="0" distB="0" distL="0" distR="0" wp14:anchorId="24441349" wp14:editId="5F4D8B01">
+            <wp:extent cx="5731510" cy="1224915"/>
+            <wp:effectExtent l="0" t="0" r="2540" b="0"/>
+            <wp:docPr id="1029214224" name="Picture 1" descr="A computer screen shot of text&#10;&#10;Description automatically generated"/>
+            <wp:cNvGraphicFramePr>
+              <a:graphicFrameLocks xmlns:a="http://schemas.openxmlformats.org/drawingml/2006/main" noChangeAspect="1"/>
+            </wp:cNvGraphicFramePr>
+            <a:graphic xmlns:a="http://schemas.openxmlformats.org/drawingml/2006/main">
+              <a:graphicData uri="http://schemas.openxmlformats.org/drawingml/2006/picture">
+                <pic:pic xmlns:pic="http://schemas.openxmlformats.org/drawingml/2006/picture">
+                  <pic:nvPicPr>
+                    <pic:cNvPr id="1029214224" name="Picture 1" descr="A computer screen shot of text&#10;&#10;Description automatically generated"/>
+                    <pic:cNvPicPr/>
+                  </pic:nvPicPr>
+                  <pic:blipFill>
+                    <a:blip r:embed="rId59"/>
+                    <a:stretch>
+                      <a:fillRect/>
+                    </a:stretch>
+                  </pic:blipFill>
+                  <pic:spPr>
+                    <a:xfrm>
+                      <a:off x="0" y="0"/>
+                      <a:ext cx="5731510" cy="1224915"/>
+                    </a:xfrm>
+                    <a:prstGeom prst="rect">
+                      <a:avLst/>
+                    </a:prstGeom>
+                  </pic:spPr>
+                </pic:pic>
+              </a:graphicData>
+            </a:graphic>
+          </wp:inline>
+        </w:drawing>
+      </w:r>
+    </w:p>
+    <w:p>
+      <w:pPr>
+        <w:rPr>
+          <w:bCs/>
+          <w:sz w:val="21"/>
+          <w:szCs w:val="22"/>
+        </w:rPr>
+      </w:pPr>
+      <w:r>
+        <w:rPr>
+          <w:bCs/>
+          <w:sz w:val="21"/>
+          <w:szCs w:val="22"/>
+        </w:rPr>
+        <w:t xml:space="preserve">Using the </w:t>
+      </w:r>
+      <w:r>
+        <w:rPr>
+          <w:b/>
+          <w:sz w:val="21"/>
+          <w:szCs w:val="22"/>
+        </w:rPr>
+        <w:t xml:space="preserve">verify </w:t>
+      </w:r>
+      <w:r>
+        <w:rPr>
+          <w:bCs/>
+          <w:sz w:val="21"/>
+          <w:szCs w:val="22"/>
+        </w:rPr>
+        <w:t xml:space="preserve">function from the </w:t>
+      </w:r>
+      <w:proofErr w:type="spellStart"/>
+      <w:r>
+        <w:rPr>
+          <w:bCs/>
+          <w:sz w:val="21"/>
+          <w:szCs w:val="22"/>
+        </w:rPr>
+        <w:t>jwt</w:t>
+      </w:r>
+      <w:proofErr w:type="spellEnd"/>
+      <w:r>
+        <w:rPr>
+          <w:bCs/>
+          <w:sz w:val="21"/>
+          <w:szCs w:val="22"/>
+        </w:rPr>
+        <w:t xml:space="preserve"> library, the token will be verified if it is authorized and valid. </w:t>
+      </w:r>
+    </w:p>
+    <w:p>
+      <w:pPr>
+        <w:rPr>
+          <w:bCs/>
+          <w:sz w:val="21"/>
+          <w:szCs w:val="22"/>
+        </w:rPr>
+      </w:pPr>
+      <w:r>
+        <w:rPr>
+          <w:rFonts w:hint="eastAsia"/>
+          <w:bCs/>
+          <w:sz w:val="21"/>
+          <w:szCs w:val="22"/>
+        </w:rPr>
+        <w:t>I</w:t>
+      </w:r>
+      <w:r>
+        <w:rPr>
+          <w:bCs/>
+          <w:sz w:val="21"/>
+          <w:szCs w:val="22"/>
+        </w:rPr>
+        <w:t>f the token is not valid it will throw errors to be handled.</w:t>
+      </w:r>
+    </w:p>
+    <w:p>
+      <w:pPr>
+        <w:rPr>
+          <w:bCs/>
+          <w:sz w:val="21"/>
+          <w:szCs w:val="22"/>
+        </w:rPr>
+      </w:pPr>
+    </w:p>
+    <w:p>
+      <w:pPr>
+        <w:rPr>
+          <w:bCs/>
+          <w:sz w:val="21"/>
+          <w:szCs w:val="22"/>
+        </w:rPr>
+      </w:pPr>
+      <w:r>
+        <w:rPr>
+          <w:bCs/>
+          <w:sz w:val="21"/>
+          <w:szCs w:val="22"/>
+        </w:rPr>
+        <w:lastRenderedPageBreak/>
+        <w:drawing>
+          <wp:inline distT="0" distB="0" distL="0" distR="0" wp14:anchorId="5E90760C" wp14:editId="670D8C4A">
+            <wp:extent cx="4086795" cy="1095528"/>
+            <wp:effectExtent l="0" t="0" r="0" b="9525"/>
+            <wp:docPr id="717841490" name="Picture 1" descr="A screen shot of a computer code&#10;&#10;Description automatically generated"/>
+            <wp:cNvGraphicFramePr>
+              <a:graphicFrameLocks xmlns:a="http://schemas.openxmlformats.org/drawingml/2006/main" noChangeAspect="1"/>
+            </wp:cNvGraphicFramePr>
+            <a:graphic xmlns:a="http://schemas.openxmlformats.org/drawingml/2006/main">
+              <a:graphicData uri="http://schemas.openxmlformats.org/drawingml/2006/picture">
+                <pic:pic xmlns:pic="http://schemas.openxmlformats.org/drawingml/2006/picture">
+                  <pic:nvPicPr>
+                    <pic:cNvPr id="717841490" name="Picture 1" descr="A screen shot of a computer code&#10;&#10;Description automatically generated"/>
+                    <pic:cNvPicPr/>
+                  </pic:nvPicPr>
+                  <pic:blipFill>
+                    <a:blip r:embed="rId60"/>
+                    <a:stretch>
+                      <a:fillRect/>
+                    </a:stretch>
+                  </pic:blipFill>
+                  <pic:spPr>
+                    <a:xfrm>
+                      <a:off x="0" y="0"/>
+                      <a:ext cx="4086795" cy="1095528"/>
+                    </a:xfrm>
+                    <a:prstGeom prst="rect">
+                      <a:avLst/>
+                    </a:prstGeom>
+                  </pic:spPr>
+                </pic:pic>
+              </a:graphicData>
+            </a:graphic>
+          </wp:inline>
+        </w:drawing>
+      </w:r>
+    </w:p>
+    <w:p>
+      <w:pPr>
+        <w:rPr>
+          <w:bCs/>
+          <w:sz w:val="21"/>
+          <w:szCs w:val="22"/>
+        </w:rPr>
+      </w:pPr>
+      <w:r>
+        <w:rPr>
+          <w:rFonts w:hint="eastAsia"/>
+          <w:bCs/>
+          <w:sz w:val="21"/>
+          <w:szCs w:val="22"/>
+        </w:rPr>
+        <w:t>F</w:t>
+      </w:r>
+      <w:r>
+        <w:rPr>
+          <w:bCs/>
+          <w:sz w:val="21"/>
+          <w:szCs w:val="22"/>
+        </w:rPr>
+        <w:t>inally return the result of verification.</w:t>
+      </w:r>
+    </w:p>
+    <w:p>
+      <w:pPr>
+        <w:rPr>
+          <w:bCs/>
+          <w:sz w:val="21"/>
+          <w:szCs w:val="22"/>
+        </w:rPr>
+      </w:pPr>
+    </w:p>
+    <w:p>
+      <w:pPr>
+        <w:rPr>
+          <w:b/>
+          <w:sz w:val="24"/>
+          <w:szCs w:val="28"/>
+        </w:rPr>
+      </w:pPr>
+      <w:r>
+        <w:rPr>
+          <w:rFonts w:hint="eastAsia"/>
+          <w:b/>
+          <w:sz w:val="24"/>
+          <w:szCs w:val="28"/>
+        </w:rPr>
+        <w:t>S</w:t>
+      </w:r>
+      <w:r>
+        <w:rPr>
+          <w:b/>
+          <w:sz w:val="24"/>
+          <w:szCs w:val="28"/>
+        </w:rPr>
+        <w:t>tep 5. Delete the token</w:t>
+      </w:r>
+    </w:p>
+    <w:p>
+      <w:pPr>
+        <w:rPr>
+          <w:bCs/>
+          <w:sz w:val="21"/>
+          <w:szCs w:val="22"/>
+        </w:rPr>
+      </w:pPr>
+      <w:r>
+        <w:rPr>
+          <w:bCs/>
+          <w:sz w:val="21"/>
+          <w:szCs w:val="22"/>
+        </w:rPr>
+        <w:drawing>
+          <wp:inline distT="0" distB="0" distL="0" distR="0" wp14:anchorId="3074D17E" wp14:editId="72D4C956">
+            <wp:extent cx="5731510" cy="2312035"/>
+            <wp:effectExtent l="0" t="0" r="2540" b="0"/>
+            <wp:docPr id="452010489" name="Picture 1" descr="A screen shot of a computer program&#10;&#10;Description automatically generated"/>
+            <wp:cNvGraphicFramePr>
+              <a:graphicFrameLocks xmlns:a="http://schemas.openxmlformats.org/drawingml/2006/main" noChangeAspect="1"/>
+            </wp:cNvGraphicFramePr>
+            <a:graphic xmlns:a="http://schemas.openxmlformats.org/drawingml/2006/main">
+              <a:graphicData uri="http://schemas.openxmlformats.org/drawingml/2006/picture">
+                <pic:pic xmlns:pic="http://schemas.openxmlformats.org/drawingml/2006/picture">
+                  <pic:nvPicPr>
+                    <pic:cNvPr id="452010489" name="Picture 1" descr="A screen shot of a computer program&#10;&#10;Description automatically generated"/>
+                    <pic:cNvPicPr/>
+                  </pic:nvPicPr>
+                  <pic:blipFill>
+                    <a:blip r:embed="rId61"/>
+                    <a:stretch>
+                      <a:fillRect/>
+                    </a:stretch>
+                  </pic:blipFill>
+                  <pic:spPr>
+                    <a:xfrm>
+                      <a:off x="0" y="0"/>
+                      <a:ext cx="5731510" cy="2312035"/>
+                    </a:xfrm>
+                    <a:prstGeom prst="rect">
+                      <a:avLst/>
+                    </a:prstGeom>
+                  </pic:spPr>
+                </pic:pic>
+              </a:graphicData>
+            </a:graphic>
+          </wp:inline>
+        </w:drawing>
+      </w:r>
+    </w:p>
+    <w:p>
+      <w:pPr>
+        <w:rPr>
+          <w:bCs/>
+          <w:sz w:val="21"/>
+          <w:szCs w:val="22"/>
+        </w:rPr>
+      </w:pPr>
+      <w:r>
+        <w:rPr>
+          <w:bCs/>
+          <w:sz w:val="21"/>
+          <w:szCs w:val="22"/>
+        </w:rPr>
+        <w:drawing>
+          <wp:inline distT="0" distB="0" distL="0" distR="0" wp14:anchorId="6A23ECD9" wp14:editId="7F422FA6">
+            <wp:extent cx="4020111" cy="647790"/>
+            <wp:effectExtent l="0" t="0" r="0" b="0"/>
+            <wp:docPr id="263715874" name="Picture 1" descr="A black background with white text&#10;&#10;Description automatically generated"/>
+            <wp:cNvGraphicFramePr>
+              <a:graphicFrameLocks xmlns:a="http://schemas.openxmlformats.org/drawingml/2006/main" noChangeAspect="1"/>
+            </wp:cNvGraphicFramePr>
+            <a:graphic xmlns:a="http://schemas.openxmlformats.org/drawingml/2006/main">
+              <a:graphicData uri="http://schemas.openxmlformats.org/drawingml/2006/picture">
+                <pic:pic xmlns:pic="http://schemas.openxmlformats.org/drawingml/2006/picture">
+                  <pic:nvPicPr>
+                    <pic:cNvPr id="263715874" name="Picture 1" descr="A black background with white text&#10;&#10;Description automatically generated"/>
+                    <pic:cNvPicPr/>
+                  </pic:nvPicPr>
+                  <pic:blipFill>
+                    <a:blip r:embed="rId62"/>
+                    <a:stretch>
+                      <a:fillRect/>
+                    </a:stretch>
+                  </pic:blipFill>
+                  <pic:spPr>
+                    <a:xfrm>
+                      <a:off x="0" y="0"/>
+                      <a:ext cx="4020111" cy="647790"/>
+                    </a:xfrm>
+                    <a:prstGeom prst="rect">
+                      <a:avLst/>
+                    </a:prstGeom>
+                  </pic:spPr>
+                </pic:pic>
+              </a:graphicData>
+            </a:graphic>
+          </wp:inline>
+        </w:drawing>
+      </w:r>
+    </w:p>
+    <w:p>
+      <w:pPr>
+        <w:rPr>
+          <w:rFonts w:hint="eastAsia"/>
+          <w:bCs/>
+          <w:sz w:val="21"/>
+          <w:szCs w:val="22"/>
+        </w:rPr>
+      </w:pPr>
+      <w:r>
+        <w:rPr>
+          <w:bCs/>
+          <w:sz w:val="21"/>
+          <w:szCs w:val="22"/>
+        </w:rPr>
+        <w:t>The comment in the POST function explains everything lol</w:t>
+      </w:r>
+    </w:p>
+    <w:p>
+      <w:pPr>
+        <w:rPr>
+          <w:bCs/>
+          <w:sz w:val="21"/>
+          <w:szCs w:val="22"/>
+        </w:rPr>
+      </w:pPr>
+    </w:p>
+    <w:p>
+      <w:pPr>
+        <w:rPr>
+          <w:bCs/>
+          <w:sz w:val="21"/>
+          <w:szCs w:val="22"/>
+        </w:rPr>
+      </w:pPr>
+    </w:p>
+    <w:p>
+      <w:pPr>
+        <w:rPr>
+          <w:bCs/>
+          <w:sz w:val="21"/>
+          <w:szCs w:val="22"/>
+        </w:rPr>
+      </w:pPr>
+    </w:p>
+    <w:p>
+      <w:pPr>
+        <w:rPr>
+          <w:bCs/>
+          <w:sz w:val="21"/>
+          <w:szCs w:val="22"/>
+        </w:rPr>
+      </w:pPr>
+    </w:p>
+    <w:p>
+      <w:pPr>
+        <w:rPr>
+          <w:bCs/>
+          <w:sz w:val="21"/>
+          <w:szCs w:val="22"/>
+        </w:rPr>
+      </w:pPr>
+    </w:p>
+    <w:p>
+      <w:pPr>
+        <w:rPr>
+          <w:bCs/>
+          <w:sz w:val="21"/>
+          <w:szCs w:val="22"/>
+        </w:rPr>
+      </w:pPr>
+    </w:p>
+    <w:p>
+      <w:pPr>
+        <w:rPr>
+          <w:bCs/>
+          <w:sz w:val="21"/>
+          <w:szCs w:val="22"/>
+        </w:rPr>
+      </w:pPr>
+    </w:p>
+    <w:p>
+      <w:pPr>
+        <w:rPr>
+          <w:bCs/>
+          <w:sz w:val="21"/>
+          <w:szCs w:val="22"/>
+        </w:rPr>
+      </w:pPr>
+    </w:p>
+    <w:p>
+      <w:pPr>
+        <w:rPr>
+          <w:bCs/>
+          <w:sz w:val="21"/>
+          <w:szCs w:val="22"/>
+        </w:rPr>
+      </w:pPr>
+    </w:p>
+    <w:p>
+      <w:pPr>
+        <w:rPr>
+          <w:b/>
+          <w:sz w:val="28"/>
+          <w:szCs w:val="32"/>
+        </w:rPr>
+      </w:pPr>
+      <w:r>
+        <w:rPr>
+          <w:rFonts w:hint="eastAsia"/>
+          <w:b/>
+          <w:sz w:val="28"/>
+          <w:szCs w:val="32"/>
+        </w:rPr>
+        <w:lastRenderedPageBreak/>
+        <w:t>P</w:t>
+      </w:r>
+      <w:r>
+        <w:rPr>
+          <w:b/>
+          <w:sz w:val="28"/>
+          <w:szCs w:val="32"/>
+        </w:rPr>
+        <w:t>assword Hashing</w:t>
+      </w:r>
+    </w:p>
+    <w:p>
+      <w:pPr>
+        <w:rPr>
+          <w:bCs/>
+          <w:sz w:val="21"/>
+          <w:szCs w:val="22"/>
+        </w:rPr>
+      </w:pPr>
+      <w:r>
+        <w:rPr>
+          <w:rFonts w:hint="eastAsia"/>
+          <w:bCs/>
+          <w:sz w:val="21"/>
+          <w:szCs w:val="22"/>
+        </w:rPr>
+        <w:t>I</w:t>
+      </w:r>
+      <w:r>
+        <w:rPr>
+          <w:bCs/>
+          <w:sz w:val="21"/>
+          <w:szCs w:val="22"/>
+        </w:rPr>
+        <w:t xml:space="preserve">t is always necessary to store the password on the database in encrypted format, instead of plaintext format. </w:t>
+      </w:r>
+    </w:p>
+    <w:p>
+      <w:pPr>
+        <w:rPr>
+          <w:b/>
+          <w:sz w:val="24"/>
+          <w:szCs w:val="28"/>
+        </w:rPr>
+      </w:pPr>
+    </w:p>
+    <w:p>
+      <w:pPr>
+        <w:rPr>
+          <w:b/>
+          <w:sz w:val="24"/>
+          <w:szCs w:val="28"/>
+        </w:rPr>
+      </w:pPr>
+      <w:r>
+        <w:rPr>
+          <w:rFonts w:hint="eastAsia"/>
+          <w:b/>
+          <w:sz w:val="24"/>
+          <w:szCs w:val="28"/>
+        </w:rPr>
+        <w:t>S</w:t>
+      </w:r>
+      <w:r>
+        <w:rPr>
+          <w:b/>
+          <w:sz w:val="24"/>
+          <w:szCs w:val="28"/>
+        </w:rPr>
+        <w:t>tep 1. Sign up new user</w:t>
+      </w:r>
+    </w:p>
+    <w:p>
+      <w:pPr>
+        <w:rPr>
+          <w:b/>
+          <w:sz w:val="24"/>
+          <w:szCs w:val="28"/>
+        </w:rPr>
+      </w:pPr>
+      <w:r>
+        <w:rPr>
+          <w:b/>
+          <w:sz w:val="24"/>
+          <w:szCs w:val="28"/>
+        </w:rPr>
+        <w:drawing>
+          <wp:inline distT="0" distB="0" distL="0" distR="0" wp14:anchorId="59777E10" wp14:editId="582C1024">
+            <wp:extent cx="2181529" cy="276264"/>
+            <wp:effectExtent l="0" t="0" r="0" b="9525"/>
+            <wp:docPr id="1795204896" name="Picture 1"/>
+            <wp:cNvGraphicFramePr>
+              <a:graphicFrameLocks xmlns:a="http://schemas.openxmlformats.org/drawingml/2006/main" noChangeAspect="1"/>
+            </wp:cNvGraphicFramePr>
+            <a:graphic xmlns:a="http://schemas.openxmlformats.org/drawingml/2006/main">
+              <a:graphicData uri="http://schemas.openxmlformats.org/drawingml/2006/picture">
+                <pic:pic xmlns:pic="http://schemas.openxmlformats.org/drawingml/2006/picture">
+                  <pic:nvPicPr>
+                    <pic:cNvPr id="1795204896" name=""/>
+                    <pic:cNvPicPr/>
+                  </pic:nvPicPr>
+                  <pic:blipFill>
+                    <a:blip r:embed="rId63"/>
+                    <a:stretch>
+                      <a:fillRect/>
+                    </a:stretch>
+                  </pic:blipFill>
+                  <pic:spPr>
+                    <a:xfrm>
+                      <a:off x="0" y="0"/>
+                      <a:ext cx="2181529" cy="276264"/>
+                    </a:xfrm>
+                    <a:prstGeom prst="rect">
+                      <a:avLst/>
+                    </a:prstGeom>
+                  </pic:spPr>
+                </pic:pic>
+              </a:graphicData>
+            </a:graphic>
+          </wp:inline>
+        </w:drawing>
+      </w:r>
+    </w:p>
+    <w:p>
+      <w:pPr>
+        <w:rPr>
+          <w:b/>
+          <w:sz w:val="24"/>
+          <w:szCs w:val="28"/>
+        </w:rPr>
+      </w:pPr>
+      <w:r>
+        <w:rPr>
+          <w:b/>
+          <w:sz w:val="24"/>
+          <w:szCs w:val="28"/>
+        </w:rPr>
+        <w:drawing>
+          <wp:inline distT="0" distB="0" distL="0" distR="0" wp14:anchorId="19BEB362" wp14:editId="43F47218">
+            <wp:extent cx="5496692" cy="1924319"/>
+            <wp:effectExtent l="0" t="0" r="0" b="0"/>
+            <wp:docPr id="918139941" name="Picture 1"/>
+            <wp:cNvGraphicFramePr>
+              <a:graphicFrameLocks xmlns:a="http://schemas.openxmlformats.org/drawingml/2006/main" noChangeAspect="1"/>
+            </wp:cNvGraphicFramePr>
+            <a:graphic xmlns:a="http://schemas.openxmlformats.org/drawingml/2006/main">
+              <a:graphicData uri="http://schemas.openxmlformats.org/drawingml/2006/picture">
+                <pic:pic xmlns:pic="http://schemas.openxmlformats.org/drawingml/2006/picture">
+                  <pic:nvPicPr>
+                    <pic:cNvPr id="918139941" name=""/>
+                    <pic:cNvPicPr/>
+                  </pic:nvPicPr>
+                  <pic:blipFill>
+                    <a:blip r:embed="rId64"/>
+                    <a:stretch>
+                      <a:fillRect/>
+                    </a:stretch>
+                  </pic:blipFill>
+                  <pic:spPr>
+                    <a:xfrm>
+                      <a:off x="0" y="0"/>
+                      <a:ext cx="5496692" cy="1924319"/>
+                    </a:xfrm>
+                    <a:prstGeom prst="rect">
+                      <a:avLst/>
+                    </a:prstGeom>
+                  </pic:spPr>
+                </pic:pic>
+              </a:graphicData>
+            </a:graphic>
+          </wp:inline>
+        </w:drawing>
+      </w:r>
+    </w:p>
+    <w:p>
+      <w:pPr>
+        <w:rPr>
+          <w:b/>
+          <w:sz w:val="24"/>
+          <w:szCs w:val="28"/>
+        </w:rPr>
+      </w:pPr>
+      <w:r>
+        <w:rPr>
+          <w:b/>
+          <w:sz w:val="24"/>
+          <w:szCs w:val="28"/>
+        </w:rPr>
+        <w:t>Api/user/</w:t>
+      </w:r>
+      <w:proofErr w:type="spellStart"/>
+      <w:r>
+        <w:rPr>
+          <w:b/>
+          <w:sz w:val="24"/>
+          <w:szCs w:val="28"/>
+        </w:rPr>
+        <w:t>route.ts</w:t>
+      </w:r>
+      <w:proofErr w:type="spellEnd"/>
+      <w:r>
+        <w:rPr>
+          <w:b/>
+          <w:sz w:val="24"/>
+          <w:szCs w:val="28"/>
+        </w:rPr>
+        <w:t xml:space="preserve">/POST function </w:t>
+      </w:r>
+    </w:p>
+    <w:p>
+      <w:pPr>
+        <w:rPr>
+          <w:bCs/>
+          <w:sz w:val="21"/>
+          <w:szCs w:val="22"/>
+        </w:rPr>
+      </w:pPr>
+      <w:r>
+        <w:rPr>
+          <w:bCs/>
+          <w:sz w:val="21"/>
+          <w:szCs w:val="22"/>
+        </w:rPr>
+        <w:t xml:space="preserve">The </w:t>
+      </w:r>
+      <w:r>
+        <w:rPr>
+          <w:b/>
+          <w:sz w:val="21"/>
+          <w:szCs w:val="22"/>
+        </w:rPr>
+        <w:t>body object</w:t>
+      </w:r>
+      <w:r>
+        <w:rPr>
+          <w:bCs/>
+          <w:sz w:val="21"/>
+          <w:szCs w:val="22"/>
+        </w:rPr>
+        <w:t xml:space="preserve"> contains the user information such as username and password sent as a request from the client.</w:t>
+      </w:r>
+    </w:p>
+    <w:p>
+      <w:pPr>
+        <w:rPr>
+          <w:bCs/>
+          <w:sz w:val="21"/>
+          <w:szCs w:val="22"/>
+        </w:rPr>
+      </w:pPr>
+      <w:r>
+        <w:rPr>
+          <w:rFonts w:hint="eastAsia"/>
+          <w:bCs/>
+          <w:sz w:val="21"/>
+          <w:szCs w:val="22"/>
+        </w:rPr>
+        <w:t>A</w:t>
+      </w:r>
+      <w:r>
+        <w:rPr>
+          <w:bCs/>
+          <w:sz w:val="21"/>
+          <w:szCs w:val="22"/>
+        </w:rPr>
+        <w:t xml:space="preserve">nd the password in the body object will be hashed with </w:t>
+      </w:r>
+      <w:r>
+        <w:rPr>
+          <w:b/>
+          <w:sz w:val="21"/>
+          <w:szCs w:val="22"/>
+        </w:rPr>
+        <w:t xml:space="preserve">hash() </w:t>
+      </w:r>
+      <w:r>
+        <w:rPr>
+          <w:bCs/>
+          <w:sz w:val="21"/>
+          <w:szCs w:val="22"/>
+        </w:rPr>
+        <w:t xml:space="preserve">function from the </w:t>
+      </w:r>
+      <w:proofErr w:type="spellStart"/>
+      <w:r>
+        <w:rPr>
+          <w:b/>
+          <w:sz w:val="21"/>
+          <w:szCs w:val="22"/>
+        </w:rPr>
+        <w:t>bcrypt</w:t>
+      </w:r>
+      <w:proofErr w:type="spellEnd"/>
+      <w:r>
+        <w:rPr>
+          <w:b/>
+          <w:sz w:val="21"/>
+          <w:szCs w:val="22"/>
+        </w:rPr>
+        <w:t xml:space="preserve"> </w:t>
+      </w:r>
+      <w:r>
+        <w:rPr>
+          <w:bCs/>
+          <w:sz w:val="21"/>
+          <w:szCs w:val="22"/>
+        </w:rPr>
+        <w:t xml:space="preserve">library. </w:t>
+      </w:r>
+    </w:p>
+    <w:p>
+      <w:pPr>
+        <w:rPr>
+          <w:bCs/>
+          <w:sz w:val="21"/>
+          <w:szCs w:val="22"/>
+        </w:rPr>
+      </w:pPr>
+    </w:p>
+    <w:p>
+      <w:pPr>
+        <w:rPr>
+          <w:bCs/>
+          <w:sz w:val="21"/>
+          <w:szCs w:val="22"/>
+        </w:rPr>
+      </w:pPr>
+    </w:p>
+    <w:p>
+      <w:pPr>
+        <w:rPr>
+          <w:bCs/>
+          <w:sz w:val="21"/>
+          <w:szCs w:val="22"/>
+        </w:rPr>
+      </w:pPr>
+    </w:p>
+    <w:p>
+      <w:pPr>
+        <w:rPr>
+          <w:bCs/>
+          <w:sz w:val="21"/>
+          <w:szCs w:val="22"/>
+        </w:rPr>
+      </w:pPr>
+    </w:p>
+    <w:p>
+      <w:pPr>
+        <w:rPr>
+          <w:bCs/>
+          <w:sz w:val="21"/>
+          <w:szCs w:val="22"/>
+        </w:rPr>
+      </w:pPr>
+    </w:p>
+    <w:p>
+      <w:pPr>
+        <w:rPr>
+          <w:bCs/>
+          <w:sz w:val="21"/>
+          <w:szCs w:val="22"/>
+        </w:rPr>
+      </w:pPr>
+    </w:p>
+    <w:p>
+      <w:pPr>
+        <w:rPr>
+          <w:bCs/>
+          <w:sz w:val="21"/>
+          <w:szCs w:val="22"/>
+        </w:rPr>
+      </w:pPr>
+    </w:p>
+    <w:p>
+      <w:pPr>
+        <w:rPr>
+          <w:bCs/>
+          <w:sz w:val="21"/>
+          <w:szCs w:val="22"/>
+        </w:rPr>
+      </w:pPr>
+    </w:p>
+    <w:p>
+      <w:pPr>
+        <w:rPr>
+          <w:rFonts w:hint="eastAsia"/>
+          <w:bCs/>
+          <w:sz w:val="21"/>
+          <w:szCs w:val="22"/>
+        </w:rPr>
+      </w:pPr>
+    </w:p>
+    <w:p>
+      <w:pPr>
+        <w:rPr>
+          <w:b/>
+          <w:sz w:val="24"/>
+          <w:szCs w:val="28"/>
+        </w:rPr>
+      </w:pPr>
+      <w:r>
+        <w:rPr>
+          <w:rFonts w:hint="eastAsia"/>
+          <w:b/>
+          <w:sz w:val="24"/>
+          <w:szCs w:val="28"/>
+        </w:rPr>
+        <w:lastRenderedPageBreak/>
+        <w:t>S</w:t>
+      </w:r>
+      <w:r>
+        <w:rPr>
+          <w:b/>
+          <w:sz w:val="24"/>
+          <w:szCs w:val="28"/>
+        </w:rPr>
+        <w:t>tep 2. Log in</w:t>
+      </w:r>
+    </w:p>
+    <w:p>
+      <w:pPr>
+        <w:rPr>
+          <w:b/>
+          <w:sz w:val="24"/>
+          <w:szCs w:val="28"/>
+        </w:rPr>
+      </w:pPr>
+      <w:r>
+        <w:rPr>
+          <w:b/>
+          <w:sz w:val="24"/>
+          <w:szCs w:val="28"/>
+        </w:rPr>
+        <w:drawing>
+          <wp:inline distT="0" distB="0" distL="0" distR="0" wp14:anchorId="524EAFD8" wp14:editId="2FBCD4C0">
+            <wp:extent cx="4601217" cy="590632"/>
+            <wp:effectExtent l="0" t="0" r="8890" b="0"/>
+            <wp:docPr id="2006976615" name="Picture 1" descr="A black screen with white text&#10;&#10;Description automatically generated"/>
+            <wp:cNvGraphicFramePr>
+              <a:graphicFrameLocks xmlns:a="http://schemas.openxmlformats.org/drawingml/2006/main" noChangeAspect="1"/>
+            </wp:cNvGraphicFramePr>
+            <a:graphic xmlns:a="http://schemas.openxmlformats.org/drawingml/2006/main">
+              <a:graphicData uri="http://schemas.openxmlformats.org/drawingml/2006/picture">
+                <pic:pic xmlns:pic="http://schemas.openxmlformats.org/drawingml/2006/picture">
+                  <pic:nvPicPr>
+                    <pic:cNvPr id="2006976615" name="Picture 1" descr="A black screen with white text&#10;&#10;Description automatically generated"/>
+                    <pic:cNvPicPr/>
+                  </pic:nvPicPr>
+                  <pic:blipFill>
+                    <a:blip r:embed="rId65"/>
+                    <a:stretch>
+                      <a:fillRect/>
+                    </a:stretch>
+                  </pic:blipFill>
+                  <pic:spPr>
+                    <a:xfrm>
+                      <a:off x="0" y="0"/>
+                      <a:ext cx="4601217" cy="590632"/>
+                    </a:xfrm>
+                    <a:prstGeom prst="rect">
+                      <a:avLst/>
+                    </a:prstGeom>
+                  </pic:spPr>
+                </pic:pic>
+              </a:graphicData>
+            </a:graphic>
+          </wp:inline>
+        </w:drawing>
+      </w:r>
+    </w:p>
+    <w:p>
+      <w:pPr>
+        <w:rPr>
+          <w:b/>
+          <w:sz w:val="24"/>
+          <w:szCs w:val="28"/>
+        </w:rPr>
+      </w:pPr>
+      <w:r>
+        <w:rPr>
+          <w:b/>
+          <w:sz w:val="24"/>
+          <w:szCs w:val="28"/>
+        </w:rPr>
+        <w:drawing>
+          <wp:inline distT="0" distB="0" distL="0" distR="0" wp14:anchorId="3DD35BA7" wp14:editId="706FE337">
+            <wp:extent cx="5382376" cy="1371791"/>
+            <wp:effectExtent l="0" t="0" r="8890" b="0"/>
+            <wp:docPr id="1990490578" name="Picture 1" descr="A screen shot of a computer code&#10;&#10;Description automatically generated"/>
+            <wp:cNvGraphicFramePr>
+              <a:graphicFrameLocks xmlns:a="http://schemas.openxmlformats.org/drawingml/2006/main" noChangeAspect="1"/>
+            </wp:cNvGraphicFramePr>
+            <a:graphic xmlns:a="http://schemas.openxmlformats.org/drawingml/2006/main">
+              <a:graphicData uri="http://schemas.openxmlformats.org/drawingml/2006/picture">
+                <pic:pic xmlns:pic="http://schemas.openxmlformats.org/drawingml/2006/picture">
+                  <pic:nvPicPr>
+                    <pic:cNvPr id="1990490578" name="Picture 1" descr="A screen shot of a computer code&#10;&#10;Description automatically generated"/>
+                    <pic:cNvPicPr/>
+                  </pic:nvPicPr>
+                  <pic:blipFill>
+                    <a:blip r:embed="rId66"/>
+                    <a:stretch>
+                      <a:fillRect/>
+                    </a:stretch>
+                  </pic:blipFill>
+                  <pic:spPr>
+                    <a:xfrm>
+                      <a:off x="0" y="0"/>
+                      <a:ext cx="5382376" cy="1371791"/>
+                    </a:xfrm>
+                    <a:prstGeom prst="rect">
+                      <a:avLst/>
+                    </a:prstGeom>
+                  </pic:spPr>
+                </pic:pic>
+              </a:graphicData>
+            </a:graphic>
+          </wp:inline>
+        </w:drawing>
+      </w:r>
+    </w:p>
+    <w:p>
+      <w:pPr>
+        <w:rPr>
+          <w:rFonts w:hint="eastAsia"/>
+          <w:b/>
+          <w:sz w:val="24"/>
+          <w:szCs w:val="28"/>
+        </w:rPr>
+      </w:pPr>
+      <w:r>
+        <w:rPr>
+          <w:b/>
+          <w:sz w:val="24"/>
+          <w:szCs w:val="28"/>
+        </w:rPr>
+        <w:t>Api/</w:t>
+      </w:r>
+      <w:r>
+        <w:rPr>
+          <w:b/>
+          <w:sz w:val="24"/>
+          <w:szCs w:val="28"/>
+        </w:rPr>
+        <w:t>login</w:t>
+      </w:r>
+      <w:r>
+        <w:rPr>
+          <w:b/>
+          <w:sz w:val="24"/>
+          <w:szCs w:val="28"/>
+        </w:rPr>
+        <w:t>/</w:t>
+      </w:r>
+      <w:proofErr w:type="spellStart"/>
+      <w:r>
+        <w:rPr>
+          <w:b/>
+          <w:sz w:val="24"/>
+          <w:szCs w:val="28"/>
+        </w:rPr>
+        <w:t>route.ts</w:t>
+      </w:r>
+      <w:proofErr w:type="spellEnd"/>
+      <w:r>
+        <w:rPr>
+          <w:b/>
+          <w:sz w:val="24"/>
+          <w:szCs w:val="28"/>
+        </w:rPr>
+        <w:t xml:space="preserve">/POST function </w:t>
+      </w:r>
+    </w:p>
+    <w:p>
+      <w:pPr>
+        <w:rPr>
+          <w:bCs/>
+          <w:sz w:val="21"/>
+          <w:szCs w:val="22"/>
+        </w:rPr>
+      </w:pPr>
+      <w:r>
+        <w:rPr>
+          <w:b/>
+          <w:bCs/>
+          <w:sz w:val="21"/>
+          <w:szCs w:val="22"/>
+        </w:rPr>
+        <w:t xml:space="preserve">Body </w:t>
+      </w:r>
+      <w:r>
+        <w:rPr>
+          <w:sz w:val="21"/>
+          <w:szCs w:val="22"/>
+        </w:rPr>
+        <w:t xml:space="preserve">object is the object included in the request sent by the user which contains the </w:t>
+      </w:r>
+      <w:r>
+        <w:rPr>
+          <w:b/>
+          <w:bCs/>
+          <w:sz w:val="21"/>
+          <w:szCs w:val="22"/>
+        </w:rPr>
+        <w:t>plaintext</w:t>
+      </w:r>
+      <w:r>
+        <w:rPr>
+          <w:sz w:val="21"/>
+          <w:szCs w:val="22"/>
+        </w:rPr>
+        <w:t xml:space="preserve"> nickname</w:t>
+      </w:r>
+      <w:r>
+        <w:rPr>
+          <w:sz w:val="21"/>
+          <w:szCs w:val="22"/>
+        </w:rPr>
+        <w:t xml:space="preserve"> and password, and </w:t>
+      </w:r>
+      <w:r>
+        <w:rPr>
+          <w:b/>
+          <w:sz w:val="21"/>
+          <w:szCs w:val="22"/>
+        </w:rPr>
+        <w:t>userInfo</w:t>
+      </w:r>
+      <w:r>
+        <w:rPr>
+          <w:bCs/>
+          <w:sz w:val="21"/>
+          <w:szCs w:val="22"/>
+        </w:rPr>
+        <w:t xml:space="preserve"> object is the object fetched from the database</w:t>
+      </w:r>
+      <w:r>
+        <w:rPr>
+          <w:bCs/>
+          <w:sz w:val="21"/>
+          <w:szCs w:val="22"/>
+        </w:rPr>
+        <w:t>.</w:t>
+      </w:r>
+    </w:p>
+    <w:p>
+      <w:pPr>
+        <w:rPr>
+          <w:sz w:val="21"/>
+          <w:szCs w:val="22"/>
+        </w:rPr>
+      </w:pPr>
+      <w:r>
+        <w:rPr>
+          <w:rFonts w:hint="eastAsia"/>
+          <w:bCs/>
+          <w:sz w:val="21"/>
+          <w:szCs w:val="22"/>
+        </w:rPr>
+        <w:t>T</w:t>
+      </w:r>
+      <w:r>
+        <w:rPr>
+          <w:bCs/>
+          <w:sz w:val="21"/>
+          <w:szCs w:val="22"/>
+        </w:rPr>
+        <w:t xml:space="preserve">o compare if the password values match, we use the </w:t>
+      </w:r>
+      <w:r>
+        <w:rPr>
+          <w:b/>
+          <w:sz w:val="21"/>
+          <w:szCs w:val="22"/>
+        </w:rPr>
+        <w:t>compare</w:t>
+      </w:r>
+      <w:r>
+        <w:rPr>
+          <w:b/>
+          <w:bCs/>
+        </w:rPr>
+        <w:t xml:space="preserve"> </w:t>
+      </w:r>
+      <w:r>
+        <w:rPr>
+          <w:sz w:val="21"/>
+          <w:szCs w:val="22"/>
+        </w:rPr>
+        <w:t>function from the</w:t>
+      </w:r>
+      <w:r>
+        <w:rPr>
+          <w:b/>
+          <w:bCs/>
+          <w:sz w:val="21"/>
+          <w:szCs w:val="22"/>
+        </w:rPr>
+        <w:t xml:space="preserve"> </w:t>
+      </w:r>
+      <w:proofErr w:type="spellStart"/>
+      <w:r>
+        <w:rPr>
+          <w:b/>
+          <w:bCs/>
+          <w:sz w:val="21"/>
+          <w:szCs w:val="22"/>
+        </w:rPr>
+        <w:t>bcrypt</w:t>
+      </w:r>
+      <w:proofErr w:type="spellEnd"/>
+      <w:r>
+        <w:rPr>
+          <w:b/>
+          <w:bCs/>
+          <w:sz w:val="21"/>
+          <w:szCs w:val="22"/>
+        </w:rPr>
+        <w:t xml:space="preserve"> </w:t>
+      </w:r>
+      <w:r>
+        <w:rPr>
+          <w:sz w:val="21"/>
+          <w:szCs w:val="22"/>
+        </w:rPr>
+        <w:t xml:space="preserve">library. </w:t>
+      </w:r>
+      <w:r>
+        <w:rPr>
+          <w:b/>
+          <w:bCs/>
+          <w:sz w:val="21"/>
+          <w:szCs w:val="22"/>
+        </w:rPr>
+        <w:t>Make sure the plaintext value is passed in as the first argument, and the hashed value is passed in as the second argument.</w:t>
+      </w:r>
+      <w:r>
+        <w:rPr>
+          <w:sz w:val="21"/>
+          <w:szCs w:val="22"/>
+        </w:rPr>
+        <w:t xml:space="preserve"> </w:t>
+      </w:r>
+    </w:p>
+    <w:p>
+      <w:pPr>
+        <w:rPr>
+          <w:sz w:val="21"/>
+          <w:szCs w:val="22"/>
+        </w:rPr>
+      </w:pPr>
+      <w:r>
+        <w:rPr>
+          <w:sz w:val="21"/>
+          <w:szCs w:val="22"/>
+        </w:rPr>
+        <w:t xml:space="preserve">The returned value from the </w:t>
+      </w:r>
+      <w:proofErr w:type="spellStart"/>
+      <w:r>
+        <w:rPr>
+          <w:sz w:val="21"/>
+          <w:szCs w:val="22"/>
+        </w:rPr>
+        <w:t>bcrypt.compare</w:t>
+      </w:r>
+      <w:proofErr w:type="spellEnd"/>
+      <w:r>
+        <w:rPr>
+          <w:sz w:val="21"/>
+          <w:szCs w:val="22"/>
+        </w:rPr>
+        <w:t xml:space="preserve"> function will always be Boolean. </w:t>
+      </w:r>
+    </w:p>
     <w:sectPr>
       <w:pgSz w:w="11906" w:h="16838"/>
       <w:pgMar w:top="1701" w:right="1440" w:bottom="1440" w:left="1440" w:header="851" w:footer="992" w:gutter="0"/>
@@ -6460,8 +9776,211 @@
 </w:document>
 </file>
 
+<file path=word/endnotes.xml><?xml version="1.0" encoding="utf-8"?>
+<w:endnotes xmlns:wpc="http://schemas.microsoft.com/office/word/2010/wordprocessingCanvas" xmlns:cx="http://schemas.microsoft.com/office/drawing/2014/chartex" xmlns:cx1="http://schemas.microsoft.com/office/drawing/2015/9/8/chartex" xmlns:cx2="http://schemas.microsoft.com/office/drawing/2015/10/21/chartex" xmlns:cx3="http://schemas.microsoft.com/office/drawing/2016/5/9/chartex" xmlns:cx4="http://schemas.microsoft.com/office/drawing/2016/5/10/chartex" xmlns:cx5="http://schemas.microsoft.com/office/drawing/2016/5/11/chartex" xmlns:cx6="http://schemas.microsoft.com/office/drawing/2016/5/12/chartex" xmlns:cx7="http://schemas.microsoft.com/office/drawing/2016/5/13/chartex" xmlns:cx8="http://schemas.microsoft.com/office/drawing/2016/5/14/chartex" xmlns:mc="http://schemas.openxmlformats.org/markup-compatibility/2006" xmlns:aink="http://schemas.microsoft.com/office/drawing/2016/ink" xmlns:am3d="http://schemas.microsoft.com/office/drawing/2017/model3d" xmlns:o="urn:schemas-microsoft-com:office:office" xmlns:oel="http://schemas.microsoft.com/office/2019/extlst" xmlns:r="http://schemas.openxmlformats.org/officeDocument/2006/relationships" xmlns:m="http://schemas.openxmlformats.org/officeDocument/2006/math" xmlns:v="urn:schemas-microsoft-com:vml" xmlns:wp14="http://schemas.microsoft.com/office/word/2010/wordprocessingDrawing" xmlns:wp="http://schemas.openxmlformats.org/drawingml/2006/wordprocessingDrawing" xmlns:w10="urn:schemas-microsoft-com:office:word" xmlns:w="http://schemas.openxmlformats.org/wordprocessingml/2006/main" xmlns:w14="http://schemas.microsoft.com/office/word/2010/wordml" xmlns:w15="http://schemas.microsoft.com/office/word/2012/wordml" xmlns:w16cex="http://schemas.microsoft.com/office/word/2018/wordml/cex" xmlns:w16cid="http://schemas.microsoft.com/office/word/2016/wordml/cid" xmlns:w16="http://schemas.microsoft.com/office/word/2018/wordml" xmlns:w16sdtdh="http://schemas.microsoft.com/office/word/2020/wordml/sdtdatahash" xmlns:w16se="http://schemas.microsoft.com/office/word/2015/wordml/symex" xmlns:wpg="http://schemas.microsoft.com/office/word/2010/wordprocessingGroup" xmlns:wpi="http://schemas.microsoft.com/office/word/2010/wordprocessingInk" xmlns:wne="http://schemas.microsoft.com/office/word/2006/wordml" xmlns:wps="http://schemas.microsoft.com/office/word/2010/wordprocessingShape" mc:Ignorable="w14 w15 w16se w16cid w16 w16cex w16sdtdh wp14">
+  <w:endnote w:type="separator" w:id="-1">
+    <w:p>
+      <w:pPr>
+        <w:spacing w:after="0"/>
+      </w:pPr>
+      <w:r>
+        <w:separator/>
+      </w:r>
+    </w:p>
+  </w:endnote>
+  <w:endnote w:type="continuationSeparator" w:id="0">
+    <w:p>
+      <w:pPr>
+        <w:spacing w:after="0"/>
+      </w:pPr>
+      <w:r>
+        <w:continuationSeparator/>
+      </w:r>
+    </w:p>
+  </w:endnote>
+</w:endnotes>
+</file>
+
+<file path=word/footnotes.xml><?xml version="1.0" encoding="utf-8"?>
+<w:footnotes xmlns:wpc="http://schemas.microsoft.com/office/word/2010/wordprocessingCanvas" xmlns:cx="http://schemas.microsoft.com/office/drawing/2014/chartex" xmlns:cx1="http://schemas.microsoft.com/office/drawing/2015/9/8/chartex" xmlns:cx2="http://schemas.microsoft.com/office/drawing/2015/10/21/chartex" xmlns:cx3="http://schemas.microsoft.com/office/drawing/2016/5/9/chartex" xmlns:cx4="http://schemas.microsoft.com/office/drawing/2016/5/10/chartex" xmlns:cx5="http://schemas.microsoft.com/office/drawing/2016/5/11/chartex" xmlns:cx6="http://schemas.microsoft.com/office/drawing/2016/5/12/chartex" xmlns:cx7="http://schemas.microsoft.com/office/drawing/2016/5/13/chartex" xmlns:cx8="http://schemas.microsoft.com/office/drawing/2016/5/14/chartex" xmlns:mc="http://schemas.openxmlformats.org/markup-compatibility/2006" xmlns:aink="http://schemas.microsoft.com/office/drawing/2016/ink" xmlns:am3d="http://schemas.microsoft.com/office/drawing/2017/model3d" xmlns:o="urn:schemas-microsoft-com:office:office" xmlns:oel="http://schemas.microsoft.com/office/2019/extlst" xmlns:r="http://schemas.openxmlformats.org/officeDocument/2006/relationships" xmlns:m="http://schemas.openxmlformats.org/officeDocument/2006/math" xmlns:v="urn:schemas-microsoft-com:vml" xmlns:wp14="http://schemas.microsoft.com/office/word/2010/wordprocessingDrawing" xmlns:wp="http://schemas.openxmlformats.org/drawingml/2006/wordprocessingDrawing" xmlns:w10="urn:schemas-microsoft-com:office:word" xmlns:w="http://schemas.openxmlformats.org/wordprocessingml/2006/main" xmlns:w14="http://schemas.microsoft.com/office/word/2010/wordml" xmlns:w15="http://schemas.microsoft.com/office/word/2012/wordml" xmlns:w16cex="http://schemas.microsoft.com/office/word/2018/wordml/cex" xmlns:w16cid="http://schemas.microsoft.com/office/word/2016/wordml/cid" xmlns:w16="http://schemas.microsoft.com/office/word/2018/wordml" xmlns:w16sdtdh="http://schemas.microsoft.com/office/word/2020/wordml/sdtdatahash" xmlns:w16se="http://schemas.microsoft.com/office/word/2015/wordml/symex" xmlns:wpg="http://schemas.microsoft.com/office/word/2010/wordprocessingGroup" xmlns:wpi="http://schemas.microsoft.com/office/word/2010/wordprocessingInk" xmlns:wne="http://schemas.microsoft.com/office/word/2006/wordml" xmlns:wps="http://schemas.microsoft.com/office/word/2010/wordprocessingShape" mc:Ignorable="w14 w15 w16se w16cid w16 w16cex w16sdtdh wp14">
+  <w:footnote w:type="separator" w:id="-1">
+    <w:p>
+      <w:pPr>
+        <w:spacing w:after="0"/>
+      </w:pPr>
+      <w:r>
+        <w:separator/>
+      </w:r>
+    </w:p>
+  </w:footnote>
+  <w:footnote w:type="continuationSeparator" w:id="0">
+    <w:p>
+      <w:pPr>
+        <w:spacing w:after="0"/>
+      </w:pPr>
+      <w:r>
+        <w:continuationSeparator/>
+      </w:r>
+    </w:p>
+  </w:footnote>
+</w:footnotes>
+</file>
+
 <file path=word/numbering.xml><?xml version="1.0" encoding="utf-8"?>
-<w:numbering xmlns:wpc="http://schemas.microsoft.com/office/word/2010/wordprocessingCanvas" xmlns:cx="http://schemas.microsoft.com/office/drawing/2014/chartex" xmlns:cx1="http://schemas.microsoft.com/office/drawing/2015/9/8/chartex" xmlns:cx2="http://schemas.microsoft.com/office/drawing/2015/10/21/chartex" xmlns:cx3="http://schemas.microsoft.com/office/drawing/2016/5/9/chartex" xmlns:cx4="http://schemas.microsoft.com/office/drawing/2016/5/10/chartex" xmlns:cx5="http://schemas.microsoft.com/office/drawing/2016/5/11/chartex" xmlns:cx6="http://schemas.microsoft.com/office/drawing/2016/5/12/chartex" xmlns:cx7="http://schemas.microsoft.com/office/drawing/2016/5/13/chartex" xmlns:cx8="http://schemas.microsoft.com/office/drawing/2016/5/14/chartex" xmlns:mc="http://schemas.openxmlformats.org/markup-compatibility/2006" xmlns:aink="http://schemas.microsoft.com/office/drawing/2016/ink" xmlns:am3d="http://schemas.microsoft.com/office/drawing/2017/model3d" xmlns:o="urn:schemas-microsoft-com:office:office" xmlns:oel="http://schemas.microsoft.com/office/2019/extlst" xmlns:r="http://schemas.openxmlformats.org/officeDocument/2006/relationships" xmlns:m="http://schemas.openxmlformats.org/officeDocument/2006/math" xmlns:v="urn:schemas-microsoft-com:vml" xmlns:wp14="http://schemas.microsoft.com/office/word/2010/wordprocessingDrawing" xmlns:wp="http://schemas.openxmlformats.org/drawingml/2006/wordprocessingDrawing" xmlns:w10="urn:schemas-microsoft-com:office:word" xmlns:w="http://schemas.openxmlformats.org/wordprocessingml/2006/main" xmlns:w14="http://schemas.microsoft.com/office/word/2010/wordml" xmlns:w15="http://schemas.microsoft.com/office/word/2012/wordml" xmlns:w16cex="http://schemas.microsoft.com/office/word/2018/wordml/cex" xmlns:w16cid="http://schemas.microsoft.com/office/word/2016/wordml/cid" xmlns:w16="http://schemas.microsoft.com/office/word/2018/wordml" xmlns:w16sdtdh="http://schemas.microsoft.com/office/word/2020/wordml/sdtdatahash" xmlns:w16se="http://schemas.microsoft.com/office/word/2015/wordml/symex" xmlns:wpg="http://schemas.microsoft.com/office/word/2010/wordprocessingGroup" xmlns:wpi="http://schemas.microsoft.com/office/word/2010/wordprocessingInk" xmlns:wne="http://schemas.microsoft.com/office/word/2006/wordml" xmlns:wps="http://schemas.microsoft.com/office/word/2010/wordprocessingShape" mc:Ignorable="w14 w15 w16se w16cid w16 w16cex w16sdtdh wp14"/>
+<w:numbering xmlns:wpc="http://schemas.microsoft.com/office/word/2010/wordprocessingCanvas" xmlns:cx="http://schemas.microsoft.com/office/drawing/2014/chartex" xmlns:cx1="http://schemas.microsoft.com/office/drawing/2015/9/8/chartex" xmlns:cx2="http://schemas.microsoft.com/office/drawing/2015/10/21/chartex" xmlns:cx3="http://schemas.microsoft.com/office/drawing/2016/5/9/chartex" xmlns:cx4="http://schemas.microsoft.com/office/drawing/2016/5/10/chartex" xmlns:cx5="http://schemas.microsoft.com/office/drawing/2016/5/11/chartex" xmlns:cx6="http://schemas.microsoft.com/office/drawing/2016/5/12/chartex" xmlns:cx7="http://schemas.microsoft.com/office/drawing/2016/5/13/chartex" xmlns:cx8="http://schemas.microsoft.com/office/drawing/2016/5/14/chartex" xmlns:mc="http://schemas.openxmlformats.org/markup-compatibility/2006" xmlns:aink="http://schemas.microsoft.com/office/drawing/2016/ink" xmlns:am3d="http://schemas.microsoft.com/office/drawing/2017/model3d" xmlns:o="urn:schemas-microsoft-com:office:office" xmlns:oel="http://schemas.microsoft.com/office/2019/extlst" xmlns:r="http://schemas.openxmlformats.org/officeDocument/2006/relationships" xmlns:m="http://schemas.openxmlformats.org/officeDocument/2006/math" xmlns:v="urn:schemas-microsoft-com:vml" xmlns:wp14="http://schemas.microsoft.com/office/word/2010/wordprocessingDrawing" xmlns:wp="http://schemas.openxmlformats.org/drawingml/2006/wordprocessingDrawing" xmlns:w10="urn:schemas-microsoft-com:office:word" xmlns:w="http://schemas.openxmlformats.org/wordprocessingml/2006/main" xmlns:w14="http://schemas.microsoft.com/office/word/2010/wordml" xmlns:w15="http://schemas.microsoft.com/office/word/2012/wordml" xmlns:w16cex="http://schemas.microsoft.com/office/word/2018/wordml/cex" xmlns:w16cid="http://schemas.microsoft.com/office/word/2016/wordml/cid" xmlns:w16="http://schemas.microsoft.com/office/word/2018/wordml" xmlns:w16sdtdh="http://schemas.microsoft.com/office/word/2020/wordml/sdtdatahash" xmlns:w16se="http://schemas.microsoft.com/office/word/2015/wordml/symex" xmlns:wpg="http://schemas.microsoft.com/office/word/2010/wordprocessingGroup" xmlns:wpi="http://schemas.microsoft.com/office/word/2010/wordprocessingInk" xmlns:wne="http://schemas.microsoft.com/office/word/2006/wordml" xmlns:wps="http://schemas.microsoft.com/office/word/2010/wordprocessingShape" mc:Ignorable="w14 w15 w16se w16cid w16 w16cex w16sdtdh wp14">
+  <w:abstractNum w:abstractNumId="0" w15:restartNumberingAfterBreak="0">
+    <w:nsid w:val="600E4D89"/>
+    <w:multiLevelType w:val="multilevel"/>
+    <w:tmpl w:val="69101EF4"/>
+    <w:lvl w:ilvl="0">
+      <w:start w:val="1"/>
+      <w:numFmt w:val="bullet"/>
+      <w:lvlText w:val=""/>
+      <w:lvlJc w:val="left"/>
+      <w:pPr>
+        <w:tabs>
+          <w:tab w:val="num" w:pos="720"/>
+        </w:tabs>
+        <w:ind w:left="720" w:hanging="360"/>
+      </w:pPr>
+      <w:rPr>
+        <w:rFonts w:ascii="Symbol" w:hAnsi="Symbol" w:hint="default"/>
+        <w:sz w:val="20"/>
+      </w:rPr>
+    </w:lvl>
+    <w:lvl w:ilvl="1" w:tentative="1">
+      <w:start w:val="1"/>
+      <w:numFmt w:val="bullet"/>
+      <w:lvlText w:val=""/>
+      <w:lvlJc w:val="left"/>
+      <w:pPr>
+        <w:tabs>
+          <w:tab w:val="num" w:pos="1440"/>
+        </w:tabs>
+        <w:ind w:left="1440" w:hanging="360"/>
+      </w:pPr>
+      <w:rPr>
+        <w:rFonts w:ascii="Symbol" w:hAnsi="Symbol" w:hint="default"/>
+        <w:sz w:val="20"/>
+      </w:rPr>
+    </w:lvl>
+    <w:lvl w:ilvl="2" w:tentative="1">
+      <w:start w:val="1"/>
+      <w:numFmt w:val="bullet"/>
+      <w:lvlText w:val=""/>
+      <w:lvlJc w:val="left"/>
+      <w:pPr>
+        <w:tabs>
+          <w:tab w:val="num" w:pos="2160"/>
+        </w:tabs>
+        <w:ind w:left="2160" w:hanging="360"/>
+      </w:pPr>
+      <w:rPr>
+        <w:rFonts w:ascii="Symbol" w:hAnsi="Symbol" w:hint="default"/>
+        <w:sz w:val="20"/>
+      </w:rPr>
+    </w:lvl>
+    <w:lvl w:ilvl="3" w:tentative="1">
+      <w:start w:val="1"/>
+      <w:numFmt w:val="bullet"/>
+      <w:lvlText w:val=""/>
+      <w:lvlJc w:val="left"/>
+      <w:pPr>
+        <w:tabs>
+          <w:tab w:val="num" w:pos="2880"/>
+        </w:tabs>
+        <w:ind w:left="2880" w:hanging="360"/>
+      </w:pPr>
+      <w:rPr>
+        <w:rFonts w:ascii="Symbol" w:hAnsi="Symbol" w:hint="default"/>
+        <w:sz w:val="20"/>
+      </w:rPr>
+    </w:lvl>
+    <w:lvl w:ilvl="4" w:tentative="1">
+      <w:start w:val="1"/>
+      <w:numFmt w:val="bullet"/>
+      <w:lvlText w:val=""/>
+      <w:lvlJc w:val="left"/>
+      <w:pPr>
+        <w:tabs>
+          <w:tab w:val="num" w:pos="3600"/>
+        </w:tabs>
+        <w:ind w:left="3600" w:hanging="360"/>
+      </w:pPr>
+      <w:rPr>
+        <w:rFonts w:ascii="Symbol" w:hAnsi="Symbol" w:hint="default"/>
+        <w:sz w:val="20"/>
+      </w:rPr>
+    </w:lvl>
+    <w:lvl w:ilvl="5" w:tentative="1">
+      <w:start w:val="1"/>
+      <w:numFmt w:val="bullet"/>
+      <w:lvlText w:val=""/>
+      <w:lvlJc w:val="left"/>
+      <w:pPr>
+        <w:tabs>
+          <w:tab w:val="num" w:pos="4320"/>
+        </w:tabs>
+        <w:ind w:left="4320" w:hanging="360"/>
+      </w:pPr>
+      <w:rPr>
+        <w:rFonts w:ascii="Symbol" w:hAnsi="Symbol" w:hint="default"/>
+        <w:sz w:val="20"/>
+      </w:rPr>
+    </w:lvl>
+    <w:lvl w:ilvl="6" w:tentative="1">
+      <w:start w:val="1"/>
+      <w:numFmt w:val="bullet"/>
+      <w:lvlText w:val=""/>
+      <w:lvlJc w:val="left"/>
+      <w:pPr>
+        <w:tabs>
+          <w:tab w:val="num" w:pos="5040"/>
+        </w:tabs>
+        <w:ind w:left="5040" w:hanging="360"/>
+      </w:pPr>
+      <w:rPr>
+        <w:rFonts w:ascii="Symbol" w:hAnsi="Symbol" w:hint="default"/>
+        <w:sz w:val="20"/>
+      </w:rPr>
+    </w:lvl>
+    <w:lvl w:ilvl="7" w:tentative="1">
+      <w:start w:val="1"/>
+      <w:numFmt w:val="bullet"/>
+      <w:lvlText w:val=""/>
+      <w:lvlJc w:val="left"/>
+      <w:pPr>
+        <w:tabs>
+          <w:tab w:val="num" w:pos="5760"/>
+        </w:tabs>
+        <w:ind w:left="5760" w:hanging="360"/>
+      </w:pPr>
+      <w:rPr>
+        <w:rFonts w:ascii="Symbol" w:hAnsi="Symbol" w:hint="default"/>
+        <w:sz w:val="20"/>
+      </w:rPr>
+    </w:lvl>
+    <w:lvl w:ilvl="8" w:tentative="1">
+      <w:start w:val="1"/>
+      <w:numFmt w:val="bullet"/>
+      <w:lvlText w:val=""/>
+      <w:lvlJc w:val="left"/>
+      <w:pPr>
+        <w:tabs>
+          <w:tab w:val="num" w:pos="6480"/>
+        </w:tabs>
+        <w:ind w:left="6480" w:hanging="360"/>
+      </w:pPr>
+      <w:rPr>
+        <w:rFonts w:ascii="Symbol" w:hAnsi="Symbol" w:hint="default"/>
+        <w:sz w:val="20"/>
+      </w:rPr>
+    </w:lvl>
+  </w:abstractNum>
+  <w:num w:numId="1" w16cid:durableId="2077121933">
+    <w:abstractNumId w:val="0"/>
+  </w:num>
+</w:numbering>
 </file>
 
 <file path=word/styles.xml><?xml version="1.0" encoding="utf-8"?>
@@ -7379,6 +10898,63 @@
       <w:spacing w:val="5"/>
     </w:rPr>
   </w:style>
+  <w:style w:type="paragraph" w:styleId="Header">
+    <w:name w:val="header"/>
+    <w:basedOn w:val="Normal"/>
+    <w:link w:val="HeaderChar"/>
+    <w:uiPriority w:val="99"/>
+    <w:unhideWhenUsed/>
+    <w:rsid w:val="002A7A58"/>
+    <w:pPr>
+      <w:tabs>
+        <w:tab w:val="center" w:pos="4513"/>
+        <w:tab w:val="right" w:pos="9026"/>
+      </w:tabs>
+      <w:snapToGrid w:val="0"/>
+    </w:pPr>
+  </w:style>
+  <w:style w:type="character" w:customStyle="1" w:styleId="HeaderChar">
+    <w:name w:val="Header Char"/>
+    <w:basedOn w:val="DefaultParagraphFont"/>
+    <w:link w:val="Header"/>
+    <w:uiPriority w:val="99"/>
+    <w:rsid w:val="002A7A58"/>
+  </w:style>
+  <w:style w:type="paragraph" w:styleId="Footer">
+    <w:name w:val="footer"/>
+    <w:basedOn w:val="Normal"/>
+    <w:link w:val="FooterChar"/>
+    <w:uiPriority w:val="99"/>
+    <w:unhideWhenUsed/>
+    <w:rsid w:val="002A7A58"/>
+    <w:pPr>
+      <w:tabs>
+        <w:tab w:val="center" w:pos="4513"/>
+        <w:tab w:val="right" w:pos="9026"/>
+      </w:tabs>
+      <w:snapToGrid w:val="0"/>
+    </w:pPr>
+  </w:style>
+  <w:style w:type="character" w:customStyle="1" w:styleId="FooterChar">
+    <w:name w:val="Footer Char"/>
+    <w:basedOn w:val="DefaultParagraphFont"/>
+    <w:link w:val="Footer"/>
+    <w:uiPriority w:val="99"/>
+    <w:rsid w:val="002A7A58"/>
+  </w:style>
+  <w:style w:type="character" w:styleId="HTMLCode">
+    <w:name w:val="HTML Code"/>
+    <w:basedOn w:val="DefaultParagraphFont"/>
+    <w:uiPriority w:val="99"/>
+    <w:semiHidden/>
+    <w:unhideWhenUsed/>
+    <w:rsid w:val="00E208AA"/>
+    <w:rPr>
+      <w:rFonts w:ascii="굴림체" w:eastAsia="굴림체" w:hAnsi="굴림체" w:cs="굴림체"/>
+      <w:sz w:val="24"/>
+      <w:szCs w:val="24"/>
+    </w:rPr>
+  </w:style>
 </w:styles>
 </file>
 
